--- a/K9's story.docx
+++ b/K9's story.docx
@@ -62,15 +62,115 @@
           <w:rFonts w:ascii="Helvetica" w:hAnsi="Helvetica"/>
           <w:color w:val="353740"/>
         </w:rPr>
-        <w:t>I, K9, was</w:t>
-      </w:r>
-      <w:r>
-        <w:rPr>
-          <w:rFonts w:ascii="Helvetica" w:hAnsi="Helvetica"/>
-          <w:color w:val="353740"/>
-          <w:shd w:val="clear" w:color="auto" w:fill="FFFFFF"/>
-        </w:rPr>
-        <w:t xml:space="preserve"> designed by Professor Marius for his own use, but upon his return to Earth, he kindly gifted me to the Doctor and his companion, Mistress Leela. I was put to the test when the Doctor received a distress call from Titan Base. We soon discovered the source of the distress call was a strange virus that had infected the base and the human crew. The Doctor and Mistress Romana were also infected, but the Doctor was chosen by the Nucleus of the Swarm as its host due to his incredible powers as a Time Lord. Mistress Leela was deemed a reject and ordered to be killed. Fortunately, the Doctor was able to break free of his infection and instructed Mistress Leela how to get us to the nearest medical centre. At the medical centre, I was introduced to the Doctor and Mistress Leela. Professor Marius tried to find a way to cure the Doctor's infection. The Doctor and Mistress Romana created clones of themselves, which were shrunk and inserted into the Doctor's body to destroy the Nucleus. While they were on this mission, I fought off the infected staff of the hospital. The plan worked and the Doctor was cured. We left for Titan Base to fight off the infected humans and destroy the Nucleus and its many children. The Doctor rigged a gun to fire into a cloud of oxygen gas and we escaped. The gun ignited the oxygen in Titan's methane atmosphere and destroyed the Swarm and the base. The Doctor and Mistress Leela took me with them in the TARDIS, and I have been their loyal companion ever since.</w:t>
+        <w:t>I</w:t>
+      </w:r>
+      <w:r>
+        <w:rPr>
+          <w:rFonts w:ascii="Helvetica" w:hAnsi="Helvetica"/>
+          <w:color w:val="353740"/>
+        </w:rPr>
+        <w:t xml:space="preserve"> </w:t>
+      </w:r>
+      <w:r>
+        <w:rPr>
+          <w:rFonts w:ascii="Helvetica" w:hAnsi="Helvetica"/>
+          <w:color w:val="353740"/>
+        </w:rPr>
+        <w:t>was</w:t>
+      </w:r>
+      <w:r>
+        <w:rPr>
+          <w:rFonts w:ascii="Helvetica" w:hAnsi="Helvetica"/>
+          <w:color w:val="353740"/>
+          <w:shd w:val="clear" w:color="auto" w:fill="FFFFFF"/>
+        </w:rPr>
+        <w:t xml:space="preserve"> designed by Professor Marius for his own use, but upon his return to Earth, he kindly gifted me to the Doctor and his companion, Mistress Leela. </w:t>
+      </w:r>
+    </w:p>
+    <w:p>
+      <w:pPr>
+        <w:rPr>
+          <w:rFonts w:ascii="Helvetica" w:hAnsi="Helvetica"/>
+          <w:color w:val="353740"/>
+          <w:shd w:val="clear" w:color="auto" w:fill="FFFFFF"/>
+        </w:rPr>
+      </w:pPr>
+    </w:p>
+    <w:p>
+      <w:pPr>
+        <w:rPr>
+          <w:rFonts w:ascii="Helvetica" w:hAnsi="Helvetica"/>
+          <w:color w:val="353740"/>
+          <w:shd w:val="clear" w:color="auto" w:fill="FFFFFF"/>
+        </w:rPr>
+      </w:pPr>
+      <w:r>
+        <w:rPr>
+          <w:rFonts w:ascii="Helvetica" w:hAnsi="Helvetica"/>
+          <w:color w:val="353740"/>
+          <w:shd w:val="clear" w:color="auto" w:fill="FFFFFF"/>
+        </w:rPr>
+        <w:t xml:space="preserve">I was put to the test when the Doctor received a distress call from Titan Base. We soon discovered the source of the distress call was a strange virus that had infected the base and the human crew. The Doctor and Mistress Romana were also infected, but the Doctor was chosen by the Nucleus of the Swarm as its host due to his incredible powers as a Time Lord. Mistress Leela was deemed a reject and ordered to be killed. </w:t>
+      </w:r>
+    </w:p>
+    <w:p>
+      <w:pPr>
+        <w:rPr>
+          <w:rFonts w:ascii="Helvetica" w:hAnsi="Helvetica"/>
+          <w:color w:val="353740"/>
+          <w:shd w:val="clear" w:color="auto" w:fill="FFFFFF"/>
+        </w:rPr>
+      </w:pPr>
+    </w:p>
+    <w:p>
+      <w:pPr>
+        <w:rPr>
+          <w:rFonts w:ascii="Helvetica" w:hAnsi="Helvetica"/>
+          <w:color w:val="353740"/>
+          <w:shd w:val="clear" w:color="auto" w:fill="FFFFFF"/>
+        </w:rPr>
+      </w:pPr>
+      <w:r>
+        <w:rPr>
+          <w:rFonts w:ascii="Helvetica" w:hAnsi="Helvetica"/>
+          <w:color w:val="353740"/>
+          <w:shd w:val="clear" w:color="auto" w:fill="FFFFFF"/>
+        </w:rPr>
+        <w:t>The</w:t>
+      </w:r>
+      <w:r>
+        <w:rPr>
+          <w:rFonts w:ascii="Helvetica" w:hAnsi="Helvetica"/>
+          <w:color w:val="353740"/>
+          <w:shd w:val="clear" w:color="auto" w:fill="FFFFFF"/>
+        </w:rPr>
+        <w:t xml:space="preserve"> Doctor was able to break free of his infection and instructed Mistress Leela how to get us to the nearest medical centre. At the medical centre, I was introduced to the Doctor and Mistress Leela. Professor Marius tried to find a way to cure the Doctor's infection. The Doctor and Mistress Romana created clones of themselves, which were shrunk and inserted into the Doctor's body to destroy the Nucleus. While they were on this mission, I fought off the infected staff of the hospital. The plan worked and the Doctor was cured. </w:t>
+      </w:r>
+    </w:p>
+    <w:p>
+      <w:pPr>
+        <w:rPr>
+          <w:rFonts w:ascii="Helvetica" w:hAnsi="Helvetica"/>
+          <w:color w:val="353740"/>
+          <w:shd w:val="clear" w:color="auto" w:fill="FFFFFF"/>
+        </w:rPr>
+      </w:pPr>
+    </w:p>
+    <w:p>
+      <w:pPr>
+        <w:rPr>
+          <w:rFonts w:ascii="Helvetica" w:hAnsi="Helvetica"/>
+          <w:color w:val="353740"/>
+          <w:shd w:val="clear" w:color="auto" w:fill="FFFFFF"/>
+        </w:rPr>
+      </w:pPr>
+      <w:r>
+        <w:rPr>
+          <w:rFonts w:ascii="Helvetica" w:hAnsi="Helvetica"/>
+          <w:color w:val="353740"/>
+          <w:shd w:val="clear" w:color="auto" w:fill="FFFFFF"/>
+        </w:rPr>
+        <w:t>We left for Titan Base to fight off the infected humans and destroy the Nucleus and its many children. The Doctor rigged a gun to fire into a cloud of oxygen gas and we escaped. The gun ignited the oxygen in Titan's methane atmosphere and destroyed the Swarm and the base. The Doctor and Mistress Leela took me with them in the TARDIS, and I have been their loyal companion ever since.</w:t>
       </w:r>
     </w:p>
     <w:p>
@@ -158,7 +258,33 @@
           <w:color w:val="353740"/>
           <w:shd w:val="clear" w:color="auto" w:fill="FFFFFF"/>
         </w:rPr>
-        <w:t xml:space="preserve"> and I was forced to search for help. I eventually returned to the Undercity with a plan to rescue Doctor Master and mistress Leela from the Correction Centre. Luckily, Doctor Master had already escaped, but I was still determined to save mistress Leela. I, along with </w:t>
+        <w:t xml:space="preserve"> and I was forced to search for help.</w:t>
+      </w:r>
+    </w:p>
+    <w:p>
+      <w:pPr>
+        <w:rPr>
+          <w:rFonts w:ascii="Helvetica" w:hAnsi="Helvetica"/>
+          <w:color w:val="353740"/>
+          <w:shd w:val="clear" w:color="auto" w:fill="FFFFFF"/>
+        </w:rPr>
+      </w:pPr>
+    </w:p>
+    <w:p>
+      <w:pPr>
+        <w:rPr>
+          <w:rFonts w:ascii="Helvetica" w:hAnsi="Helvetica"/>
+          <w:color w:val="353740"/>
+          <w:shd w:val="clear" w:color="auto" w:fill="FFFFFF"/>
+        </w:rPr>
+      </w:pPr>
+      <w:r>
+        <w:rPr>
+          <w:rFonts w:ascii="Helvetica" w:hAnsi="Helvetica"/>
+          <w:color w:val="353740"/>
+          <w:shd w:val="clear" w:color="auto" w:fill="FFFFFF"/>
+        </w:rPr>
+        <w:t xml:space="preserve">I eventually returned to the Undercity with a plan to rescue Doctor Master and mistress Leela from the Correction Centre. Luckily, Doctor Master had already escaped, but I was still determined to save mistress Leela. I, along with </w:t>
       </w:r>
       <w:proofErr w:type="spellStart"/>
       <w:r>
@@ -194,319 +320,559 @@
           <w:color w:val="353740"/>
           <w:shd w:val="clear" w:color="auto" w:fill="FFFFFF"/>
         </w:rPr>
-        <w:t xml:space="preserve">. Before the Collector could do any more </w:t>
+        <w:t>. Before the Collector could do any more harm the Doctor Master managed to sabotage the computer system, and the shock of the projected bankruptcy caused the Collector to liquidise himself.</w:t>
+      </w:r>
+    </w:p>
+    <w:p>
+      <w:pPr>
+        <w:rPr>
+          <w:rFonts w:ascii="Helvetica" w:hAnsi="Helvetica"/>
+          <w:color w:val="353740"/>
+          <w:shd w:val="clear" w:color="auto" w:fill="FFFFFF"/>
+        </w:rPr>
+      </w:pPr>
+    </w:p>
+    <w:p>
+      <w:pPr>
+        <w:rPr>
+          <w:rFonts w:ascii="Helvetica" w:hAnsi="Helvetica"/>
+          <w:color w:val="353740"/>
+          <w:shd w:val="clear" w:color="auto" w:fill="FFFFFF"/>
+        </w:rPr>
+      </w:pPr>
+    </w:p>
+    <w:p>
+      <w:pPr>
+        <w:rPr>
+          <w:rFonts w:ascii="Helvetica" w:hAnsi="Helvetica"/>
+          <w:color w:val="353740"/>
+        </w:rPr>
+      </w:pPr>
+      <w:r>
+        <w:rPr>
+          <w:rFonts w:ascii="Helvetica" w:hAnsi="Helvetica"/>
+          <w:color w:val="353740"/>
+        </w:rPr>
+        <w:t>Underworld</w:t>
+      </w:r>
+    </w:p>
+    <w:p>
+      <w:pPr>
+        <w:rPr>
+          <w:rFonts w:ascii="Helvetica" w:hAnsi="Helvetica"/>
+          <w:color w:val="353740"/>
+        </w:rPr>
+      </w:pPr>
+    </w:p>
+    <w:p>
+      <w:pPr>
+        <w:rPr>
+          <w:rFonts w:ascii="Helvetica" w:hAnsi="Helvetica"/>
+          <w:color w:val="353740"/>
+        </w:rPr>
+      </w:pPr>
+      <w:r>
+        <w:rPr>
+          <w:rFonts w:ascii="Helvetica" w:hAnsi="Helvetica"/>
+          <w:color w:val="353740"/>
+        </w:rPr>
+        <w:t xml:space="preserve">I felt so proud as I scuttled along behind Doctor Master and Mistress. The Minyans looked upon the Time Lords as gods, which made Doctor Master and Mistress both proud and embarrassed. After being expelled by the Minyans, Doctor Master and Mistress followed a policy of non-intervention. However, the Minyans were still resentful of the gifts of science given to them by the Time Lords, which had ultimately caused their civil war and destruction of their world. We arrived at the edge </w:t>
+      </w:r>
+    </w:p>
+    <w:p>
+      <w:pPr>
+        <w:rPr>
+          <w:rFonts w:ascii="Helvetica" w:hAnsi="Helvetica"/>
+          <w:color w:val="353740"/>
+        </w:rPr>
+      </w:pPr>
+    </w:p>
+    <w:p>
+      <w:pPr>
+        <w:rPr>
+          <w:rFonts w:ascii="Helvetica" w:hAnsi="Helvetica"/>
+          <w:color w:val="353740"/>
+        </w:rPr>
+      </w:pPr>
+      <w:r>
+        <w:rPr>
+          <w:rFonts w:ascii="Helvetica" w:hAnsi="Helvetica"/>
+          <w:color w:val="353740"/>
+        </w:rPr>
+        <w:t xml:space="preserve">of the expanding universe, on the R1C, a Minyan ship. A crew of four – Jackson, Herrick, </w:t>
       </w:r>
       <w:proofErr w:type="gramStart"/>
       <w:r>
         <w:rPr>
           <w:rFonts w:ascii="Helvetica" w:hAnsi="Helvetica"/>
           <w:color w:val="353740"/>
-          <w:shd w:val="clear" w:color="auto" w:fill="FFFFFF"/>
-        </w:rPr>
-        <w:t>harm</w:t>
+        </w:rPr>
+        <w:t>Orfe</w:t>
       </w:r>
       <w:proofErr w:type="gramEnd"/>
       <w:r>
         <w:rPr>
           <w:rFonts w:ascii="Helvetica" w:hAnsi="Helvetica"/>
           <w:color w:val="353740"/>
-          <w:shd w:val="clear" w:color="auto" w:fill="FFFFFF"/>
-        </w:rPr>
-        <w:t xml:space="preserve"> the Doctor Master managed to sabotage the computer system, and the shock of the projected bankruptcy caused the Collector to liquidise himself.</w:t>
-      </w:r>
-    </w:p>
-    <w:p>
-      <w:pPr>
-        <w:rPr>
-          <w:rFonts w:ascii="Helvetica" w:hAnsi="Helvetica"/>
-          <w:color w:val="353740"/>
-          <w:shd w:val="clear" w:color="auto" w:fill="FFFFFF"/>
-        </w:rPr>
-      </w:pPr>
-    </w:p>
-    <w:p>
-      <w:pPr>
-        <w:rPr>
-          <w:rFonts w:ascii="Helvetica" w:hAnsi="Helvetica"/>
-          <w:color w:val="353740"/>
-          <w:shd w:val="clear" w:color="auto" w:fill="FFFFFF"/>
-        </w:rPr>
-      </w:pPr>
-    </w:p>
-    <w:p>
-      <w:pPr>
-        <w:rPr>
-          <w:rFonts w:ascii="Helvetica" w:hAnsi="Helvetica"/>
-          <w:color w:val="353740"/>
-        </w:rPr>
-      </w:pPr>
-      <w:r>
-        <w:rPr>
-          <w:rFonts w:ascii="Helvetica" w:hAnsi="Helvetica"/>
-          <w:color w:val="353740"/>
-        </w:rPr>
-        <w:t>Underworld</w:t>
-      </w:r>
-    </w:p>
-    <w:p>
-      <w:pPr>
-        <w:rPr>
-          <w:rFonts w:ascii="Helvetica" w:hAnsi="Helvetica"/>
-          <w:color w:val="353740"/>
-        </w:rPr>
-      </w:pPr>
-    </w:p>
-    <w:p>
-      <w:pPr>
-        <w:rPr>
-          <w:rFonts w:ascii="Helvetica" w:hAnsi="Helvetica"/>
-          <w:color w:val="353740"/>
-        </w:rPr>
-      </w:pPr>
-      <w:r>
-        <w:rPr>
-          <w:rFonts w:ascii="Helvetica" w:hAnsi="Helvetica"/>
-          <w:color w:val="353740"/>
-        </w:rPr>
-        <w:t xml:space="preserve">I felt so proud as I scuttled along behind Doctor Master and Mistress. The Minyans looked upon the Time Lords as gods, which made Doctor Master and Mistress both proud and embarrassed. After being expelled by the Minyans, Doctor Master and Mistress followed a policy of non-intervention. However, the Minyans were still </w:t>
-      </w:r>
-      <w:r>
-        <w:rPr>
-          <w:rFonts w:ascii="Helvetica" w:hAnsi="Helvetica"/>
-          <w:color w:val="353740"/>
+        </w:rPr>
+        <w:t xml:space="preserve"> and Tala – had been on a quest for millennia, searching for a missing ship, the P7E. This ship had been carrying the genetic race banks of the entire species and had disappeared </w:t>
+      </w:r>
+      <w:proofErr w:type="spellStart"/>
+      <w:r>
+        <w:rPr>
+          <w:rFonts w:ascii="Helvetica" w:hAnsi="Helvetica"/>
+          <w:color w:val="353740"/>
+        </w:rPr>
+        <w:t>en</w:t>
+      </w:r>
+      <w:proofErr w:type="spellEnd"/>
+      <w:r>
+        <w:rPr>
+          <w:rFonts w:ascii="Helvetica" w:hAnsi="Helvetica"/>
+          <w:color w:val="353740"/>
+        </w:rPr>
+        <w:t xml:space="preserve"> route to </w:t>
+      </w:r>
+      <w:proofErr w:type="spellStart"/>
+      <w:r>
+        <w:rPr>
+          <w:rFonts w:ascii="Helvetica" w:hAnsi="Helvetica"/>
+          <w:color w:val="353740"/>
+        </w:rPr>
+        <w:t>Minyos</w:t>
+      </w:r>
+      <w:proofErr w:type="spellEnd"/>
+      <w:r>
+        <w:rPr>
+          <w:rFonts w:ascii="Helvetica" w:hAnsi="Helvetica"/>
+          <w:color w:val="353740"/>
+        </w:rPr>
+        <w:t xml:space="preserve"> II. </w:t>
+      </w:r>
+    </w:p>
+    <w:p>
+      <w:pPr>
+        <w:rPr>
+          <w:rFonts w:ascii="Helvetica" w:hAnsi="Helvetica"/>
+          <w:color w:val="353740"/>
+        </w:rPr>
+      </w:pPr>
+    </w:p>
+    <w:p>
+      <w:pPr>
+        <w:rPr>
+          <w:rFonts w:ascii="Helvetica" w:hAnsi="Helvetica"/>
+          <w:color w:val="353740"/>
+        </w:rPr>
+      </w:pPr>
+      <w:r>
+        <w:rPr>
+          <w:rFonts w:ascii="Helvetica" w:hAnsi="Helvetica"/>
+          <w:color w:val="353740"/>
+        </w:rPr>
+        <w:t xml:space="preserve">On the P7E planetoid, civilisation had taken a curious turn – most of the population were slaves, digging rock for fuel and sustenance, and were culled and killed in rock collapses called </w:t>
+      </w:r>
+      <w:proofErr w:type="spellStart"/>
+      <w:r>
+        <w:rPr>
+          <w:rFonts w:ascii="Helvetica" w:hAnsi="Helvetica"/>
+          <w:color w:val="353740"/>
+        </w:rPr>
+        <w:t>Skyfalls</w:t>
+      </w:r>
+      <w:proofErr w:type="spellEnd"/>
+      <w:r>
+        <w:rPr>
+          <w:rFonts w:ascii="Helvetica" w:hAnsi="Helvetica"/>
+          <w:color w:val="353740"/>
+        </w:rPr>
+        <w:t xml:space="preserve">. The two robots Seers and the powerful super-computer Oracle were in overall control of this perverse society. Doctor Master and Mistress encountered </w:t>
+      </w:r>
+      <w:proofErr w:type="spellStart"/>
+      <w:r>
+        <w:rPr>
+          <w:rFonts w:ascii="Helvetica" w:hAnsi="Helvetica"/>
+          <w:color w:val="353740"/>
+        </w:rPr>
+        <w:t>Idas</w:t>
+      </w:r>
+      <w:proofErr w:type="spellEnd"/>
+      <w:r>
+        <w:rPr>
+          <w:rFonts w:ascii="Helvetica" w:hAnsi="Helvetica"/>
+          <w:color w:val="353740"/>
+        </w:rPr>
+        <w:t xml:space="preserve">, a young man nearly killed in a Skyfall, and learnt about the situation on the planetoid. They rescued </w:t>
+      </w:r>
+      <w:proofErr w:type="spellStart"/>
+      <w:r>
+        <w:rPr>
+          <w:rFonts w:ascii="Helvetica" w:hAnsi="Helvetica"/>
+          <w:color w:val="353740"/>
+        </w:rPr>
+        <w:t>Idas’</w:t>
+      </w:r>
+      <w:proofErr w:type="spellEnd"/>
+      <w:r>
+        <w:rPr>
+          <w:rFonts w:ascii="Helvetica" w:hAnsi="Helvetica"/>
+          <w:color w:val="353740"/>
+        </w:rPr>
+        <w:t xml:space="preserve"> father </w:t>
+      </w:r>
+      <w:proofErr w:type="spellStart"/>
+      <w:r>
+        <w:rPr>
+          <w:rFonts w:ascii="Helvetica" w:hAnsi="Helvetica"/>
+          <w:color w:val="353740"/>
+        </w:rPr>
+        <w:t>Idmon</w:t>
+      </w:r>
+      <w:proofErr w:type="spellEnd"/>
+      <w:r>
+        <w:rPr>
+          <w:rFonts w:ascii="Helvetica" w:hAnsi="Helvetica"/>
+          <w:color w:val="353740"/>
+        </w:rPr>
+        <w:t xml:space="preserve">, who was due to be sacrificed to the Oracle, as well as other slaves. Doctor Master and Mistress ventured to the Citadel at the heart of the planetoid, where the Seers had captured Herrick and given him what he thought were the two race banks to take back to the R1C. Doctor Master and Mistress succeeded in locating and stealing the real race banks and escaped with them. The Doctor gave the real race banks to Jackson and engineered the fission grenades that were returned to the Oracle. </w:t>
+      </w:r>
+      <w:proofErr w:type="spellStart"/>
+      <w:r>
+        <w:rPr>
+          <w:rFonts w:ascii="Helvetica" w:hAnsi="Helvetica"/>
+          <w:color w:val="353740"/>
+        </w:rPr>
+        <w:t>Idas</w:t>
+      </w:r>
+      <w:proofErr w:type="spellEnd"/>
+      <w:r>
+        <w:rPr>
+          <w:rFonts w:ascii="Helvetica" w:hAnsi="Helvetica"/>
+          <w:color w:val="353740"/>
+        </w:rPr>
+        <w:t xml:space="preserve"> rounded up the other slaves and led them to the safety of the R1C, while the Doctor, Mistress and I made our way back to the probe ship. As the R1C blasted away, loaded with the slaves and the race banks, Doctor Master had taken the fakes out of the craft, and it was pushed outward from the planetoid by the explosion of the fission grenades. We wished the Minyans well as they continued their journey to </w:t>
+      </w:r>
+      <w:proofErr w:type="spellStart"/>
+      <w:r>
+        <w:rPr>
+          <w:rFonts w:ascii="Helvetica" w:hAnsi="Helvetica"/>
+          <w:color w:val="353740"/>
+        </w:rPr>
+        <w:t>Minyos</w:t>
+      </w:r>
+      <w:proofErr w:type="spellEnd"/>
+      <w:r>
+        <w:rPr>
+          <w:rFonts w:ascii="Helvetica" w:hAnsi="Helvetica"/>
+          <w:color w:val="353740"/>
+        </w:rPr>
+        <w:t xml:space="preserve"> II.</w:t>
+      </w:r>
+    </w:p>
+    <w:p>
+      <w:pPr>
+        <w:rPr>
+          <w:rFonts w:ascii="Helvetica" w:hAnsi="Helvetica"/>
+          <w:color w:val="353740"/>
+        </w:rPr>
+      </w:pPr>
+    </w:p>
+    <w:p>
+      <w:pPr>
+        <w:rPr>
+          <w:rFonts w:ascii="Helvetica" w:hAnsi="Helvetica"/>
+          <w:color w:val="353740"/>
+        </w:rPr>
+      </w:pPr>
+    </w:p>
+    <w:p>
+      <w:pPr>
+        <w:rPr>
+          <w:rFonts w:ascii="Helvetica" w:hAnsi="Helvetica"/>
+          <w:color w:val="353740"/>
+        </w:rPr>
+      </w:pPr>
+      <w:r>
+        <w:rPr>
+          <w:rFonts w:ascii="Helvetica" w:hAnsi="Helvetica"/>
+          <w:color w:val="353740"/>
+        </w:rPr>
+        <w:t>Invasion of Time</w:t>
+      </w:r>
+    </w:p>
+    <w:p>
+      <w:pPr>
+        <w:rPr>
+          <w:rFonts w:ascii="Helvetica" w:hAnsi="Helvetica"/>
+          <w:color w:val="353740"/>
+        </w:rPr>
+      </w:pPr>
+    </w:p>
+    <w:p>
+      <w:pPr>
+        <w:rPr>
+          <w:rFonts w:ascii="Helvetica" w:hAnsi="Helvetica"/>
+          <w:color w:val="353740"/>
+          <w:shd w:val="clear" w:color="auto" w:fill="FFFFFF"/>
+        </w:rPr>
+      </w:pPr>
+      <w:r>
+        <w:rPr>
+          <w:rFonts w:ascii="Helvetica" w:hAnsi="Helvetica"/>
+          <w:color w:val="353740"/>
+        </w:rPr>
+        <w:t>I</w:t>
+      </w:r>
+      <w:r>
+        <w:rPr>
+          <w:rFonts w:ascii="Helvetica" w:hAnsi="Helvetica"/>
+          <w:color w:val="353740"/>
+          <w:shd w:val="clear" w:color="auto" w:fill="FFFFFF"/>
+        </w:rPr>
+        <w:t xml:space="preserve"> accompanied my Mistress and the Doctor Master to the Citadel at </w:t>
+      </w:r>
+      <w:proofErr w:type="spellStart"/>
+      <w:r>
+        <w:rPr>
+          <w:rFonts w:ascii="Helvetica" w:hAnsi="Helvetica"/>
+          <w:color w:val="353740"/>
+          <w:shd w:val="clear" w:color="auto" w:fill="FFFFFF"/>
+        </w:rPr>
+        <w:t>Gallifrey</w:t>
+      </w:r>
+      <w:proofErr w:type="spellEnd"/>
+      <w:r>
+        <w:rPr>
+          <w:rFonts w:ascii="Helvetica" w:hAnsi="Helvetica"/>
+          <w:color w:val="353740"/>
+          <w:shd w:val="clear" w:color="auto" w:fill="FFFFFF"/>
+        </w:rPr>
+        <w:t xml:space="preserve">. I was confused as to why the Doctor Master would have a covert meeting with aliens, but it was soon revealed that he was the only candidate to take up the vacant Presidency. During the induction ceremony, the Crown of </w:t>
+      </w:r>
+      <w:proofErr w:type="spellStart"/>
+      <w:r>
+        <w:rPr>
+          <w:rFonts w:ascii="Helvetica" w:hAnsi="Helvetica"/>
+          <w:color w:val="353740"/>
+          <w:shd w:val="clear" w:color="auto" w:fill="FFFFFF"/>
+        </w:rPr>
+        <w:t>Rassilon</w:t>
+      </w:r>
+      <w:proofErr w:type="spellEnd"/>
+      <w:r>
+        <w:rPr>
+          <w:rFonts w:ascii="Helvetica" w:hAnsi="Helvetica"/>
+          <w:color w:val="353740"/>
+          <w:shd w:val="clear" w:color="auto" w:fill="FFFFFF"/>
+        </w:rPr>
+        <w:t xml:space="preserve"> seemed to reject the Doctor Master and he was injured, resulting in Mistress Leela being accused of attacking him. </w:t>
+      </w:r>
+      <w:proofErr w:type="gramStart"/>
+      <w:r>
+        <w:rPr>
+          <w:rFonts w:ascii="Helvetica" w:hAnsi="Helvetica"/>
+          <w:color w:val="353740"/>
+          <w:shd w:val="clear" w:color="auto" w:fill="FFFFFF"/>
+        </w:rPr>
+        <w:t>In reality, Mistress</w:t>
+      </w:r>
+      <w:proofErr w:type="gramEnd"/>
+      <w:r>
+        <w:rPr>
+          <w:rFonts w:ascii="Helvetica" w:hAnsi="Helvetica"/>
+          <w:color w:val="353740"/>
+          <w:shd w:val="clear" w:color="auto" w:fill="FFFFFF"/>
+        </w:rPr>
+        <w:t xml:space="preserve"> Leela was merely trying to help him. The Doctor Master then brought in three figures, the </w:t>
+      </w:r>
+      <w:proofErr w:type="spellStart"/>
+      <w:r>
+        <w:rPr>
+          <w:rFonts w:ascii="Helvetica" w:hAnsi="Helvetica"/>
+          <w:color w:val="353740"/>
+          <w:shd w:val="clear" w:color="auto" w:fill="FFFFFF"/>
+        </w:rPr>
+        <w:t>Vardans</w:t>
+      </w:r>
+      <w:proofErr w:type="spellEnd"/>
+      <w:r>
+        <w:rPr>
+          <w:rFonts w:ascii="Helvetica" w:hAnsi="Helvetica"/>
+          <w:color w:val="353740"/>
+          <w:shd w:val="clear" w:color="auto" w:fill="FFFFFF"/>
+        </w:rPr>
+        <w:t xml:space="preserve">, which Mistress Leela and I found confusing. The Doctor Master informed Mistress Leela and I that the </w:t>
+      </w:r>
+      <w:proofErr w:type="spellStart"/>
+      <w:r>
+        <w:rPr>
+          <w:rFonts w:ascii="Helvetica" w:hAnsi="Helvetica"/>
+          <w:color w:val="353740"/>
+          <w:shd w:val="clear" w:color="auto" w:fill="FFFFFF"/>
+        </w:rPr>
+        <w:t>Vardans</w:t>
+      </w:r>
+      <w:proofErr w:type="spellEnd"/>
+      <w:r>
+        <w:rPr>
+          <w:rFonts w:ascii="Helvetica" w:hAnsi="Helvetica"/>
+          <w:color w:val="353740"/>
+          <w:shd w:val="clear" w:color="auto" w:fill="FFFFFF"/>
+        </w:rPr>
+        <w:t xml:space="preserve"> can read thoughts, but lead blocks this power. He then told the Citadel guard commander </w:t>
+      </w:r>
+      <w:proofErr w:type="spellStart"/>
+      <w:r>
+        <w:rPr>
+          <w:rFonts w:ascii="Helvetica" w:hAnsi="Helvetica"/>
+          <w:color w:val="353740"/>
+          <w:shd w:val="clear" w:color="auto" w:fill="FFFFFF"/>
+        </w:rPr>
+        <w:t>Andred</w:t>
+      </w:r>
+      <w:proofErr w:type="spellEnd"/>
+      <w:r>
+        <w:rPr>
+          <w:rFonts w:ascii="Helvetica" w:hAnsi="Helvetica"/>
+          <w:color w:val="353740"/>
+          <w:shd w:val="clear" w:color="auto" w:fill="FFFFFF"/>
+        </w:rPr>
+        <w:t xml:space="preserve"> that he planned to lock the </w:t>
+      </w:r>
+      <w:proofErr w:type="spellStart"/>
+      <w:r>
+        <w:rPr>
+          <w:rFonts w:ascii="Helvetica" w:hAnsi="Helvetica"/>
+          <w:color w:val="353740"/>
+          <w:shd w:val="clear" w:color="auto" w:fill="FFFFFF"/>
+        </w:rPr>
+        <w:t>Vardans</w:t>
+      </w:r>
+      <w:proofErr w:type="spellEnd"/>
+      <w:r>
+        <w:rPr>
+          <w:rFonts w:ascii="Helvetica" w:hAnsi="Helvetica"/>
+          <w:color w:val="353740"/>
+          <w:shd w:val="clear" w:color="auto" w:fill="FFFFFF"/>
+        </w:rPr>
+        <w:t xml:space="preserve"> away in a time lock on their home planet and that Mistress Leela had to be banished for her own safety. Afterwards, Mistress Leela and Time Lady </w:t>
+      </w:r>
+      <w:proofErr w:type="spellStart"/>
+      <w:r>
+        <w:rPr>
+          <w:rFonts w:ascii="Helvetica" w:hAnsi="Helvetica"/>
+          <w:color w:val="353740"/>
+          <w:shd w:val="clear" w:color="auto" w:fill="FFFFFF"/>
+        </w:rPr>
+        <w:t>Rodan</w:t>
+      </w:r>
+      <w:proofErr w:type="spellEnd"/>
+      <w:r>
+        <w:rPr>
+          <w:rFonts w:ascii="Helvetica" w:hAnsi="Helvetica"/>
+          <w:color w:val="353740"/>
+          <w:shd w:val="clear" w:color="auto" w:fill="FFFFFF"/>
+        </w:rPr>
+        <w:t xml:space="preserve"> </w:t>
+      </w:r>
+      <w:proofErr w:type="spellStart"/>
+      <w:r>
+        <w:rPr>
+          <w:rFonts w:ascii="Helvetica" w:hAnsi="Helvetica"/>
+          <w:color w:val="353740"/>
+          <w:shd w:val="clear" w:color="auto" w:fill="FFFFFF"/>
+        </w:rPr>
+        <w:t>traveled</w:t>
+      </w:r>
+      <w:proofErr w:type="spellEnd"/>
+      <w:r>
+        <w:rPr>
+          <w:rFonts w:ascii="Helvetica" w:hAnsi="Helvetica"/>
+          <w:color w:val="353740"/>
+          <w:shd w:val="clear" w:color="auto" w:fill="FFFFFF"/>
+        </w:rPr>
+        <w:t xml:space="preserve"> across the wastelands of </w:t>
+      </w:r>
+      <w:proofErr w:type="spellStart"/>
+      <w:r>
+        <w:rPr>
+          <w:rFonts w:ascii="Helvetica" w:hAnsi="Helvetica"/>
+          <w:color w:val="353740"/>
+          <w:shd w:val="clear" w:color="auto" w:fill="FFFFFF"/>
+        </w:rPr>
+        <w:t>Gallifrey</w:t>
+      </w:r>
+      <w:proofErr w:type="spellEnd"/>
+      <w:r>
+        <w:rPr>
+          <w:rFonts w:ascii="Helvetica" w:hAnsi="Helvetica"/>
+          <w:color w:val="353740"/>
+          <w:shd w:val="clear" w:color="auto" w:fill="FFFFFF"/>
+        </w:rPr>
+        <w:t xml:space="preserve">, gathering a resistance force to help take back the Citadel. The Doctor Master then tricked the </w:t>
+      </w:r>
+      <w:proofErr w:type="spellStart"/>
+      <w:r>
+        <w:rPr>
+          <w:rFonts w:ascii="Helvetica" w:hAnsi="Helvetica"/>
+          <w:color w:val="353740"/>
+          <w:shd w:val="clear" w:color="auto" w:fill="FFFFFF"/>
+        </w:rPr>
+        <w:t>Vardans</w:t>
+      </w:r>
+      <w:proofErr w:type="spellEnd"/>
+      <w:r>
+        <w:rPr>
+          <w:rFonts w:ascii="Helvetica" w:hAnsi="Helvetica"/>
+          <w:color w:val="353740"/>
+          <w:shd w:val="clear" w:color="auto" w:fill="FFFFFF"/>
+        </w:rPr>
+        <w:t xml:space="preserve">, and I was able to trace their home planet and engage the time lock. We </w:t>
+      </w:r>
+      <w:r>
+        <w:rPr>
+          <w:rFonts w:ascii="Helvetica" w:hAnsi="Helvetica"/>
+          <w:color w:val="353740"/>
+          <w:shd w:val="clear" w:color="auto" w:fill="FFFFFF"/>
         </w:rPr>
         <w:lastRenderedPageBreak/>
-        <w:t xml:space="preserve">resentful of the gifts of science given to them by the Time Lords, which had ultimately caused their civil war and destruction of their world. We arrived at the edge </w:t>
-      </w:r>
-    </w:p>
-    <w:p>
-      <w:pPr>
-        <w:rPr>
-          <w:rFonts w:ascii="Helvetica" w:hAnsi="Helvetica"/>
-          <w:color w:val="353740"/>
-        </w:rPr>
-      </w:pPr>
-    </w:p>
-    <w:p>
-      <w:pPr>
-        <w:rPr>
-          <w:rFonts w:ascii="Helvetica" w:hAnsi="Helvetica"/>
-          <w:color w:val="353740"/>
-        </w:rPr>
-      </w:pPr>
-      <w:r>
-        <w:rPr>
-          <w:rFonts w:ascii="Helvetica" w:hAnsi="Helvetica"/>
-          <w:color w:val="353740"/>
-        </w:rPr>
-        <w:t xml:space="preserve">of the expanding universe, on the R1C, a Minyan ship. A crew of four – Jackson, Herrick, </w:t>
-      </w:r>
-      <w:proofErr w:type="gramStart"/>
-      <w:r>
-        <w:rPr>
-          <w:rFonts w:ascii="Helvetica" w:hAnsi="Helvetica"/>
-          <w:color w:val="353740"/>
-        </w:rPr>
-        <w:t>Orfe</w:t>
-      </w:r>
-      <w:proofErr w:type="gramEnd"/>
-      <w:r>
-        <w:rPr>
-          <w:rFonts w:ascii="Helvetica" w:hAnsi="Helvetica"/>
-          <w:color w:val="353740"/>
-        </w:rPr>
-        <w:t xml:space="preserve"> and Tala – had been on a quest for millennia, searching for a missing ship, the P7E. This ship had been carrying the genetic race banks of the entire species and had disappeared </w:t>
-      </w:r>
-      <w:proofErr w:type="spellStart"/>
-      <w:r>
-        <w:rPr>
-          <w:rFonts w:ascii="Helvetica" w:hAnsi="Helvetica"/>
-          <w:color w:val="353740"/>
-        </w:rPr>
-        <w:t>en</w:t>
-      </w:r>
-      <w:proofErr w:type="spellEnd"/>
-      <w:r>
-        <w:rPr>
-          <w:rFonts w:ascii="Helvetica" w:hAnsi="Helvetica"/>
-          <w:color w:val="353740"/>
-        </w:rPr>
-        <w:t xml:space="preserve"> route to </w:t>
-      </w:r>
-      <w:proofErr w:type="spellStart"/>
-      <w:r>
-        <w:rPr>
-          <w:rFonts w:ascii="Helvetica" w:hAnsi="Helvetica"/>
-          <w:color w:val="353740"/>
-        </w:rPr>
-        <w:t>Minyos</w:t>
-      </w:r>
-      <w:proofErr w:type="spellEnd"/>
-      <w:r>
-        <w:rPr>
-          <w:rFonts w:ascii="Helvetica" w:hAnsi="Helvetica"/>
-          <w:color w:val="353740"/>
-        </w:rPr>
-        <w:t xml:space="preserve"> II. On the P7E planetoid, civilisation had taken a curious turn – most of the population were slaves, digging rock for fuel and sustenance, and were culled and killed in rock collapses called </w:t>
-      </w:r>
-      <w:proofErr w:type="spellStart"/>
-      <w:r>
-        <w:rPr>
-          <w:rFonts w:ascii="Helvetica" w:hAnsi="Helvetica"/>
-          <w:color w:val="353740"/>
-        </w:rPr>
-        <w:t>Skyfalls</w:t>
-      </w:r>
-      <w:proofErr w:type="spellEnd"/>
-      <w:r>
-        <w:rPr>
-          <w:rFonts w:ascii="Helvetica" w:hAnsi="Helvetica"/>
-          <w:color w:val="353740"/>
-        </w:rPr>
-        <w:t xml:space="preserve">. The two robots Seers and the powerful super-computer Oracle were in overall control of this perverse society. Doctor Master and Mistress encountered </w:t>
-      </w:r>
-      <w:proofErr w:type="spellStart"/>
-      <w:r>
-        <w:rPr>
-          <w:rFonts w:ascii="Helvetica" w:hAnsi="Helvetica"/>
-          <w:color w:val="353740"/>
-        </w:rPr>
-        <w:t>Idas</w:t>
-      </w:r>
-      <w:proofErr w:type="spellEnd"/>
-      <w:r>
-        <w:rPr>
-          <w:rFonts w:ascii="Helvetica" w:hAnsi="Helvetica"/>
-          <w:color w:val="353740"/>
-        </w:rPr>
-        <w:t xml:space="preserve">, a young man nearly killed in a Skyfall, and learnt about the situation on the planetoid. They rescued </w:t>
-      </w:r>
-      <w:proofErr w:type="spellStart"/>
-      <w:r>
-        <w:rPr>
-          <w:rFonts w:ascii="Helvetica" w:hAnsi="Helvetica"/>
-          <w:color w:val="353740"/>
-        </w:rPr>
-        <w:t>Idas’</w:t>
-      </w:r>
-      <w:proofErr w:type="spellEnd"/>
-      <w:r>
-        <w:rPr>
-          <w:rFonts w:ascii="Helvetica" w:hAnsi="Helvetica"/>
-          <w:color w:val="353740"/>
-        </w:rPr>
-        <w:t xml:space="preserve"> father </w:t>
-      </w:r>
-      <w:proofErr w:type="spellStart"/>
-      <w:r>
-        <w:rPr>
-          <w:rFonts w:ascii="Helvetica" w:hAnsi="Helvetica"/>
-          <w:color w:val="353740"/>
-        </w:rPr>
-        <w:t>Idmon</w:t>
-      </w:r>
-      <w:proofErr w:type="spellEnd"/>
-      <w:r>
-        <w:rPr>
-          <w:rFonts w:ascii="Helvetica" w:hAnsi="Helvetica"/>
-          <w:color w:val="353740"/>
-        </w:rPr>
-        <w:t xml:space="preserve">, who was due to be sacrificed to the Oracle, as well as other slaves. Doctor Master and Mistress ventured to the Citadel at the heart of the planetoid, where the Seers had captured Herrick and given him what he thought were the two race banks to take back to the R1C. Doctor Master and Mistress succeeded in locating and stealing the real race banks and escaped with them. The Doctor gave the real race banks to Jackson and engineered the fission grenades that were returned to the Oracle. </w:t>
-      </w:r>
-      <w:proofErr w:type="spellStart"/>
-      <w:r>
-        <w:rPr>
-          <w:rFonts w:ascii="Helvetica" w:hAnsi="Helvetica"/>
-          <w:color w:val="353740"/>
-        </w:rPr>
-        <w:t>Idas</w:t>
-      </w:r>
-      <w:proofErr w:type="spellEnd"/>
-      <w:r>
-        <w:rPr>
-          <w:rFonts w:ascii="Helvetica" w:hAnsi="Helvetica"/>
-          <w:color w:val="353740"/>
-        </w:rPr>
-        <w:t xml:space="preserve"> rounded up the other slaves and led them to the safety of the R1C, while the Doctor, Mistress and I made our way back to the probe ship. As the R1C blasted away, loaded with the slaves and the race banks, Doctor Master had taken the fakes out of the craft, and it was pushed outward from the planetoid by the explosion of the fission grenades. We wished the Minyans well as they continued their journey to </w:t>
-      </w:r>
-      <w:proofErr w:type="spellStart"/>
-      <w:r>
-        <w:rPr>
-          <w:rFonts w:ascii="Helvetica" w:hAnsi="Helvetica"/>
-          <w:color w:val="353740"/>
-        </w:rPr>
-        <w:t>Minyos</w:t>
-      </w:r>
-      <w:proofErr w:type="spellEnd"/>
-      <w:r>
-        <w:rPr>
-          <w:rFonts w:ascii="Helvetica" w:hAnsi="Helvetica"/>
-          <w:color w:val="353740"/>
-        </w:rPr>
-        <w:t xml:space="preserve"> II.</w:t>
-      </w:r>
-    </w:p>
-    <w:p>
-      <w:pPr>
-        <w:rPr>
-          <w:rFonts w:ascii="Helvetica" w:hAnsi="Helvetica"/>
-          <w:color w:val="353740"/>
-        </w:rPr>
-      </w:pPr>
-    </w:p>
-    <w:p>
-      <w:pPr>
-        <w:rPr>
-          <w:rFonts w:ascii="Helvetica" w:hAnsi="Helvetica"/>
-          <w:color w:val="353740"/>
-        </w:rPr>
-      </w:pPr>
-    </w:p>
-    <w:p>
-      <w:pPr>
-        <w:rPr>
-          <w:rFonts w:ascii="Helvetica" w:hAnsi="Helvetica"/>
-          <w:color w:val="353740"/>
-        </w:rPr>
-      </w:pPr>
-      <w:r>
-        <w:rPr>
-          <w:rFonts w:ascii="Helvetica" w:hAnsi="Helvetica"/>
-          <w:color w:val="353740"/>
-        </w:rPr>
-        <w:t>Invasion of Time</w:t>
-      </w:r>
-    </w:p>
-    <w:p>
-      <w:pPr>
-        <w:rPr>
-          <w:rFonts w:ascii="Helvetica" w:hAnsi="Helvetica"/>
-          <w:color w:val="353740"/>
-        </w:rPr>
-      </w:pPr>
-    </w:p>
-    <w:p>
-      <w:pPr>
-        <w:rPr>
-          <w:rFonts w:ascii="Helvetica" w:hAnsi="Helvetica"/>
-          <w:color w:val="353740"/>
-          <w:shd w:val="clear" w:color="auto" w:fill="FFFFFF"/>
-        </w:rPr>
-      </w:pPr>
-      <w:r>
-        <w:rPr>
-          <w:rFonts w:ascii="Helvetica" w:hAnsi="Helvetica"/>
-          <w:color w:val="353740"/>
-        </w:rPr>
-        <w:t>I</w:t>
-      </w:r>
-      <w:r>
-        <w:rPr>
-          <w:rFonts w:ascii="Helvetica" w:hAnsi="Helvetica"/>
-          <w:color w:val="353740"/>
-          <w:shd w:val="clear" w:color="auto" w:fill="FFFFFF"/>
-        </w:rPr>
-        <w:t xml:space="preserve"> accompanied my Mistress and the Doctor Master to the Citadel at </w:t>
+        <w:t xml:space="preserve">were then </w:t>
+      </w:r>
+      <w:proofErr w:type="spellStart"/>
+      <w:r>
+        <w:rPr>
+          <w:rFonts w:ascii="Helvetica" w:hAnsi="Helvetica"/>
+          <w:color w:val="353740"/>
+          <w:shd w:val="clear" w:color="auto" w:fill="FFFFFF"/>
+        </w:rPr>
+        <w:t>suprised</w:t>
+      </w:r>
+      <w:proofErr w:type="spellEnd"/>
+      <w:r>
+        <w:rPr>
+          <w:rFonts w:ascii="Helvetica" w:hAnsi="Helvetica"/>
+          <w:color w:val="353740"/>
+          <w:shd w:val="clear" w:color="auto" w:fill="FFFFFF"/>
+        </w:rPr>
+        <w:t xml:space="preserve"> to find that the </w:t>
+      </w:r>
+      <w:proofErr w:type="spellStart"/>
+      <w:r>
+        <w:rPr>
+          <w:rFonts w:ascii="Helvetica" w:hAnsi="Helvetica"/>
+          <w:color w:val="353740"/>
+          <w:shd w:val="clear" w:color="auto" w:fill="FFFFFF"/>
+        </w:rPr>
+        <w:t>Sontarans</w:t>
+      </w:r>
+      <w:proofErr w:type="spellEnd"/>
+      <w:r>
+        <w:rPr>
+          <w:rFonts w:ascii="Helvetica" w:hAnsi="Helvetica"/>
+          <w:color w:val="353740"/>
+          <w:shd w:val="clear" w:color="auto" w:fill="FFFFFF"/>
+        </w:rPr>
+        <w:t xml:space="preserve"> had used the confusion to invade </w:t>
       </w:r>
       <w:proofErr w:type="spellStart"/>
       <w:r>
@@ -524,7 +890,7 @@
           <w:color w:val="353740"/>
           <w:shd w:val="clear" w:color="auto" w:fill="FFFFFF"/>
         </w:rPr>
-        <w:t xml:space="preserve">. I was confused as to why the Doctor Master would have a covert meeting with aliens, but it was soon revealed that he was the only candidate to take up the vacant Presidency. During the induction ceremony, the Crown of </w:t>
+        <w:t xml:space="preserve">. The Doctor Master then needed the Great Key of </w:t>
       </w:r>
       <w:proofErr w:type="spellStart"/>
       <w:r>
@@ -542,79 +908,61 @@
           <w:color w:val="353740"/>
           <w:shd w:val="clear" w:color="auto" w:fill="FFFFFF"/>
         </w:rPr>
-        <w:t xml:space="preserve"> seemed to reject the Doctor Master and he was injured, resulting in Mistress Leela being accused of attacking him. </w:t>
-      </w:r>
-      <w:proofErr w:type="gramStart"/>
-      <w:r>
-        <w:rPr>
-          <w:rFonts w:ascii="Helvetica" w:hAnsi="Helvetica"/>
-          <w:color w:val="353740"/>
-          <w:shd w:val="clear" w:color="auto" w:fill="FFFFFF"/>
-        </w:rPr>
-        <w:t>In reality, Mistress</w:t>
-      </w:r>
-      <w:proofErr w:type="gramEnd"/>
-      <w:r>
-        <w:rPr>
-          <w:rFonts w:ascii="Helvetica" w:hAnsi="Helvetica"/>
-          <w:color w:val="353740"/>
-          <w:shd w:val="clear" w:color="auto" w:fill="FFFFFF"/>
-        </w:rPr>
-        <w:t xml:space="preserve"> Leela was merely trying to help him. The Doctor Master then brought in three figures, the </w:t>
-      </w:r>
-      <w:proofErr w:type="spellStart"/>
-      <w:r>
-        <w:rPr>
-          <w:rFonts w:ascii="Helvetica" w:hAnsi="Helvetica"/>
-          <w:color w:val="353740"/>
-          <w:shd w:val="clear" w:color="auto" w:fill="FFFFFF"/>
-        </w:rPr>
-        <w:t>Vardans</w:t>
-      </w:r>
-      <w:proofErr w:type="spellEnd"/>
-      <w:r>
-        <w:rPr>
-          <w:rFonts w:ascii="Helvetica" w:hAnsi="Helvetica"/>
-          <w:color w:val="353740"/>
-          <w:shd w:val="clear" w:color="auto" w:fill="FFFFFF"/>
-        </w:rPr>
-        <w:t xml:space="preserve">, which Mistress Leela and I found confusing. The Doctor Master informed Mistress Leela and I that the </w:t>
-      </w:r>
-      <w:proofErr w:type="spellStart"/>
-      <w:r>
-        <w:rPr>
-          <w:rFonts w:ascii="Helvetica" w:hAnsi="Helvetica"/>
-          <w:color w:val="353740"/>
-          <w:shd w:val="clear" w:color="auto" w:fill="FFFFFF"/>
-        </w:rPr>
-        <w:t>Vardans</w:t>
-      </w:r>
-      <w:proofErr w:type="spellEnd"/>
-      <w:r>
-        <w:rPr>
-          <w:rFonts w:ascii="Helvetica" w:hAnsi="Helvetica"/>
-          <w:color w:val="353740"/>
-          <w:shd w:val="clear" w:color="auto" w:fill="FFFFFF"/>
-        </w:rPr>
-        <w:t xml:space="preserve"> can read </w:t>
-      </w:r>
-      <w:proofErr w:type="gramStart"/>
-      <w:r>
-        <w:rPr>
-          <w:rFonts w:ascii="Helvetica" w:hAnsi="Helvetica"/>
-          <w:color w:val="353740"/>
-          <w:shd w:val="clear" w:color="auto" w:fill="FFFFFF"/>
-        </w:rPr>
-        <w:t>thoughts, but</w:t>
-      </w:r>
-      <w:proofErr w:type="gramEnd"/>
-      <w:r>
-        <w:rPr>
-          <w:rFonts w:ascii="Helvetica" w:hAnsi="Helvetica"/>
-          <w:color w:val="353740"/>
-          <w:shd w:val="clear" w:color="auto" w:fill="FFFFFF"/>
-        </w:rPr>
-        <w:t xml:space="preserve"> lead blocks this power. He then told the Citadel guard commander </w:t>
+        <w:t xml:space="preserve">, which he used to power a </w:t>
+      </w:r>
+      <w:proofErr w:type="spellStart"/>
+      <w:r>
+        <w:rPr>
+          <w:rFonts w:ascii="Helvetica" w:hAnsi="Helvetica"/>
+          <w:color w:val="353740"/>
+          <w:shd w:val="clear" w:color="auto" w:fill="FFFFFF"/>
+        </w:rPr>
+        <w:t>Demat</w:t>
+      </w:r>
+      <w:proofErr w:type="spellEnd"/>
+      <w:r>
+        <w:rPr>
+          <w:rFonts w:ascii="Helvetica" w:hAnsi="Helvetica"/>
+          <w:color w:val="353740"/>
+          <w:shd w:val="clear" w:color="auto" w:fill="FFFFFF"/>
+        </w:rPr>
+        <w:t xml:space="preserve"> Gun, a weapon that erases its target from all of time. He fired the </w:t>
+      </w:r>
+      <w:proofErr w:type="spellStart"/>
+      <w:r>
+        <w:rPr>
+          <w:rFonts w:ascii="Helvetica" w:hAnsi="Helvetica"/>
+          <w:color w:val="353740"/>
+          <w:shd w:val="clear" w:color="auto" w:fill="FFFFFF"/>
+        </w:rPr>
+        <w:t>Demat</w:t>
+      </w:r>
+      <w:proofErr w:type="spellEnd"/>
+      <w:r>
+        <w:rPr>
+          <w:rFonts w:ascii="Helvetica" w:hAnsi="Helvetica"/>
+          <w:color w:val="353740"/>
+          <w:shd w:val="clear" w:color="auto" w:fill="FFFFFF"/>
+        </w:rPr>
+        <w:t xml:space="preserve"> Gun and the </w:t>
+      </w:r>
+      <w:proofErr w:type="spellStart"/>
+      <w:r>
+        <w:rPr>
+          <w:rFonts w:ascii="Helvetica" w:hAnsi="Helvetica"/>
+          <w:color w:val="353740"/>
+          <w:shd w:val="clear" w:color="auto" w:fill="FFFFFF"/>
+        </w:rPr>
+        <w:t>Sontaran</w:t>
+      </w:r>
+      <w:proofErr w:type="spellEnd"/>
+      <w:r>
+        <w:rPr>
+          <w:rFonts w:ascii="Helvetica" w:hAnsi="Helvetica"/>
+          <w:color w:val="353740"/>
+          <w:shd w:val="clear" w:color="auto" w:fill="FFFFFF"/>
+        </w:rPr>
+        <w:t xml:space="preserve"> invaders disappeared, ending the threat. With the situation resolved, Mistress Leela and I decided to stay behind with </w:t>
       </w:r>
       <w:proofErr w:type="spellStart"/>
       <w:r>
@@ -632,250 +980,7 @@
           <w:color w:val="353740"/>
           <w:shd w:val="clear" w:color="auto" w:fill="FFFFFF"/>
         </w:rPr>
-        <w:t xml:space="preserve"> that he planned to lock the </w:t>
-      </w:r>
-      <w:proofErr w:type="spellStart"/>
-      <w:r>
-        <w:rPr>
-          <w:rFonts w:ascii="Helvetica" w:hAnsi="Helvetica"/>
-          <w:color w:val="353740"/>
-          <w:shd w:val="clear" w:color="auto" w:fill="FFFFFF"/>
-        </w:rPr>
-        <w:t>Vardans</w:t>
-      </w:r>
-      <w:proofErr w:type="spellEnd"/>
-      <w:r>
-        <w:rPr>
-          <w:rFonts w:ascii="Helvetica" w:hAnsi="Helvetica"/>
-          <w:color w:val="353740"/>
-          <w:shd w:val="clear" w:color="auto" w:fill="FFFFFF"/>
-        </w:rPr>
-        <w:t xml:space="preserve"> away in a time lock on their home planet and that Mistress Leela had to be banished for her own safety. Afterwards, Mistress Leela and Time Lady </w:t>
-      </w:r>
-      <w:proofErr w:type="spellStart"/>
-      <w:r>
-        <w:rPr>
-          <w:rFonts w:ascii="Helvetica" w:hAnsi="Helvetica"/>
-          <w:color w:val="353740"/>
-          <w:shd w:val="clear" w:color="auto" w:fill="FFFFFF"/>
-        </w:rPr>
-        <w:t>Rodan</w:t>
-      </w:r>
-      <w:proofErr w:type="spellEnd"/>
-      <w:r>
-        <w:rPr>
-          <w:rFonts w:ascii="Helvetica" w:hAnsi="Helvetica"/>
-          <w:color w:val="353740"/>
-          <w:shd w:val="clear" w:color="auto" w:fill="FFFFFF"/>
-        </w:rPr>
-        <w:t xml:space="preserve"> </w:t>
-      </w:r>
-      <w:proofErr w:type="spellStart"/>
-      <w:r>
-        <w:rPr>
-          <w:rFonts w:ascii="Helvetica" w:hAnsi="Helvetica"/>
-          <w:color w:val="353740"/>
-          <w:shd w:val="clear" w:color="auto" w:fill="FFFFFF"/>
-        </w:rPr>
-        <w:t>traveled</w:t>
-      </w:r>
-      <w:proofErr w:type="spellEnd"/>
-      <w:r>
-        <w:rPr>
-          <w:rFonts w:ascii="Helvetica" w:hAnsi="Helvetica"/>
-          <w:color w:val="353740"/>
-          <w:shd w:val="clear" w:color="auto" w:fill="FFFFFF"/>
-        </w:rPr>
-        <w:t xml:space="preserve"> across the wastelands of </w:t>
-      </w:r>
-      <w:proofErr w:type="spellStart"/>
-      <w:r>
-        <w:rPr>
-          <w:rFonts w:ascii="Helvetica" w:hAnsi="Helvetica"/>
-          <w:color w:val="353740"/>
-          <w:shd w:val="clear" w:color="auto" w:fill="FFFFFF"/>
-        </w:rPr>
-        <w:t>Gallifrey</w:t>
-      </w:r>
-      <w:proofErr w:type="spellEnd"/>
-      <w:r>
-        <w:rPr>
-          <w:rFonts w:ascii="Helvetica" w:hAnsi="Helvetica"/>
-          <w:color w:val="353740"/>
-          <w:shd w:val="clear" w:color="auto" w:fill="FFFFFF"/>
-        </w:rPr>
-        <w:t xml:space="preserve">, gathering a resistance force to help take back the Citadel. The Doctor Master then tricked the </w:t>
-      </w:r>
-      <w:proofErr w:type="spellStart"/>
-      <w:r>
-        <w:rPr>
-          <w:rFonts w:ascii="Helvetica" w:hAnsi="Helvetica"/>
-          <w:color w:val="353740"/>
-          <w:shd w:val="clear" w:color="auto" w:fill="FFFFFF"/>
-        </w:rPr>
-        <w:t>Vardans</w:t>
-      </w:r>
-      <w:proofErr w:type="spellEnd"/>
-      <w:r>
-        <w:rPr>
-          <w:rFonts w:ascii="Helvetica" w:hAnsi="Helvetica"/>
-          <w:color w:val="353740"/>
-          <w:shd w:val="clear" w:color="auto" w:fill="FFFFFF"/>
-        </w:rPr>
-        <w:t xml:space="preserve">, and I was able to trace their home planet and engage the time lock. We were then </w:t>
-      </w:r>
-      <w:proofErr w:type="spellStart"/>
-      <w:r>
-        <w:rPr>
-          <w:rFonts w:ascii="Helvetica" w:hAnsi="Helvetica"/>
-          <w:color w:val="353740"/>
-          <w:shd w:val="clear" w:color="auto" w:fill="FFFFFF"/>
-        </w:rPr>
-        <w:t>suprised</w:t>
-      </w:r>
-      <w:proofErr w:type="spellEnd"/>
-      <w:r>
-        <w:rPr>
-          <w:rFonts w:ascii="Helvetica" w:hAnsi="Helvetica"/>
-          <w:color w:val="353740"/>
-          <w:shd w:val="clear" w:color="auto" w:fill="FFFFFF"/>
-        </w:rPr>
-        <w:t xml:space="preserve"> to find that the </w:t>
-      </w:r>
-      <w:proofErr w:type="spellStart"/>
-      <w:r>
-        <w:rPr>
-          <w:rFonts w:ascii="Helvetica" w:hAnsi="Helvetica"/>
-          <w:color w:val="353740"/>
-          <w:shd w:val="clear" w:color="auto" w:fill="FFFFFF"/>
-        </w:rPr>
-        <w:t>Sontarans</w:t>
-      </w:r>
-      <w:proofErr w:type="spellEnd"/>
-      <w:r>
-        <w:rPr>
-          <w:rFonts w:ascii="Helvetica" w:hAnsi="Helvetica"/>
-          <w:color w:val="353740"/>
-          <w:shd w:val="clear" w:color="auto" w:fill="FFFFFF"/>
-        </w:rPr>
-        <w:t xml:space="preserve"> had used the confusion to invade </w:t>
-      </w:r>
-      <w:proofErr w:type="spellStart"/>
-      <w:r>
-        <w:rPr>
-          <w:rFonts w:ascii="Helvetica" w:hAnsi="Helvetica"/>
-          <w:color w:val="353740"/>
-          <w:shd w:val="clear" w:color="auto" w:fill="FFFFFF"/>
-        </w:rPr>
-        <w:t>Gallifrey</w:t>
-      </w:r>
-      <w:proofErr w:type="spellEnd"/>
-      <w:r>
-        <w:rPr>
-          <w:rFonts w:ascii="Helvetica" w:hAnsi="Helvetica"/>
-          <w:color w:val="353740"/>
-          <w:shd w:val="clear" w:color="auto" w:fill="FFFFFF"/>
-        </w:rPr>
-        <w:t xml:space="preserve">. The Doctor Master then needed the Great Key of </w:t>
-      </w:r>
-      <w:proofErr w:type="spellStart"/>
-      <w:r>
-        <w:rPr>
-          <w:rFonts w:ascii="Helvetica" w:hAnsi="Helvetica"/>
-          <w:color w:val="353740"/>
-          <w:shd w:val="clear" w:color="auto" w:fill="FFFFFF"/>
-        </w:rPr>
-        <w:t>Rassilon</w:t>
-      </w:r>
-      <w:proofErr w:type="spellEnd"/>
-      <w:r>
-        <w:rPr>
-          <w:rFonts w:ascii="Helvetica" w:hAnsi="Helvetica"/>
-          <w:color w:val="353740"/>
-          <w:shd w:val="clear" w:color="auto" w:fill="FFFFFF"/>
-        </w:rPr>
-        <w:t xml:space="preserve">, which he used to power a </w:t>
-      </w:r>
-      <w:proofErr w:type="spellStart"/>
-      <w:r>
-        <w:rPr>
-          <w:rFonts w:ascii="Helvetica" w:hAnsi="Helvetica"/>
-          <w:color w:val="353740"/>
-          <w:shd w:val="clear" w:color="auto" w:fill="FFFFFF"/>
-        </w:rPr>
-        <w:t>Demat</w:t>
-      </w:r>
-      <w:proofErr w:type="spellEnd"/>
-      <w:r>
-        <w:rPr>
-          <w:rFonts w:ascii="Helvetica" w:hAnsi="Helvetica"/>
-          <w:color w:val="353740"/>
-          <w:shd w:val="clear" w:color="auto" w:fill="FFFFFF"/>
-        </w:rPr>
-        <w:t xml:space="preserve"> Gun, a weapon that erases its target from all of time. He fired the </w:t>
-      </w:r>
-      <w:proofErr w:type="spellStart"/>
-      <w:r>
-        <w:rPr>
-          <w:rFonts w:ascii="Helvetica" w:hAnsi="Helvetica"/>
-          <w:color w:val="353740"/>
-          <w:shd w:val="clear" w:color="auto" w:fill="FFFFFF"/>
-        </w:rPr>
-        <w:t>Demat</w:t>
-      </w:r>
-      <w:proofErr w:type="spellEnd"/>
-      <w:r>
-        <w:rPr>
-          <w:rFonts w:ascii="Helvetica" w:hAnsi="Helvetica"/>
-          <w:color w:val="353740"/>
-          <w:shd w:val="clear" w:color="auto" w:fill="FFFFFF"/>
-        </w:rPr>
-        <w:t xml:space="preserve"> Gun and the </w:t>
-      </w:r>
-      <w:proofErr w:type="spellStart"/>
-      <w:r>
-        <w:rPr>
-          <w:rFonts w:ascii="Helvetica" w:hAnsi="Helvetica"/>
-          <w:color w:val="353740"/>
-          <w:shd w:val="clear" w:color="auto" w:fill="FFFFFF"/>
-        </w:rPr>
-        <w:t>Sontaran</w:t>
-      </w:r>
-      <w:proofErr w:type="spellEnd"/>
-      <w:r>
-        <w:rPr>
-          <w:rFonts w:ascii="Helvetica" w:hAnsi="Helvetica"/>
-          <w:color w:val="353740"/>
-          <w:shd w:val="clear" w:color="auto" w:fill="FFFFFF"/>
-        </w:rPr>
-        <w:t xml:space="preserve"> invaders disappeared, ending the threat. With the situation resolved, Mistress Leela and I decided to stay behind with </w:t>
-      </w:r>
-      <w:proofErr w:type="spellStart"/>
-      <w:r>
-        <w:rPr>
-          <w:rFonts w:ascii="Helvetica" w:hAnsi="Helvetica"/>
-          <w:color w:val="353740"/>
-          <w:shd w:val="clear" w:color="auto" w:fill="FFFFFF"/>
-        </w:rPr>
-        <w:t>Andred</w:t>
-      </w:r>
-      <w:proofErr w:type="spellEnd"/>
-      <w:r>
-        <w:rPr>
-          <w:rFonts w:ascii="Helvetica" w:hAnsi="Helvetica"/>
-          <w:color w:val="353740"/>
-          <w:shd w:val="clear" w:color="auto" w:fill="FFFFFF"/>
-        </w:rPr>
-        <w:t xml:space="preserve"> and help </w:t>
-      </w:r>
-      <w:r>
-        <w:rPr>
-          <w:rFonts w:ascii="Helvetica" w:hAnsi="Helvetica"/>
-          <w:color w:val="353740"/>
-          <w:shd w:val="clear" w:color="auto" w:fill="FFFFFF"/>
-        </w:rPr>
-        <w:lastRenderedPageBreak/>
-        <w:t>rebuild the Citadel. The Doctor Master built another one of me so we could continue our travels.</w:t>
+        <w:t xml:space="preserve"> and help rebuild the Citadel. The Doctor Master built another one of me so we could continue our travels.</w:t>
       </w:r>
     </w:p>
     <w:p>
@@ -1343,7 +1448,30 @@
           <w:rFonts w:ascii="Helvetica" w:hAnsi="Helvetica"/>
           <w:color w:val="353740"/>
         </w:rPr>
-        <w:t xml:space="preserve">, the planet's leader and benefactor. After meeting the </w:t>
+        <w:t xml:space="preserve">, the planet's leader and benefactor. </w:t>
+      </w:r>
+    </w:p>
+    <w:p>
+      <w:pPr>
+        <w:rPr>
+          <w:rFonts w:ascii="Helvetica" w:hAnsi="Helvetica"/>
+          <w:color w:val="353740"/>
+        </w:rPr>
+      </w:pPr>
+    </w:p>
+    <w:p>
+      <w:pPr>
+        <w:rPr>
+          <w:rFonts w:ascii="Helvetica" w:hAnsi="Helvetica"/>
+          <w:color w:val="353740"/>
+        </w:rPr>
+      </w:pPr>
+      <w:r>
+        <w:rPr>
+          <w:rFonts w:ascii="Helvetica" w:hAnsi="Helvetica"/>
+          <w:color w:val="353740"/>
+        </w:rPr>
+        <w:t xml:space="preserve">After meeting the </w:t>
       </w:r>
       <w:proofErr w:type="gramStart"/>
       <w:r>
@@ -1425,6 +1553,23 @@
         </w:rPr>
         <w:t xml:space="preserve">. </w:t>
       </w:r>
+    </w:p>
+    <w:p>
+      <w:pPr>
+        <w:rPr>
+          <w:rFonts w:ascii="Helvetica" w:hAnsi="Helvetica"/>
+          <w:color w:val="353740"/>
+        </w:rPr>
+      </w:pPr>
+    </w:p>
+    <w:p>
+      <w:pPr>
+        <w:rPr>
+          <w:rFonts w:ascii="Helvetica" w:hAnsi="Helvetica"/>
+          <w:color w:val="353740"/>
+          <w:shd w:val="clear" w:color="auto" w:fill="FFFFFF"/>
+        </w:rPr>
+      </w:pPr>
       <w:r>
         <w:rPr>
           <w:rFonts w:ascii="Helvetica" w:hAnsi="Helvetica"/>
@@ -1485,7 +1630,33 @@
           <w:color w:val="353740"/>
           <w:shd w:val="clear" w:color="auto" w:fill="FFFFFF"/>
         </w:rPr>
-        <w:t xml:space="preserve"> plan was to use the gravitational power of all the crushed worlds to essentially drill a hole through the time dams, bypass its fail-safe mechanism, and let time move forward so the queen dies. My master used the TARDIS to disrupt </w:t>
+        <w:t xml:space="preserve"> plan was to use the gravitational power of all the crushed worlds to essentially drill a hole through the time dams, bypass its fail-safe mechanism, and let time move forward so the queen dies. </w:t>
+      </w:r>
+    </w:p>
+    <w:p>
+      <w:pPr>
+        <w:rPr>
+          <w:rFonts w:ascii="Helvetica" w:hAnsi="Helvetica"/>
+          <w:color w:val="353740"/>
+          <w:shd w:val="clear" w:color="auto" w:fill="FFFFFF"/>
+        </w:rPr>
+      </w:pPr>
+    </w:p>
+    <w:p>
+      <w:pPr>
+        <w:rPr>
+          <w:rFonts w:ascii="Helvetica" w:hAnsi="Helvetica"/>
+          <w:color w:val="353740"/>
+        </w:rPr>
+      </w:pPr>
+      <w:r>
+        <w:rPr>
+          <w:rFonts w:ascii="Helvetica" w:hAnsi="Helvetica"/>
+          <w:color w:val="353740"/>
+          <w:shd w:val="clear" w:color="auto" w:fill="FFFFFF"/>
+        </w:rPr>
+        <w:lastRenderedPageBreak/>
+        <w:t xml:space="preserve">My master used the TARDIS to disrupt </w:t>
       </w:r>
       <w:proofErr w:type="spellStart"/>
       <w:r>
@@ -1647,204 +1818,365 @@
         <w:rPr>
           <w:rFonts w:ascii="Helvetica" w:hAnsi="Helvetica"/>
           <w:color w:val="353740"/>
-          <w:shd w:val="clear" w:color="auto" w:fill="FFFFFF"/>
-        </w:rPr>
-      </w:pPr>
+        </w:rPr>
+      </w:pPr>
+      <w:r>
+        <w:rPr>
+          <w:rFonts w:ascii="Helvetica" w:hAnsi="Helvetica"/>
+          <w:color w:val="353740"/>
+        </w:rPr>
+        <w:t xml:space="preserve">As we arrived in modern-day Cornwall, Doctor Master and mistress began their search for the third segment of the Key to Time. Doctor Master and mistress soon encountered Professor Emilia Rumford and her friend Vivien Fay, studying the "Nine Travellers" standing stones in Boscombe Moor. </w:t>
+      </w:r>
+    </w:p>
+    <w:p>
+      <w:pPr>
+        <w:rPr>
+          <w:rFonts w:ascii="Helvetica" w:hAnsi="Helvetica"/>
+          <w:color w:val="353740"/>
+        </w:rPr>
+      </w:pPr>
+    </w:p>
+    <w:p>
+      <w:pPr>
+        <w:rPr>
+          <w:rFonts w:ascii="Helvetica" w:hAnsi="Helvetica"/>
+          <w:color w:val="353740"/>
+          <w:shd w:val="clear" w:color="auto" w:fill="FFFFFF"/>
+        </w:rPr>
+      </w:pPr>
+      <w:r>
+        <w:rPr>
+          <w:rFonts w:ascii="Helvetica" w:hAnsi="Helvetica"/>
+          <w:color w:val="353740"/>
+        </w:rPr>
+        <w:t xml:space="preserve">We were soon met with hostility by a Druidic sect that worships the Cailleach, the Druidic goddess of war and magic, led by de Vries. Doctor Master was able to determine that the stones were alien beings </w:t>
+      </w:r>
+      <w:r>
+        <w:rPr>
+          <w:rFonts w:ascii="Helvetica" w:hAnsi="Helvetica"/>
+          <w:color w:val="353740"/>
+        </w:rPr>
+        <w:t xml:space="preserve">called the </w:t>
+      </w:r>
+      <w:proofErr w:type="spellStart"/>
+      <w:r>
+        <w:rPr>
+          <w:rFonts w:ascii="Helvetica" w:hAnsi="Helvetica"/>
+          <w:color w:val="353740"/>
+        </w:rPr>
+        <w:t>Ogri</w:t>
+      </w:r>
+      <w:proofErr w:type="spellEnd"/>
+      <w:r>
+        <w:rPr>
+          <w:rFonts w:ascii="Helvetica" w:hAnsi="Helvetica"/>
+          <w:color w:val="353740"/>
+        </w:rPr>
+        <w:t xml:space="preserve"> </w:t>
+      </w:r>
+      <w:r>
+        <w:rPr>
+          <w:rFonts w:ascii="Helvetica" w:hAnsi="Helvetica"/>
+          <w:color w:val="353740"/>
+        </w:rPr>
+        <w:t>that fed on blood.</w:t>
+      </w:r>
+      <w:r>
+        <w:rPr>
+          <w:rFonts w:ascii="Helvetica" w:hAnsi="Helvetica"/>
+          <w:color w:val="353740"/>
+          <w:shd w:val="clear" w:color="auto" w:fill="FFFFFF"/>
+        </w:rPr>
+        <w:t xml:space="preserve"> They were very difficult to </w:t>
+      </w:r>
+      <w:proofErr w:type="gramStart"/>
+      <w:r>
+        <w:rPr>
+          <w:rFonts w:ascii="Helvetica" w:hAnsi="Helvetica"/>
+          <w:color w:val="353740"/>
+          <w:shd w:val="clear" w:color="auto" w:fill="FFFFFF"/>
+        </w:rPr>
+        <w:t>stop</w:t>
+      </w:r>
+      <w:proofErr w:type="gramEnd"/>
+      <w:r>
+        <w:rPr>
+          <w:rFonts w:ascii="Helvetica" w:hAnsi="Helvetica"/>
+          <w:color w:val="353740"/>
+          <w:shd w:val="clear" w:color="auto" w:fill="FFFFFF"/>
+        </w:rPr>
+        <w:t xml:space="preserve"> and one almost destroyed me. </w:t>
+      </w:r>
+    </w:p>
+    <w:p>
+      <w:pPr>
+        <w:rPr>
+          <w:rFonts w:ascii="Helvetica" w:hAnsi="Helvetica"/>
+          <w:color w:val="353740"/>
+          <w:shd w:val="clear" w:color="auto" w:fill="FFFFFF"/>
+        </w:rPr>
+      </w:pPr>
+    </w:p>
+    <w:p>
+      <w:pPr>
+        <w:rPr>
+          <w:rFonts w:ascii="Helvetica" w:hAnsi="Helvetica"/>
+          <w:color w:val="353740"/>
+          <w:shd w:val="clear" w:color="auto" w:fill="FFFFFF"/>
+        </w:rPr>
+      </w:pPr>
+      <w:r>
+        <w:rPr>
+          <w:rFonts w:ascii="Helvetica" w:hAnsi="Helvetica"/>
+          <w:color w:val="353740"/>
+          <w:shd w:val="clear" w:color="auto" w:fill="FFFFFF"/>
+        </w:rPr>
+        <w:t xml:space="preserve">The Mistress caught Vivien awakening more stones with blood and she used a device to send her to a spacecraft in hyperspace. Doctor Master then constructed a projector to cross into hyperspace, leaving me and Emilia to guard it. </w:t>
+      </w:r>
+    </w:p>
+    <w:p>
+      <w:pPr>
+        <w:rPr>
+          <w:rFonts w:ascii="Helvetica" w:hAnsi="Helvetica"/>
+          <w:color w:val="353740"/>
+          <w:shd w:val="clear" w:color="auto" w:fill="FFFFFF"/>
+        </w:rPr>
+      </w:pPr>
+    </w:p>
+    <w:p>
+      <w:pPr>
+        <w:rPr>
+          <w:rFonts w:ascii="Helvetica" w:hAnsi="Helvetica"/>
+          <w:color w:val="353740"/>
+          <w:shd w:val="clear" w:color="auto" w:fill="FFFFFF"/>
+        </w:rPr>
+      </w:pPr>
+      <w:r>
+        <w:rPr>
+          <w:rFonts w:ascii="Helvetica" w:hAnsi="Helvetica"/>
+          <w:color w:val="353740"/>
+          <w:shd w:val="clear" w:color="auto" w:fill="FFFFFF"/>
+        </w:rPr>
+        <w:t xml:space="preserve">On the spacecraft, Doctor Master determined it was a prison ship and inadvertently released two floating globes called Megara that served as justice machines. It was then revealed that Vivien was </w:t>
+      </w:r>
+      <w:proofErr w:type="spellStart"/>
+      <w:r>
+        <w:rPr>
+          <w:rFonts w:ascii="Helvetica" w:hAnsi="Helvetica"/>
+          <w:color w:val="353740"/>
+          <w:shd w:val="clear" w:color="auto" w:fill="FFFFFF"/>
+        </w:rPr>
+        <w:t>Cessair</w:t>
+      </w:r>
+      <w:proofErr w:type="spellEnd"/>
+      <w:r>
+        <w:rPr>
+          <w:rFonts w:ascii="Helvetica" w:hAnsi="Helvetica"/>
+          <w:color w:val="353740"/>
+          <w:shd w:val="clear" w:color="auto" w:fill="FFFFFF"/>
+        </w:rPr>
+        <w:t xml:space="preserve">, a criminal who had stolen the Great Seal of the planet </w:t>
+      </w:r>
+      <w:proofErr w:type="spellStart"/>
+      <w:r>
+        <w:rPr>
+          <w:rFonts w:ascii="Helvetica" w:hAnsi="Helvetica"/>
+          <w:color w:val="353740"/>
+          <w:shd w:val="clear" w:color="auto" w:fill="FFFFFF"/>
+        </w:rPr>
+        <w:t>Diplos</w:t>
+      </w:r>
+      <w:proofErr w:type="spellEnd"/>
+      <w:r>
+        <w:rPr>
+          <w:rFonts w:ascii="Helvetica" w:hAnsi="Helvetica"/>
+          <w:color w:val="353740"/>
+          <w:shd w:val="clear" w:color="auto" w:fill="FFFFFF"/>
+        </w:rPr>
+        <w:t xml:space="preserve">. The Megara then fired an energy weapon at Doctor Master, but at the last moment, the Doctor dragged Vivien into the shot. The Megara immediately ceased their attack and scanned Vivien, discovering that she was </w:t>
+      </w:r>
+      <w:proofErr w:type="spellStart"/>
+      <w:r>
+        <w:rPr>
+          <w:rFonts w:ascii="Helvetica" w:hAnsi="Helvetica"/>
+          <w:color w:val="353740"/>
+          <w:shd w:val="clear" w:color="auto" w:fill="FFFFFF"/>
+        </w:rPr>
+        <w:t>Cessair</w:t>
+      </w:r>
+      <w:proofErr w:type="spellEnd"/>
+      <w:r>
+        <w:rPr>
+          <w:rFonts w:ascii="Helvetica" w:hAnsi="Helvetica"/>
+          <w:color w:val="353740"/>
+          <w:shd w:val="clear" w:color="auto" w:fill="FFFFFF"/>
+        </w:rPr>
+        <w:t xml:space="preserve">. </w:t>
+      </w:r>
+    </w:p>
+    <w:p>
+      <w:pPr>
+        <w:rPr>
+          <w:rFonts w:ascii="Helvetica" w:hAnsi="Helvetica"/>
+          <w:color w:val="353740"/>
+          <w:shd w:val="clear" w:color="auto" w:fill="FFFFFF"/>
+        </w:rPr>
+      </w:pPr>
+    </w:p>
+    <w:p>
+      <w:pPr>
+        <w:rPr>
+          <w:rFonts w:ascii="Helvetica" w:hAnsi="Helvetica"/>
+          <w:color w:val="353740"/>
+          <w:shd w:val="clear" w:color="auto" w:fill="FFFFFF"/>
+        </w:rPr>
+      </w:pPr>
+      <w:r>
+        <w:rPr>
+          <w:rFonts w:ascii="Helvetica" w:hAnsi="Helvetica"/>
+          <w:color w:val="353740"/>
+          <w:shd w:val="clear" w:color="auto" w:fill="FFFFFF"/>
+        </w:rPr>
+        <w:t xml:space="preserve">Doctor Master recovered the Great </w:t>
+      </w:r>
+      <w:proofErr w:type="gramStart"/>
+      <w:r>
+        <w:rPr>
+          <w:rFonts w:ascii="Helvetica" w:hAnsi="Helvetica"/>
+          <w:color w:val="353740"/>
+          <w:shd w:val="clear" w:color="auto" w:fill="FFFFFF"/>
+        </w:rPr>
+        <w:t>Seal</w:t>
+      </w:r>
+      <w:proofErr w:type="gramEnd"/>
+      <w:r>
+        <w:rPr>
+          <w:rFonts w:ascii="Helvetica" w:hAnsi="Helvetica"/>
+          <w:color w:val="353740"/>
+          <w:shd w:val="clear" w:color="auto" w:fill="FFFFFF"/>
+        </w:rPr>
+        <w:t xml:space="preserve"> and the Megara were forced to return to their ship and depart to </w:t>
+      </w:r>
+      <w:proofErr w:type="spellStart"/>
+      <w:r>
+        <w:rPr>
+          <w:rFonts w:ascii="Helvetica" w:hAnsi="Helvetica"/>
+          <w:color w:val="353740"/>
+          <w:shd w:val="clear" w:color="auto" w:fill="FFFFFF"/>
+        </w:rPr>
+        <w:t>Diplos</w:t>
+      </w:r>
+      <w:proofErr w:type="spellEnd"/>
+      <w:r>
+        <w:rPr>
+          <w:rFonts w:ascii="Helvetica" w:hAnsi="Helvetica"/>
+          <w:color w:val="353740"/>
+          <w:shd w:val="clear" w:color="auto" w:fill="FFFFFF"/>
+        </w:rPr>
+        <w:t>. I was so glad that Doctor Master, mistress, and I were able to safely leave with the third segment of the Key to Time. I was also pleased that Emilia was safe and unharmed throughout the mission and now had a new stone in the circle to study.</w:t>
+      </w:r>
+    </w:p>
+    <w:p>
+      <w:pPr>
+        <w:rPr>
+          <w:rFonts w:ascii="Helvetica" w:hAnsi="Helvetica"/>
+          <w:color w:val="353740"/>
+        </w:rPr>
+      </w:pPr>
+    </w:p>
+    <w:p>
+      <w:pPr>
+        <w:rPr>
+          <w:rFonts w:ascii="Helvetica" w:hAnsi="Helvetica"/>
+          <w:color w:val="353740"/>
+        </w:rPr>
+      </w:pPr>
+    </w:p>
+    <w:p>
+      <w:pPr>
+        <w:rPr>
+          <w:rFonts w:ascii="Helvetica" w:hAnsi="Helvetica"/>
+          <w:color w:val="353740"/>
+          <w:shd w:val="clear" w:color="auto" w:fill="FFFFFF"/>
+        </w:rPr>
+      </w:pPr>
+      <w:r>
+        <w:rPr>
+          <w:rFonts w:ascii="Helvetica" w:hAnsi="Helvetica"/>
+          <w:color w:val="353740"/>
+          <w:shd w:val="clear" w:color="auto" w:fill="FFFFFF"/>
+        </w:rPr>
+        <w:t>Androids of Tara</w:t>
+      </w:r>
+    </w:p>
+    <w:p>
+      <w:pPr>
+        <w:rPr>
+          <w:rFonts w:ascii="Helvetica" w:hAnsi="Helvetica"/>
+          <w:color w:val="353740"/>
+        </w:rPr>
+      </w:pPr>
+    </w:p>
+    <w:p>
+      <w:pPr>
+        <w:rPr>
+          <w:rFonts w:ascii="Helvetica" w:hAnsi="Helvetica"/>
+          <w:color w:val="353740"/>
+        </w:rPr>
+      </w:pPr>
+      <w:r>
+        <w:rPr>
+          <w:rFonts w:ascii="Helvetica" w:hAnsi="Helvetica"/>
+          <w:color w:val="353740"/>
+        </w:rPr>
+        <w:t>I stayed in the TARDIS while Doctor Master and mistress Romana set out to investigate the planet of Tara. Doctor Master and Mistress Romana were in search of the fourth segment of the Key to Time. Doctor Master went fishing while Mistress Romana worked on transforming the fourth segment of the Key to Time.</w:t>
+      </w:r>
+    </w:p>
+    <w:p>
+      <w:pPr>
+        <w:rPr>
+          <w:rFonts w:ascii="Helvetica" w:hAnsi="Helvetica"/>
+          <w:color w:val="353740"/>
+        </w:rPr>
+      </w:pPr>
+    </w:p>
+    <w:p>
+      <w:pPr>
+        <w:rPr>
+          <w:rFonts w:ascii="Helvetica" w:hAnsi="Helvetica"/>
+          <w:color w:val="353740"/>
+        </w:rPr>
+      </w:pPr>
+      <w:r>
+        <w:rPr>
+          <w:rFonts w:ascii="Helvetica" w:hAnsi="Helvetica"/>
+          <w:color w:val="353740"/>
+        </w:rPr>
+        <w:t xml:space="preserve">Suddenly, Mistress Romana was attacked by a </w:t>
+      </w:r>
+      <w:proofErr w:type="spellStart"/>
+      <w:r>
+        <w:rPr>
+          <w:rFonts w:ascii="Helvetica" w:hAnsi="Helvetica"/>
+          <w:color w:val="353740"/>
+        </w:rPr>
+        <w:t>Taran</w:t>
+      </w:r>
+      <w:proofErr w:type="spellEnd"/>
+      <w:r>
+        <w:rPr>
+          <w:rFonts w:ascii="Helvetica" w:hAnsi="Helvetica"/>
+          <w:color w:val="353740"/>
+        </w:rPr>
+        <w:t xml:space="preserve"> bear and was only saved by Count Grendel. He brought Mistress Romana back to his castle, believing she was </w:t>
+      </w:r>
       <w:r>
         <w:rPr>
           <w:rFonts w:ascii="Helvetica" w:hAnsi="Helvetica"/>
           <w:color w:val="353740"/>
         </w:rPr>
         <w:lastRenderedPageBreak/>
-        <w:t>As we arrived in modern-day Cornwall, Doctor Master and mistress began their search for the third segment of the Key to Time. Doctor Master and mistress soon encountered Professor Emilia Rumford and her friend Vivien Fay, studying the "Nine Travellers" standing stones in Boscombe Moor. We were soon met with hostility by a Druidic sect that worships the Cailleach, the Druidic goddess of war and magic, led by de Vries. Doctor Master was able to determine that the stones were alien beings that fed on blood.</w:t>
-      </w:r>
-      <w:r>
-        <w:rPr>
-          <w:rFonts w:ascii="Helvetica" w:hAnsi="Helvetica"/>
-          <w:color w:val="353740"/>
-          <w:shd w:val="clear" w:color="auto" w:fill="FFFFFF"/>
-        </w:rPr>
-        <w:t xml:space="preserve"> They were very difficult to </w:t>
-      </w:r>
-      <w:proofErr w:type="gramStart"/>
-      <w:r>
-        <w:rPr>
-          <w:rFonts w:ascii="Helvetica" w:hAnsi="Helvetica"/>
-          <w:color w:val="353740"/>
-          <w:shd w:val="clear" w:color="auto" w:fill="FFFFFF"/>
-        </w:rPr>
-        <w:t>stop</w:t>
-      </w:r>
-      <w:proofErr w:type="gramEnd"/>
-      <w:r>
-        <w:rPr>
-          <w:rFonts w:ascii="Helvetica" w:hAnsi="Helvetica"/>
-          <w:color w:val="353740"/>
-          <w:shd w:val="clear" w:color="auto" w:fill="FFFFFF"/>
-        </w:rPr>
-        <w:t xml:space="preserve"> and one almost destroyed me. The Mistress caught Vivien awakening more stones with blood and she used a device to send her to a spacecraft in hyperspace. Doctor Master then constructed a projector to cross into hyperspace, leaving me and Emilia to guard it. On the spacecraft, Doctor Master determined it was a prison ship and inadvertently released two floating globes called Megara that served as justice machines. It was then revealed that Vivien was </w:t>
-      </w:r>
-      <w:proofErr w:type="spellStart"/>
-      <w:r>
-        <w:rPr>
-          <w:rFonts w:ascii="Helvetica" w:hAnsi="Helvetica"/>
-          <w:color w:val="353740"/>
-          <w:shd w:val="clear" w:color="auto" w:fill="FFFFFF"/>
-        </w:rPr>
-        <w:t>Cessair</w:t>
-      </w:r>
-      <w:proofErr w:type="spellEnd"/>
-      <w:r>
-        <w:rPr>
-          <w:rFonts w:ascii="Helvetica" w:hAnsi="Helvetica"/>
-          <w:color w:val="353740"/>
-          <w:shd w:val="clear" w:color="auto" w:fill="FFFFFF"/>
-        </w:rPr>
-        <w:t xml:space="preserve">, a criminal who had stolen the Great Seal of the planet </w:t>
-      </w:r>
-      <w:proofErr w:type="spellStart"/>
-      <w:r>
-        <w:rPr>
-          <w:rFonts w:ascii="Helvetica" w:hAnsi="Helvetica"/>
-          <w:color w:val="353740"/>
-          <w:shd w:val="clear" w:color="auto" w:fill="FFFFFF"/>
-        </w:rPr>
-        <w:t>Diplos</w:t>
-      </w:r>
-      <w:proofErr w:type="spellEnd"/>
-      <w:r>
-        <w:rPr>
-          <w:rFonts w:ascii="Helvetica" w:hAnsi="Helvetica"/>
-          <w:color w:val="353740"/>
-          <w:shd w:val="clear" w:color="auto" w:fill="FFFFFF"/>
-        </w:rPr>
-        <w:t xml:space="preserve">. The Megara then fired an energy weapon at Doctor Master, but at the last moment, the Doctor dragged Vivien into the shot. The Megara immediately ceased their attack and scanned Vivien, discovering that she was </w:t>
-      </w:r>
-      <w:proofErr w:type="spellStart"/>
-      <w:r>
-        <w:rPr>
-          <w:rFonts w:ascii="Helvetica" w:hAnsi="Helvetica"/>
-          <w:color w:val="353740"/>
-          <w:shd w:val="clear" w:color="auto" w:fill="FFFFFF"/>
-        </w:rPr>
-        <w:t>Cessair</w:t>
-      </w:r>
-      <w:proofErr w:type="spellEnd"/>
-      <w:r>
-        <w:rPr>
-          <w:rFonts w:ascii="Helvetica" w:hAnsi="Helvetica"/>
-          <w:color w:val="353740"/>
-          <w:shd w:val="clear" w:color="auto" w:fill="FFFFFF"/>
-        </w:rPr>
-        <w:t xml:space="preserve">. Doctor Master recovered the Great </w:t>
-      </w:r>
-      <w:proofErr w:type="gramStart"/>
-      <w:r>
-        <w:rPr>
-          <w:rFonts w:ascii="Helvetica" w:hAnsi="Helvetica"/>
-          <w:color w:val="353740"/>
-          <w:shd w:val="clear" w:color="auto" w:fill="FFFFFF"/>
-        </w:rPr>
-        <w:t>Seal</w:t>
-      </w:r>
-      <w:proofErr w:type="gramEnd"/>
-      <w:r>
-        <w:rPr>
-          <w:rFonts w:ascii="Helvetica" w:hAnsi="Helvetica"/>
-          <w:color w:val="353740"/>
-          <w:shd w:val="clear" w:color="auto" w:fill="FFFFFF"/>
-        </w:rPr>
-        <w:t xml:space="preserve"> and the Megara were forced to return to their ship and depart to </w:t>
-      </w:r>
-      <w:proofErr w:type="spellStart"/>
-      <w:r>
-        <w:rPr>
-          <w:rFonts w:ascii="Helvetica" w:hAnsi="Helvetica"/>
-          <w:color w:val="353740"/>
-          <w:shd w:val="clear" w:color="auto" w:fill="FFFFFF"/>
-        </w:rPr>
-        <w:t>Diplos</w:t>
-      </w:r>
-      <w:proofErr w:type="spellEnd"/>
-      <w:r>
-        <w:rPr>
-          <w:rFonts w:ascii="Helvetica" w:hAnsi="Helvetica"/>
-          <w:color w:val="353740"/>
-          <w:shd w:val="clear" w:color="auto" w:fill="FFFFFF"/>
-        </w:rPr>
-        <w:t>. I was so glad that Doctor Master, mistress, and I were able to safely leave with the third segment of the Key to Time. I was also pleased that Emilia was safe and unharmed throughout the mission and now had a new stone in the circle to study.</w:t>
-      </w:r>
-    </w:p>
-    <w:p>
-      <w:pPr>
-        <w:rPr>
-          <w:rFonts w:ascii="Helvetica" w:hAnsi="Helvetica"/>
-          <w:color w:val="353740"/>
-        </w:rPr>
-      </w:pPr>
-    </w:p>
-    <w:p>
-      <w:pPr>
-        <w:rPr>
-          <w:rFonts w:ascii="Helvetica" w:hAnsi="Helvetica"/>
-          <w:color w:val="353740"/>
-        </w:rPr>
-      </w:pPr>
-    </w:p>
-    <w:p>
-      <w:pPr>
-        <w:rPr>
-          <w:rFonts w:ascii="Helvetica" w:hAnsi="Helvetica"/>
-          <w:color w:val="353740"/>
-          <w:shd w:val="clear" w:color="auto" w:fill="FFFFFF"/>
-        </w:rPr>
-      </w:pPr>
-      <w:r>
-        <w:rPr>
-          <w:rFonts w:ascii="Helvetica" w:hAnsi="Helvetica"/>
-          <w:color w:val="353740"/>
-          <w:shd w:val="clear" w:color="auto" w:fill="FFFFFF"/>
-        </w:rPr>
-        <w:t>Androids of Tara</w:t>
-      </w:r>
-    </w:p>
-    <w:p>
-      <w:pPr>
-        <w:rPr>
-          <w:rFonts w:ascii="Helvetica" w:hAnsi="Helvetica"/>
-          <w:color w:val="353740"/>
-        </w:rPr>
-      </w:pPr>
-    </w:p>
-    <w:p>
-      <w:pPr>
-        <w:rPr>
-          <w:rFonts w:ascii="Helvetica" w:hAnsi="Helvetica"/>
-          <w:color w:val="353740"/>
-        </w:rPr>
-      </w:pPr>
-      <w:r>
-        <w:rPr>
-          <w:rFonts w:ascii="Helvetica" w:hAnsi="Helvetica"/>
-          <w:color w:val="353740"/>
-        </w:rPr>
-        <w:t xml:space="preserve">I stayed in the TARDIS while Doctor Master and mistress Romana set out to investigate the planet of Tara. Doctor Master and Mistress Romana were in search of the fourth segment of the Key to Time. Doctor Master went fishing while Mistress Romana worked on transforming the fourth segment of the Key to Time. Suddenly, Mistress Romana was attacked by a </w:t>
-      </w:r>
-      <w:proofErr w:type="spellStart"/>
-      <w:r>
-        <w:rPr>
-          <w:rFonts w:ascii="Helvetica" w:hAnsi="Helvetica"/>
-          <w:color w:val="353740"/>
-        </w:rPr>
-        <w:t>Taran</w:t>
-      </w:r>
-      <w:proofErr w:type="spellEnd"/>
-      <w:r>
-        <w:rPr>
-          <w:rFonts w:ascii="Helvetica" w:hAnsi="Helvetica"/>
-          <w:color w:val="353740"/>
-        </w:rPr>
-        <w:t xml:space="preserve"> bear and was only saved by Count Grendel. He brought Mistress Romana back to his castle, believing she was an android. He ordered her to be disassembled, but just in time, Madame </w:t>
+        <w:t xml:space="preserve">an android. He ordered her to be disassembled, but just in time, Madame </w:t>
       </w:r>
       <w:proofErr w:type="spellStart"/>
       <w:r>
@@ -1860,7 +2192,30 @@
           <w:rFonts w:ascii="Helvetica" w:hAnsi="Helvetica"/>
           <w:color w:val="353740"/>
         </w:rPr>
-        <w:t xml:space="preserve"> realized Mistress Romana was real. Doctor Master had recruited </w:t>
+        <w:t xml:space="preserve"> realized Mistress Romana was real. </w:t>
+      </w:r>
+    </w:p>
+    <w:p>
+      <w:pPr>
+        <w:rPr>
+          <w:rFonts w:ascii="Helvetica" w:hAnsi="Helvetica"/>
+          <w:color w:val="353740"/>
+        </w:rPr>
+      </w:pPr>
+    </w:p>
+    <w:p>
+      <w:pPr>
+        <w:rPr>
+          <w:rFonts w:ascii="Helvetica" w:hAnsi="Helvetica"/>
+          <w:color w:val="353740"/>
+        </w:rPr>
+      </w:pPr>
+      <w:r>
+        <w:rPr>
+          <w:rFonts w:ascii="Helvetica" w:hAnsi="Helvetica"/>
+          <w:color w:val="353740"/>
+        </w:rPr>
+        <w:t xml:space="preserve">Doctor Master had recruited </w:t>
       </w:r>
       <w:proofErr w:type="spellStart"/>
       <w:r>
@@ -1924,7 +2279,30 @@
           <w:rFonts w:ascii="Helvetica" w:hAnsi="Helvetica"/>
           <w:color w:val="353740"/>
         </w:rPr>
-        <w:t xml:space="preserve"> himself. Doctor Master called me in to help him with the plan. Together, Doctor Master, </w:t>
+        <w:t xml:space="preserve"> himself. Doctor Master called me in to help him with the plan. </w:t>
+      </w:r>
+    </w:p>
+    <w:p>
+      <w:pPr>
+        <w:rPr>
+          <w:rFonts w:ascii="Helvetica" w:hAnsi="Helvetica"/>
+          <w:color w:val="353740"/>
+        </w:rPr>
+      </w:pPr>
+    </w:p>
+    <w:p>
+      <w:pPr>
+        <w:rPr>
+          <w:rFonts w:ascii="Helvetica" w:hAnsi="Helvetica"/>
+          <w:color w:val="353740"/>
+        </w:rPr>
+      </w:pPr>
+      <w:r>
+        <w:rPr>
+          <w:rFonts w:ascii="Helvetica" w:hAnsi="Helvetica"/>
+          <w:color w:val="353740"/>
+        </w:rPr>
+        <w:t xml:space="preserve">Together, Doctor Master, </w:t>
       </w:r>
       <w:proofErr w:type="spellStart"/>
       <w:r>
@@ -1972,7 +2350,53 @@
           <w:rFonts w:ascii="Helvetica" w:hAnsi="Helvetica"/>
           <w:color w:val="353740"/>
         </w:rPr>
-        <w:t xml:space="preserve"> appeared, but Doctor Master recognized she was an android and hit her with the King's sceptre. Till from Grendel's team then offered Doctor Master a chance to collect Mistress Romana from the Pavilion of the Summer Winds, but it was a trap by Grendel. I detected the android Romana and took it out. Mistress Romana then arrived in time to help Doctor Master flee. Grendel then plotted to have Romana pose as </w:t>
+        <w:t xml:space="preserve"> appeared, but Doctor Master recognized she was an android and hit her with the King's sceptre. </w:t>
+      </w:r>
+    </w:p>
+    <w:p>
+      <w:pPr>
+        <w:rPr>
+          <w:rFonts w:ascii="Helvetica" w:hAnsi="Helvetica"/>
+          <w:color w:val="353740"/>
+        </w:rPr>
+      </w:pPr>
+    </w:p>
+    <w:p>
+      <w:pPr>
+        <w:rPr>
+          <w:rFonts w:ascii="Helvetica" w:hAnsi="Helvetica"/>
+          <w:color w:val="353740"/>
+        </w:rPr>
+      </w:pPr>
+      <w:r>
+        <w:rPr>
+          <w:rFonts w:ascii="Helvetica" w:hAnsi="Helvetica"/>
+          <w:color w:val="353740"/>
+        </w:rPr>
+        <w:t xml:space="preserve">Till from Grendel's team then offered Doctor Master a chance to collect Mistress Romana from the Pavilion of the Summer Winds, but it was a trap by Grendel. I detected the android Romana and took it out. Mistress Romana then arrived in time to help Doctor Master flee. </w:t>
+      </w:r>
+    </w:p>
+    <w:p>
+      <w:pPr>
+        <w:rPr>
+          <w:rFonts w:ascii="Helvetica" w:hAnsi="Helvetica"/>
+          <w:color w:val="353740"/>
+        </w:rPr>
+      </w:pPr>
+    </w:p>
+    <w:p>
+      <w:pPr>
+        <w:rPr>
+          <w:rFonts w:ascii="Helvetica" w:hAnsi="Helvetica"/>
+          <w:color w:val="353740"/>
+        </w:rPr>
+      </w:pPr>
+      <w:r>
+        <w:rPr>
+          <w:rFonts w:ascii="Helvetica" w:hAnsi="Helvetica"/>
+          <w:color w:val="353740"/>
+        </w:rPr>
+        <w:t xml:space="preserve">Grendel then plotted to have Romana pose as </w:t>
       </w:r>
       <w:proofErr w:type="spellStart"/>
       <w:r>
@@ -2020,7 +2444,30 @@
           <w:rFonts w:ascii="Helvetica" w:hAnsi="Helvetica"/>
           <w:color w:val="353740"/>
         </w:rPr>
-        <w:t xml:space="preserve">. Doctor Master called on me to help him gain access to the castle. Just in time, Doctor Master reached the throne room and stopped the marriage. He then engaged the Count in a duel and defeated him. Ultimately, Mistress Romana was </w:t>
+        <w:t>. Doctor Master called on me to help him gain access to the castle. Just in time, Doctor Master reached the throne room and stopped the marriage. He then engaged the Count in a duel and defeated him.</w:t>
+      </w:r>
+    </w:p>
+    <w:p>
+      <w:pPr>
+        <w:rPr>
+          <w:rFonts w:ascii="Helvetica" w:hAnsi="Helvetica"/>
+          <w:color w:val="353740"/>
+        </w:rPr>
+      </w:pPr>
+    </w:p>
+    <w:p>
+      <w:pPr>
+        <w:rPr>
+          <w:rFonts w:ascii="Helvetica" w:hAnsi="Helvetica"/>
+          <w:color w:val="353740"/>
+        </w:rPr>
+      </w:pPr>
+      <w:r>
+        <w:rPr>
+          <w:rFonts w:ascii="Helvetica" w:hAnsi="Helvetica"/>
+          <w:color w:val="353740"/>
+        </w:rPr>
+        <w:t xml:space="preserve">Ultimately, Mistress Romana was </w:t>
       </w:r>
       <w:proofErr w:type="gramStart"/>
       <w:r>
@@ -2134,6 +2581,147 @@
       <w:pPr>
         <w:rPr>
           <w:rFonts w:ascii="Helvetica" w:hAnsi="Helvetica"/>
+          <w:color w:val="353740"/>
+          <w:shd w:val="clear" w:color="auto" w:fill="FFFFFF"/>
+        </w:rPr>
+      </w:pPr>
+    </w:p>
+    <w:p>
+      <w:pPr>
+        <w:rPr>
+          <w:rFonts w:ascii="Helvetica" w:hAnsi="Helvetica"/>
+          <w:color w:val="353740"/>
+          <w:shd w:val="clear" w:color="auto" w:fill="FFFFFF"/>
+        </w:rPr>
+      </w:pPr>
+      <w:r>
+        <w:rPr>
+          <w:rFonts w:ascii="Helvetica" w:hAnsi="Helvetica"/>
+          <w:color w:val="353740"/>
+          <w:shd w:val="clear" w:color="auto" w:fill="FFFFFF"/>
+        </w:rPr>
+        <w:t xml:space="preserve">We arrived on the planet Atrios, which had endured a recent bombing by the neighbouring planet </w:t>
+      </w:r>
+      <w:proofErr w:type="spellStart"/>
+      <w:r>
+        <w:rPr>
+          <w:rFonts w:ascii="Helvetica" w:hAnsi="Helvetica"/>
+          <w:color w:val="353740"/>
+          <w:shd w:val="clear" w:color="auto" w:fill="FFFFFF"/>
+        </w:rPr>
+        <w:t>Zeos</w:t>
+      </w:r>
+      <w:proofErr w:type="spellEnd"/>
+      <w:r>
+        <w:rPr>
+          <w:rFonts w:ascii="Helvetica" w:hAnsi="Helvetica"/>
+          <w:color w:val="353740"/>
+          <w:shd w:val="clear" w:color="auto" w:fill="FFFFFF"/>
+        </w:rPr>
+        <w:t xml:space="preserve">. We find that </w:t>
+      </w:r>
+      <w:proofErr w:type="spellStart"/>
+      <w:r>
+        <w:rPr>
+          <w:rFonts w:ascii="Helvetica" w:hAnsi="Helvetica"/>
+          <w:color w:val="353740"/>
+          <w:shd w:val="clear" w:color="auto" w:fill="FFFFFF"/>
+        </w:rPr>
+        <w:t>Zeos</w:t>
+      </w:r>
+      <w:proofErr w:type="spellEnd"/>
+      <w:r>
+        <w:rPr>
+          <w:rFonts w:ascii="Helvetica" w:hAnsi="Helvetica"/>
+          <w:color w:val="353740"/>
+          <w:shd w:val="clear" w:color="auto" w:fill="FFFFFF"/>
+        </w:rPr>
+        <w:t xml:space="preserve"> is deserted save for the giant computer Mentalis, which is controlling the war. We also discover that the true opponent is a third planet called the Planet of Evil, ruled by "the Shadow".</w:t>
+      </w:r>
+    </w:p>
+    <w:p>
+      <w:pPr>
+        <w:rPr>
+          <w:rFonts w:ascii="Helvetica" w:hAnsi="Helvetica"/>
+          <w:color w:val="353740"/>
+          <w:shd w:val="clear" w:color="auto" w:fill="FFFFFF"/>
+        </w:rPr>
+      </w:pPr>
+    </w:p>
+    <w:p>
+      <w:pPr>
+        <w:rPr>
+          <w:rFonts w:ascii="Helvetica" w:hAnsi="Helvetica"/>
+          <w:color w:val="353740"/>
+          <w:shd w:val="clear" w:color="auto" w:fill="FFFFFF"/>
+        </w:rPr>
+      </w:pPr>
+      <w:r>
+        <w:rPr>
+          <w:rFonts w:ascii="Helvetica" w:hAnsi="Helvetica"/>
+          <w:color w:val="353740"/>
+          <w:shd w:val="clear" w:color="auto" w:fill="FFFFFF"/>
+        </w:rPr>
+        <w:t xml:space="preserve">The Shadow has Princess Astra of Atrios captive, threatening to torture her if she doesn't give him the location of the final segment of the Key to Time. On the Planet of Evil, the Doctor Master encounters another Time Lord, Drax, who he last met at the Academy. Drax has been employed under duress by the Shadow but agrees to help the Doctor Master. </w:t>
+      </w:r>
+    </w:p>
+    <w:p>
+      <w:pPr>
+        <w:rPr>
+          <w:rFonts w:ascii="Helvetica" w:hAnsi="Helvetica"/>
+          <w:color w:val="353740"/>
+          <w:shd w:val="clear" w:color="auto" w:fill="FFFFFF"/>
+        </w:rPr>
+      </w:pPr>
+    </w:p>
+    <w:p>
+      <w:pPr>
+        <w:rPr>
+          <w:rFonts w:ascii="Helvetica" w:hAnsi="Helvetica"/>
+          <w:color w:val="353740"/>
+          <w:shd w:val="clear" w:color="auto" w:fill="FFFFFF"/>
+        </w:rPr>
+      </w:pPr>
+      <w:r>
+        <w:rPr>
+          <w:rFonts w:ascii="Helvetica" w:hAnsi="Helvetica"/>
+          <w:color w:val="353740"/>
+          <w:shd w:val="clear" w:color="auto" w:fill="FFFFFF"/>
+        </w:rPr>
+        <w:t xml:space="preserve">The Doctor Master leads a servant of the Shadow, known as a Mute, to his TARDIS and opens the door, but is suddenly shrunk to tiny size by Drax. Drax had misinterpreted the Doctor Master's plan and shrank the Doctor Master instead of the Mute. The Mute returns to the Shadow with the Key, and the Doctor Master realises why the Shadow has requested it: Astra is the final </w:t>
+      </w:r>
+      <w:proofErr w:type="gramStart"/>
+      <w:r>
+        <w:rPr>
+          <w:rFonts w:ascii="Helvetica" w:hAnsi="Helvetica"/>
+          <w:color w:val="353740"/>
+          <w:shd w:val="clear" w:color="auto" w:fill="FFFFFF"/>
+        </w:rPr>
+        <w:t>segment, and</w:t>
+      </w:r>
+      <w:proofErr w:type="gramEnd"/>
+      <w:r>
+        <w:rPr>
+          <w:rFonts w:ascii="Helvetica" w:hAnsi="Helvetica"/>
+          <w:color w:val="353740"/>
+          <w:shd w:val="clear" w:color="auto" w:fill="FFFFFF"/>
+        </w:rPr>
+        <w:t xml:space="preserve"> is transformed in front of everyone. </w:t>
+      </w:r>
+    </w:p>
+    <w:p>
+      <w:pPr>
+        <w:rPr>
+          <w:rFonts w:ascii="Helvetica" w:hAnsi="Helvetica"/>
+          <w:color w:val="353740"/>
+          <w:shd w:val="clear" w:color="auto" w:fill="FFFFFF"/>
+        </w:rPr>
+      </w:pPr>
+    </w:p>
+    <w:p>
+      <w:pPr>
+        <w:rPr>
+          <w:rFonts w:ascii="Helvetica" w:hAnsi="Helvetica"/>
           <w:b/>
           <w:bCs/>
           <w:color w:val="353740"/>
@@ -2146,43 +2734,158 @@
           <w:color w:val="353740"/>
           <w:shd w:val="clear" w:color="auto" w:fill="FFFFFF"/>
         </w:rPr>
-        <w:t xml:space="preserve">We arrived on the planet Atrios, which had endured a recent bombing by the neighbouring planet </w:t>
-      </w:r>
-      <w:proofErr w:type="spellStart"/>
-      <w:r>
-        <w:rPr>
-          <w:rFonts w:ascii="Helvetica" w:hAnsi="Helvetica"/>
-          <w:color w:val="353740"/>
-          <w:shd w:val="clear" w:color="auto" w:fill="FFFFFF"/>
-        </w:rPr>
-        <w:t>Zeos</w:t>
-      </w:r>
-      <w:proofErr w:type="spellEnd"/>
-      <w:r>
-        <w:rPr>
-          <w:rFonts w:ascii="Helvetica" w:hAnsi="Helvetica"/>
-          <w:color w:val="353740"/>
-          <w:shd w:val="clear" w:color="auto" w:fill="FFFFFF"/>
-        </w:rPr>
-        <w:t xml:space="preserve">. We find that </w:t>
-      </w:r>
-      <w:proofErr w:type="spellStart"/>
-      <w:r>
-        <w:rPr>
-          <w:rFonts w:ascii="Helvetica" w:hAnsi="Helvetica"/>
-          <w:color w:val="353740"/>
-          <w:shd w:val="clear" w:color="auto" w:fill="FFFFFF"/>
-        </w:rPr>
-        <w:t>Zeos</w:t>
-      </w:r>
-      <w:proofErr w:type="spellEnd"/>
-      <w:r>
-        <w:rPr>
-          <w:rFonts w:ascii="Helvetica" w:hAnsi="Helvetica"/>
-          <w:color w:val="353740"/>
-          <w:shd w:val="clear" w:color="auto" w:fill="FFFFFF"/>
-        </w:rPr>
-        <w:t xml:space="preserve"> is deserted save for the giant computer Mentalis, which is controlling the war. We also discover that the true opponent is a third planet called the Planet of Evil, ruled by "the Shadow". The Shadow has Princess Astra of Atrios captive, threatening to torture her if she doesn't give him the location of the final segment of the Key to Time. On the Planet of Evil, the Doctor Master encounters another Time Lord, Drax, who he last met at the Academy. Drax has been employed under duress by the Shadow but agrees to help the Doctor Master. The Doctor Master leads a servant of the Shadow, known as a Mute, to his TARDIS and opens the door, but is suddenly shrunk to tiny size by Drax. Drax had misinterpreted the Doctor Master's plan and shrank the Doctor Master instead of the Mute. The Mute returns to the Shadow with the Key, and the Doctor Master realises why the Shadow has requested it: Astra is the final </w:t>
+        <w:lastRenderedPageBreak/>
+        <w:t>Using their diminished size, the Doctor Master and Drax smuggle themselves inside me into the Shadow's lair. I was a Trojan dog! Drax again uses the stabiliser, this time to return them to their normal size. The Doctor Master snatches the partially assembled Key and the final segment and disappears with mistress Romana and me in the TARDIS, assembling the Key to save the day!</w:t>
+      </w:r>
+    </w:p>
+    <w:p>
+      <w:pPr>
+        <w:rPr>
+          <w:rFonts w:ascii="Helvetica" w:hAnsi="Helvetica"/>
+          <w:color w:val="353740"/>
+        </w:rPr>
+      </w:pPr>
+    </w:p>
+    <w:p>
+      <w:pPr>
+        <w:rPr>
+          <w:rFonts w:ascii="Helvetica" w:hAnsi="Helvetica"/>
+          <w:color w:val="353740"/>
+        </w:rPr>
+      </w:pPr>
+    </w:p>
+    <w:p>
+      <w:pPr>
+        <w:rPr>
+          <w:rFonts w:ascii="Helvetica" w:hAnsi="Helvetica"/>
+          <w:color w:val="353740"/>
+        </w:rPr>
+      </w:pPr>
+      <w:r>
+        <w:rPr>
+          <w:rFonts w:ascii="Helvetica" w:hAnsi="Helvetica"/>
+          <w:color w:val="353740"/>
+        </w:rPr>
+        <w:t>The Creature from the Pit</w:t>
+      </w:r>
+    </w:p>
+    <w:p>
+      <w:pPr>
+        <w:rPr>
+          <w:rFonts w:ascii="Helvetica" w:hAnsi="Helvetica"/>
+          <w:color w:val="353740"/>
+        </w:rPr>
+      </w:pPr>
+    </w:p>
+    <w:p>
+      <w:pPr>
+        <w:rPr>
+          <w:rFonts w:ascii="Helvetica" w:hAnsi="Helvetica"/>
+          <w:color w:val="353740"/>
+          <w:shd w:val="clear" w:color="auto" w:fill="FFFFFF"/>
+        </w:rPr>
+      </w:pPr>
+      <w:r>
+        <w:rPr>
+          <w:rFonts w:ascii="Helvetica" w:hAnsi="Helvetica"/>
+          <w:color w:val="353740"/>
+          <w:shd w:val="clear" w:color="auto" w:fill="FFFFFF"/>
+        </w:rPr>
+        <w:t xml:space="preserve">Along with my Doctor Master and mistress Romana, we discovered a distress signal and were drawn to the lush jungle world of Chloris. In this metal-poor world, the icy and callous Lady </w:t>
+      </w:r>
+      <w:proofErr w:type="spellStart"/>
+      <w:r>
+        <w:rPr>
+          <w:rFonts w:ascii="Helvetica" w:hAnsi="Helvetica"/>
+          <w:color w:val="353740"/>
+          <w:shd w:val="clear" w:color="auto" w:fill="FFFFFF"/>
+        </w:rPr>
+        <w:t>Adrasta</w:t>
+      </w:r>
+      <w:proofErr w:type="spellEnd"/>
+      <w:r>
+        <w:rPr>
+          <w:rFonts w:ascii="Helvetica" w:hAnsi="Helvetica"/>
+          <w:color w:val="353740"/>
+          <w:shd w:val="clear" w:color="auto" w:fill="FFFFFF"/>
+        </w:rPr>
+        <w:t xml:space="preserve"> held power through fear and her control of the planet's last metal mine. After discovering the remains of an enormous egg in the jungle, Doctor Master and mistress Romana ventured out to meet the inhabitants.</w:t>
+      </w:r>
+    </w:p>
+    <w:p>
+      <w:pPr>
+        <w:rPr>
+          <w:rFonts w:ascii="Helvetica" w:hAnsi="Helvetica"/>
+          <w:color w:val="353740"/>
+          <w:shd w:val="clear" w:color="auto" w:fill="FFFFFF"/>
+        </w:rPr>
+      </w:pPr>
+    </w:p>
+    <w:p>
+      <w:pPr>
+        <w:rPr>
+          <w:rFonts w:ascii="Helvetica" w:hAnsi="Helvetica"/>
+          <w:color w:val="353740"/>
+          <w:shd w:val="clear" w:color="auto" w:fill="FFFFFF"/>
+        </w:rPr>
+      </w:pPr>
+      <w:r>
+        <w:rPr>
+          <w:rFonts w:ascii="Helvetica" w:hAnsi="Helvetica"/>
+          <w:color w:val="353740"/>
+          <w:shd w:val="clear" w:color="auto" w:fill="FFFFFF"/>
+        </w:rPr>
+        <w:t xml:space="preserve">Mistress Romana was captured by a party of scavengers, and it was up to me to enable her escape. I was a particular hit with these metal-hungry </w:t>
+      </w:r>
+      <w:r>
+        <w:rPr>
+          <w:rFonts w:ascii="Helvetica" w:hAnsi="Helvetica"/>
+          <w:color w:val="353740"/>
+          <w:shd w:val="clear" w:color="auto" w:fill="FFFFFF"/>
+        </w:rPr>
+        <w:t>idiots</w:t>
+      </w:r>
+      <w:r>
+        <w:rPr>
+          <w:rFonts w:ascii="Helvetica" w:hAnsi="Helvetica"/>
+          <w:color w:val="353740"/>
+          <w:shd w:val="clear" w:color="auto" w:fill="FFFFFF"/>
+        </w:rPr>
+        <w:t xml:space="preserve">. After being reunited briefly with Doctor Master, he leapt into a deep Pit determined to get to the bottom of the mystery. </w:t>
+      </w:r>
+    </w:p>
+    <w:p>
+      <w:pPr>
+        <w:rPr>
+          <w:rFonts w:ascii="Helvetica" w:hAnsi="Helvetica"/>
+          <w:color w:val="353740"/>
+          <w:shd w:val="clear" w:color="auto" w:fill="FFFFFF"/>
+        </w:rPr>
+      </w:pPr>
+    </w:p>
+    <w:p>
+      <w:pPr>
+        <w:rPr>
+          <w:rFonts w:ascii="Helvetica" w:hAnsi="Helvetica"/>
+          <w:color w:val="353740"/>
+          <w:shd w:val="clear" w:color="auto" w:fill="FFFFFF"/>
+        </w:rPr>
+      </w:pPr>
+      <w:r>
+        <w:rPr>
+          <w:rFonts w:ascii="Helvetica" w:hAnsi="Helvetica"/>
+          <w:color w:val="353740"/>
+          <w:shd w:val="clear" w:color="auto" w:fill="FFFFFF"/>
+        </w:rPr>
+        <w:t xml:space="preserve">In the pit </w:t>
+      </w:r>
+      <w:r>
+        <w:rPr>
+          <w:rFonts w:ascii="Helvetica" w:hAnsi="Helvetica"/>
+          <w:color w:val="353740"/>
+          <w:shd w:val="clear" w:color="auto" w:fill="FFFFFF"/>
+        </w:rPr>
+        <w:t xml:space="preserve">he encountered Organon, and then the </w:t>
       </w:r>
       <w:proofErr w:type="gramStart"/>
       <w:r>
@@ -2191,7 +2894,7 @@
           <w:color w:val="353740"/>
           <w:shd w:val="clear" w:color="auto" w:fill="FFFFFF"/>
         </w:rPr>
-        <w:t>segment, and</w:t>
+        <w:t>Creature</w:t>
       </w:r>
       <w:proofErr w:type="gramEnd"/>
       <w:r>
@@ -2200,7 +2903,97 @@
           <w:color w:val="353740"/>
           <w:shd w:val="clear" w:color="auto" w:fill="FFFFFF"/>
         </w:rPr>
-        <w:t xml:space="preserve"> is transformed in front of everyone. Using their diminished size, the Doctor Master and Drax smuggle themselves inside me into the Shadow's lair. I was a Trojan dog! Drax again uses the stabiliser, this time to return them to their normal size. The Doctor Master snatches the partially assembled Key and the final </w:t>
+        <w:t xml:space="preserve">, a vast shapeless blob that drew a picture of the shield from </w:t>
+      </w:r>
+      <w:proofErr w:type="spellStart"/>
+      <w:r>
+        <w:rPr>
+          <w:rFonts w:ascii="Helvetica" w:hAnsi="Helvetica"/>
+          <w:color w:val="353740"/>
+          <w:shd w:val="clear" w:color="auto" w:fill="FFFFFF"/>
+        </w:rPr>
+        <w:t>Adrasta’s</w:t>
+      </w:r>
+      <w:proofErr w:type="spellEnd"/>
+      <w:r>
+        <w:rPr>
+          <w:rFonts w:ascii="Helvetica" w:hAnsi="Helvetica"/>
+          <w:color w:val="353740"/>
+          <w:shd w:val="clear" w:color="auto" w:fill="FFFFFF"/>
+        </w:rPr>
+        <w:t xml:space="preserve"> throne room. The scavengers had raided </w:t>
+      </w:r>
+      <w:proofErr w:type="spellStart"/>
+      <w:r>
+        <w:rPr>
+          <w:rFonts w:ascii="Helvetica" w:hAnsi="Helvetica"/>
+          <w:color w:val="353740"/>
+          <w:shd w:val="clear" w:color="auto" w:fill="FFFFFF"/>
+        </w:rPr>
+        <w:t>Adrasta’s</w:t>
+      </w:r>
+      <w:proofErr w:type="spellEnd"/>
+      <w:r>
+        <w:rPr>
+          <w:rFonts w:ascii="Helvetica" w:hAnsi="Helvetica"/>
+          <w:color w:val="353740"/>
+          <w:shd w:val="clear" w:color="auto" w:fill="FFFFFF"/>
+        </w:rPr>
+        <w:t xml:space="preserve"> throne room and taken the alien shield. With my help, Doctor Master was able to arrive at the bottom of the Pit before </w:t>
+      </w:r>
+      <w:proofErr w:type="spellStart"/>
+      <w:r>
+        <w:rPr>
+          <w:rFonts w:ascii="Helvetica" w:hAnsi="Helvetica"/>
+          <w:color w:val="353740"/>
+          <w:shd w:val="clear" w:color="auto" w:fill="FFFFFF"/>
+        </w:rPr>
+        <w:t>Adrasta</w:t>
+      </w:r>
+      <w:proofErr w:type="spellEnd"/>
+      <w:r>
+        <w:rPr>
+          <w:rFonts w:ascii="Helvetica" w:hAnsi="Helvetica"/>
+          <w:color w:val="353740"/>
+          <w:shd w:val="clear" w:color="auto" w:fill="FFFFFF"/>
+        </w:rPr>
+        <w:t xml:space="preserve">, her lady-in-waiting, the Huntsman, and his </w:t>
+      </w:r>
+      <w:proofErr w:type="spellStart"/>
+      <w:r>
+        <w:rPr>
+          <w:rFonts w:ascii="Helvetica" w:hAnsi="Helvetica"/>
+          <w:color w:val="353740"/>
+          <w:shd w:val="clear" w:color="auto" w:fill="FFFFFF"/>
+        </w:rPr>
+        <w:t>Wolfweeds.</w:t>
+      </w:r>
+      <w:proofErr w:type="spellEnd"/>
+    </w:p>
+    <w:p>
+      <w:pPr>
+        <w:rPr>
+          <w:rFonts w:ascii="Helvetica" w:hAnsi="Helvetica"/>
+          <w:color w:val="353740"/>
+          <w:shd w:val="clear" w:color="auto" w:fill="FFFFFF"/>
+        </w:rPr>
+      </w:pPr>
+    </w:p>
+    <w:p>
+      <w:pPr>
+        <w:rPr>
+          <w:rFonts w:ascii="Helvetica" w:hAnsi="Helvetica"/>
+          <w:color w:val="353740"/>
+          <w:shd w:val="clear" w:color="auto" w:fill="FFFFFF"/>
+        </w:rPr>
+      </w:pPr>
+      <w:r>
+        <w:rPr>
+          <w:rFonts w:ascii="Helvetica" w:hAnsi="Helvetica"/>
+          <w:color w:val="353740"/>
+          <w:shd w:val="clear" w:color="auto" w:fill="FFFFFF"/>
+        </w:rPr>
+        <w:t xml:space="preserve">It turns out the shield was a communication device and the </w:t>
       </w:r>
       <w:proofErr w:type="gramStart"/>
       <w:r>
@@ -2209,7 +3002,7 @@
           <w:color w:val="353740"/>
           <w:shd w:val="clear" w:color="auto" w:fill="FFFFFF"/>
         </w:rPr>
-        <w:t>segment, and</w:t>
+        <w:t>Creature</w:t>
       </w:r>
       <w:proofErr w:type="gramEnd"/>
       <w:r>
@@ -2218,63 +3011,25 @@
           <w:color w:val="353740"/>
           <w:shd w:val="clear" w:color="auto" w:fill="FFFFFF"/>
         </w:rPr>
-        <w:t xml:space="preserve"> disappears with mistress Romana and me in the TARDIS, assembling the Key to save the day!</w:t>
-      </w:r>
-    </w:p>
-    <w:p>
-      <w:pPr>
-        <w:rPr>
-          <w:rFonts w:ascii="Helvetica" w:hAnsi="Helvetica"/>
-          <w:color w:val="353740"/>
-        </w:rPr>
-      </w:pPr>
-    </w:p>
-    <w:p>
-      <w:pPr>
-        <w:rPr>
-          <w:rFonts w:ascii="Helvetica" w:hAnsi="Helvetica"/>
-          <w:color w:val="353740"/>
-        </w:rPr>
-      </w:pPr>
-    </w:p>
-    <w:p>
-      <w:pPr>
-        <w:rPr>
-          <w:rFonts w:ascii="Helvetica" w:hAnsi="Helvetica"/>
-          <w:color w:val="353740"/>
-        </w:rPr>
-      </w:pPr>
-      <w:r>
-        <w:rPr>
-          <w:rFonts w:ascii="Helvetica" w:hAnsi="Helvetica"/>
-          <w:color w:val="353740"/>
-        </w:rPr>
-        <w:t>The Creature from the Pit</w:t>
-      </w:r>
-    </w:p>
-    <w:p>
-      <w:pPr>
-        <w:rPr>
-          <w:rFonts w:ascii="Helvetica" w:hAnsi="Helvetica"/>
-          <w:color w:val="353740"/>
-        </w:rPr>
-      </w:pPr>
-    </w:p>
-    <w:p>
-      <w:pPr>
-        <w:rPr>
-          <w:rFonts w:ascii="Helvetica" w:hAnsi="Helvetica"/>
-          <w:color w:val="353740"/>
-          <w:shd w:val="clear" w:color="auto" w:fill="FFFFFF"/>
-        </w:rPr>
-      </w:pPr>
-      <w:r>
-        <w:rPr>
-          <w:rFonts w:ascii="Helvetica" w:hAnsi="Helvetica"/>
-          <w:color w:val="353740"/>
-          <w:shd w:val="clear" w:color="auto" w:fill="FFFFFF"/>
-        </w:rPr>
-        <w:t xml:space="preserve">Along with my Doctor Master and mistress Romana, we discovered a distress signal and were drawn to the lush jungle world of Chloris. In this metal-poor world, the icy and callous Lady </w:t>
+        <w:t xml:space="preserve"> was the </w:t>
+      </w:r>
+      <w:proofErr w:type="spellStart"/>
+      <w:r>
+        <w:rPr>
+          <w:rFonts w:ascii="Helvetica" w:hAnsi="Helvetica"/>
+          <w:color w:val="353740"/>
+          <w:shd w:val="clear" w:color="auto" w:fill="FFFFFF"/>
+        </w:rPr>
+        <w:t>Tythonian</w:t>
+      </w:r>
+      <w:proofErr w:type="spellEnd"/>
+      <w:r>
+        <w:rPr>
+          <w:rFonts w:ascii="Helvetica" w:hAnsi="Helvetica"/>
+          <w:color w:val="353740"/>
+          <w:shd w:val="clear" w:color="auto" w:fill="FFFFFF"/>
+        </w:rPr>
+        <w:t xml:space="preserve"> ambassador to Chloris. Lady </w:t>
       </w:r>
       <w:proofErr w:type="spellStart"/>
       <w:r>
@@ -2292,97 +3047,281 @@
           <w:color w:val="353740"/>
           <w:shd w:val="clear" w:color="auto" w:fill="FFFFFF"/>
         </w:rPr>
-        <w:t xml:space="preserve"> held power through fear and her control of the planet's last metal mine. After discovering the remains of an enormous egg in the jungle, Doctor Master and mistress Romana ventured out to meet the inhabitants. Mistress Romana was captured by a party of scavengers, and it was up to me to enable her escape. I was a particular hit with these metal-hungry creatures. After being reunited briefly with Doctor Master, he leapt into a deep Pit determined to get to the bottom of the mystery. There he encountered Organon, and then the </w:t>
+        <w:t xml:space="preserve"> had imprisoned Erato to maintain her power, but the Doctor was able to arrange Erato's escape. Unfortunately, </w:t>
+      </w:r>
+      <w:proofErr w:type="spellStart"/>
+      <w:r>
+        <w:rPr>
+          <w:rFonts w:ascii="Helvetica" w:hAnsi="Helvetica"/>
+          <w:color w:val="353740"/>
+          <w:shd w:val="clear" w:color="auto" w:fill="FFFFFF"/>
+        </w:rPr>
+        <w:t>Tythonus</w:t>
+      </w:r>
+      <w:proofErr w:type="spellEnd"/>
+      <w:r>
+        <w:rPr>
+          <w:rFonts w:ascii="Helvetica" w:hAnsi="Helvetica"/>
+          <w:color w:val="353740"/>
+          <w:shd w:val="clear" w:color="auto" w:fill="FFFFFF"/>
+        </w:rPr>
+        <w:t xml:space="preserve"> had declared war on Chloris over the missing ambassador and had despatched a neutron star to collide with Chloris’ star and destroy the system. With my assistance, Doctor Master was able to draw the star off-course and neutralise the danger. </w:t>
+      </w:r>
+    </w:p>
+    <w:p>
+      <w:pPr>
+        <w:rPr>
+          <w:rFonts w:ascii="Helvetica" w:hAnsi="Helvetica"/>
+          <w:color w:val="353740"/>
+          <w:shd w:val="clear" w:color="auto" w:fill="FFFFFF"/>
+        </w:rPr>
+      </w:pPr>
+    </w:p>
+    <w:p>
+      <w:pPr>
+        <w:rPr>
+          <w:rFonts w:ascii="Helvetica" w:hAnsi="Helvetica"/>
+          <w:color w:val="353740"/>
+          <w:shd w:val="clear" w:color="auto" w:fill="FFFFFF"/>
+        </w:rPr>
+      </w:pPr>
+      <w:r>
+        <w:rPr>
+          <w:rFonts w:ascii="Helvetica" w:hAnsi="Helvetica"/>
+          <w:color w:val="353740"/>
+          <w:shd w:val="clear" w:color="auto" w:fill="FFFFFF"/>
+        </w:rPr>
+        <w:t>The Doctor Master</w:t>
+      </w:r>
+      <w:r>
+        <w:rPr>
+          <w:rFonts w:ascii="Helvetica" w:hAnsi="Helvetica"/>
+          <w:color w:val="353740"/>
+          <w:shd w:val="clear" w:color="auto" w:fill="FFFFFF"/>
+        </w:rPr>
+        <w:t xml:space="preserve"> then </w:t>
+      </w:r>
+      <w:r>
+        <w:rPr>
+          <w:rFonts w:ascii="Helvetica" w:hAnsi="Helvetica"/>
+          <w:color w:val="353740"/>
+          <w:shd w:val="clear" w:color="auto" w:fill="FFFFFF"/>
+        </w:rPr>
+        <w:t>encouraged</w:t>
+      </w:r>
+      <w:r>
+        <w:rPr>
+          <w:rFonts w:ascii="Helvetica" w:hAnsi="Helvetica"/>
+          <w:color w:val="353740"/>
+          <w:shd w:val="clear" w:color="auto" w:fill="FFFFFF"/>
+        </w:rPr>
+        <w:t xml:space="preserve"> the Huntsman, now one of the de facto rulers, toward a mutually beneficial trade agreement with Erato and the </w:t>
+      </w:r>
+      <w:proofErr w:type="spellStart"/>
+      <w:r>
+        <w:rPr>
+          <w:rFonts w:ascii="Helvetica" w:hAnsi="Helvetica"/>
+          <w:color w:val="353740"/>
+          <w:shd w:val="clear" w:color="auto" w:fill="FFFFFF"/>
+        </w:rPr>
+        <w:t>Tythonians</w:t>
+      </w:r>
+      <w:proofErr w:type="spellEnd"/>
+      <w:r>
+        <w:rPr>
+          <w:rFonts w:ascii="Helvetica" w:hAnsi="Helvetica"/>
+          <w:color w:val="353740"/>
+          <w:shd w:val="clear" w:color="auto" w:fill="FFFFFF"/>
+        </w:rPr>
+        <w:t>. It was a great victory, and Doctor Master, mistress Romana, and I were glad to have helped.</w:t>
+      </w:r>
+    </w:p>
+    <w:p>
+      <w:pPr>
+        <w:rPr>
+          <w:rFonts w:ascii="Helvetica" w:hAnsi="Helvetica"/>
+          <w:color w:val="353740"/>
+          <w:shd w:val="clear" w:color="auto" w:fill="FFFFFF"/>
+        </w:rPr>
+      </w:pPr>
+    </w:p>
+    <w:p>
+      <w:pPr>
+        <w:rPr>
+          <w:rFonts w:ascii="Helvetica" w:hAnsi="Helvetica"/>
+        </w:rPr>
+      </w:pPr>
+      <w:r>
+        <w:rPr>
+          <w:rFonts w:ascii="Helvetica" w:hAnsi="Helvetica"/>
+        </w:rPr>
+        <w:t>Nightmare on Eden</w:t>
+      </w:r>
+    </w:p>
+    <w:p/>
+    <w:p>
+      <w:pPr>
+        <w:rPr>
+          <w:rFonts w:ascii="Helvetica" w:hAnsi="Helvetica"/>
+          <w:color w:val="353740"/>
+        </w:rPr>
+      </w:pPr>
+      <w:r>
+        <w:rPr>
+          <w:rFonts w:ascii="Helvetica" w:hAnsi="Helvetica"/>
+          <w:color w:val="353740"/>
+        </w:rPr>
+        <w:t xml:space="preserve">I arrived with the Doctor and Mistress to a strange area on an interstellar cruise ship, the Empress. The Doctor offered his services to separate the Empress from another ship, the Hecate, which had emerged from hyperspace at the same co-ordinates. I was tasked with cutting through the locked ships </w:t>
       </w:r>
       <w:proofErr w:type="gramStart"/>
       <w:r>
         <w:rPr>
           <w:rFonts w:ascii="Helvetica" w:hAnsi="Helvetica"/>
           <w:color w:val="353740"/>
-          <w:shd w:val="clear" w:color="auto" w:fill="FFFFFF"/>
-        </w:rPr>
-        <w:t>Creature</w:t>
+        </w:rPr>
+        <w:t>in order to</w:t>
       </w:r>
       <w:proofErr w:type="gramEnd"/>
       <w:r>
         <w:rPr>
           <w:rFonts w:ascii="Helvetica" w:hAnsi="Helvetica"/>
           <w:color w:val="353740"/>
-          <w:shd w:val="clear" w:color="auto" w:fill="FFFFFF"/>
-        </w:rPr>
-        <w:t xml:space="preserve">, a vast shapeless blob that drew a picture of the shield from </w:t>
-      </w:r>
-      <w:proofErr w:type="spellStart"/>
-      <w:r>
-        <w:rPr>
-          <w:rFonts w:ascii="Helvetica" w:hAnsi="Helvetica"/>
-          <w:color w:val="353740"/>
-          <w:shd w:val="clear" w:color="auto" w:fill="FFFFFF"/>
-        </w:rPr>
-        <w:t>Adrasta’s</w:t>
-      </w:r>
-      <w:proofErr w:type="spellEnd"/>
-      <w:r>
-        <w:rPr>
-          <w:rFonts w:ascii="Helvetica" w:hAnsi="Helvetica"/>
-          <w:color w:val="353740"/>
-          <w:shd w:val="clear" w:color="auto" w:fill="FFFFFF"/>
-        </w:rPr>
-        <w:t xml:space="preserve"> throne room. The scavengers had raided </w:t>
-      </w:r>
-      <w:proofErr w:type="spellStart"/>
-      <w:r>
-        <w:rPr>
-          <w:rFonts w:ascii="Helvetica" w:hAnsi="Helvetica"/>
-          <w:color w:val="353740"/>
-          <w:shd w:val="clear" w:color="auto" w:fill="FFFFFF"/>
-        </w:rPr>
-        <w:t>Adrasta’s</w:t>
-      </w:r>
-      <w:proofErr w:type="spellEnd"/>
-      <w:r>
-        <w:rPr>
-          <w:rFonts w:ascii="Helvetica" w:hAnsi="Helvetica"/>
-          <w:color w:val="353740"/>
-          <w:shd w:val="clear" w:color="auto" w:fill="FFFFFF"/>
-        </w:rPr>
-        <w:t xml:space="preserve"> throne room and taken the alien shield. With my help, Doctor Master was able to arrive at the bottom of the Pit before </w:t>
-      </w:r>
-      <w:proofErr w:type="spellStart"/>
-      <w:r>
-        <w:rPr>
-          <w:rFonts w:ascii="Helvetica" w:hAnsi="Helvetica"/>
-          <w:color w:val="353740"/>
-          <w:shd w:val="clear" w:color="auto" w:fill="FFFFFF"/>
-        </w:rPr>
-        <w:t>Adrasta</w:t>
-      </w:r>
-      <w:proofErr w:type="spellEnd"/>
-      <w:r>
-        <w:rPr>
-          <w:rFonts w:ascii="Helvetica" w:hAnsi="Helvetica"/>
-          <w:color w:val="353740"/>
-          <w:shd w:val="clear" w:color="auto" w:fill="FFFFFF"/>
-        </w:rPr>
-        <w:t xml:space="preserve">, her lady-in-waiting, the Huntsman, and his </w:t>
-      </w:r>
-      <w:proofErr w:type="spellStart"/>
-      <w:r>
-        <w:rPr>
-          <w:rFonts w:ascii="Helvetica" w:hAnsi="Helvetica"/>
-          <w:color w:val="353740"/>
-          <w:shd w:val="clear" w:color="auto" w:fill="FFFFFF"/>
-        </w:rPr>
-        <w:t>Wolfweeds</w:t>
-      </w:r>
-      <w:proofErr w:type="spellEnd"/>
-      <w:r>
-        <w:rPr>
-          <w:rFonts w:ascii="Helvetica" w:hAnsi="Helvetica"/>
-          <w:color w:val="353740"/>
-          <w:shd w:val="clear" w:color="auto" w:fill="FFFFFF"/>
-        </w:rPr>
-        <w:t xml:space="preserve">. It turns out the shield was a communication device and the </w:t>
+        </w:rPr>
+        <w:t xml:space="preserve"> separate them. </w:t>
+      </w:r>
+    </w:p>
+    <w:p>
+      <w:pPr>
+        <w:rPr>
+          <w:rFonts w:ascii="Helvetica" w:hAnsi="Helvetica"/>
+          <w:color w:val="353740"/>
+        </w:rPr>
+      </w:pPr>
+    </w:p>
+    <w:p>
+      <w:pPr>
+        <w:rPr>
+          <w:rFonts w:ascii="Helvetica" w:hAnsi="Helvetica"/>
+          <w:color w:val="353740"/>
+          <w:shd w:val="clear" w:color="auto" w:fill="FFFFFF"/>
+        </w:rPr>
+      </w:pPr>
+      <w:r>
+        <w:rPr>
+          <w:rFonts w:ascii="Helvetica" w:hAnsi="Helvetica"/>
+          <w:color w:val="353740"/>
+          <w:shd w:val="clear" w:color="auto" w:fill="FFFFFF"/>
+        </w:rPr>
+        <w:t>When we found the co-pilot, Secker, he had been attacked by a clawed monster</w:t>
+      </w:r>
+      <w:r>
+        <w:rPr>
+          <w:rFonts w:ascii="Helvetica" w:hAnsi="Helvetica"/>
+          <w:color w:val="353740"/>
+          <w:shd w:val="clear" w:color="auto" w:fill="FFFFFF"/>
+        </w:rPr>
+        <w:t xml:space="preserve"> called a Mandrel</w:t>
+      </w:r>
+      <w:r>
+        <w:rPr>
+          <w:rFonts w:ascii="Helvetica" w:hAnsi="Helvetica"/>
+          <w:color w:val="353740"/>
+          <w:shd w:val="clear" w:color="auto" w:fill="FFFFFF"/>
+        </w:rPr>
+        <w:t xml:space="preserve"> and left for dead. I used my blaster fire to repel the </w:t>
+      </w:r>
+      <w:r>
+        <w:rPr>
+          <w:rFonts w:ascii="Helvetica" w:hAnsi="Helvetica"/>
+          <w:color w:val="353740"/>
+          <w:shd w:val="clear" w:color="auto" w:fill="FFFFFF"/>
+        </w:rPr>
+        <w:t>Mandrel</w:t>
+      </w:r>
+      <w:r>
+        <w:rPr>
+          <w:rFonts w:ascii="Helvetica" w:hAnsi="Helvetica"/>
+          <w:color w:val="353740"/>
+          <w:shd w:val="clear" w:color="auto" w:fill="FFFFFF"/>
+        </w:rPr>
+        <w:t xml:space="preserve"> while </w:t>
+      </w:r>
+      <w:r>
+        <w:rPr>
+          <w:rFonts w:ascii="Helvetica" w:hAnsi="Helvetica"/>
+          <w:color w:val="353740"/>
+          <w:shd w:val="clear" w:color="auto" w:fill="FFFFFF"/>
+        </w:rPr>
+        <w:lastRenderedPageBreak/>
+        <w:t xml:space="preserve">the Doctor and Rigg refitted the segment of the craft. I then spotted a silver-suited stranger who the Doctor pursued into the blurred area between ships. </w:t>
+      </w:r>
+    </w:p>
+    <w:p>
+      <w:pPr>
+        <w:rPr>
+          <w:rFonts w:ascii="Helvetica" w:hAnsi="Helvetica"/>
+          <w:color w:val="353740"/>
+          <w:shd w:val="clear" w:color="auto" w:fill="FFFFFF"/>
+        </w:rPr>
+      </w:pPr>
+    </w:p>
+    <w:p>
+      <w:pPr>
+        <w:rPr>
+          <w:rFonts w:ascii="Helvetica" w:hAnsi="Helvetica"/>
+          <w:color w:val="353740"/>
+          <w:shd w:val="clear" w:color="auto" w:fill="FFFFFF"/>
+        </w:rPr>
+      </w:pPr>
+      <w:r>
+        <w:rPr>
+          <w:rFonts w:ascii="Helvetica" w:hAnsi="Helvetica"/>
+          <w:color w:val="353740"/>
+          <w:shd w:val="clear" w:color="auto" w:fill="FFFFFF"/>
+        </w:rPr>
+        <w:t xml:space="preserve">The Doctor and Mistress discovered that Rigg had become addicted to the </w:t>
+      </w:r>
+      <w:r>
+        <w:rPr>
+          <w:rFonts w:ascii="Helvetica" w:hAnsi="Helvetica"/>
+          <w:color w:val="353740"/>
+          <w:shd w:val="clear" w:color="auto" w:fill="FFFFFF"/>
+        </w:rPr>
+        <w:t>drug</w:t>
+      </w:r>
+      <w:r>
+        <w:rPr>
+          <w:rFonts w:ascii="Helvetica" w:hAnsi="Helvetica"/>
+          <w:color w:val="353740"/>
+          <w:shd w:val="clear" w:color="auto" w:fill="FFFFFF"/>
+        </w:rPr>
+        <w:t xml:space="preserve"> </w:t>
+      </w:r>
+      <w:proofErr w:type="spellStart"/>
+      <w:r>
+        <w:rPr>
+          <w:rFonts w:ascii="Helvetica" w:hAnsi="Helvetica"/>
+          <w:color w:val="353740"/>
+          <w:shd w:val="clear" w:color="auto" w:fill="FFFFFF"/>
+        </w:rPr>
+        <w:t>Vraxoin</w:t>
+      </w:r>
+      <w:proofErr w:type="spellEnd"/>
+      <w:r>
+        <w:rPr>
+          <w:rFonts w:ascii="Helvetica" w:hAnsi="Helvetica"/>
+          <w:color w:val="353740"/>
+          <w:shd w:val="clear" w:color="auto" w:fill="FFFFFF"/>
+        </w:rPr>
+        <w:t xml:space="preserve">, and that Tryst and Della, who were aboard the Empress, were trying to smuggle it. </w:t>
+      </w:r>
+      <w:r>
+        <w:rPr>
+          <w:rFonts w:ascii="Helvetica" w:hAnsi="Helvetica"/>
+          <w:color w:val="353740"/>
+          <w:shd w:val="clear" w:color="auto" w:fill="FFFFFF"/>
+        </w:rPr>
+        <w:t xml:space="preserve">The Mandrels, that were originally from Eden, were </w:t>
       </w:r>
       <w:proofErr w:type="gramStart"/>
       <w:r>
@@ -2391,7 +3330,7 @@
           <w:color w:val="353740"/>
           <w:shd w:val="clear" w:color="auto" w:fill="FFFFFF"/>
         </w:rPr>
-        <w:t>Creature</w:t>
+        <w:t>actually the</w:t>
       </w:r>
       <w:proofErr w:type="gramEnd"/>
       <w:r>
@@ -2400,143 +3339,7 @@
           <w:color w:val="353740"/>
           <w:shd w:val="clear" w:color="auto" w:fill="FFFFFF"/>
         </w:rPr>
-        <w:t xml:space="preserve"> was the </w:t>
-      </w:r>
-      <w:proofErr w:type="spellStart"/>
-      <w:r>
-        <w:rPr>
-          <w:rFonts w:ascii="Helvetica" w:hAnsi="Helvetica"/>
-          <w:color w:val="353740"/>
-          <w:shd w:val="clear" w:color="auto" w:fill="FFFFFF"/>
-        </w:rPr>
-        <w:t>Tythonian</w:t>
-      </w:r>
-      <w:proofErr w:type="spellEnd"/>
-      <w:r>
-        <w:rPr>
-          <w:rFonts w:ascii="Helvetica" w:hAnsi="Helvetica"/>
-          <w:color w:val="353740"/>
-          <w:shd w:val="clear" w:color="auto" w:fill="FFFFFF"/>
-        </w:rPr>
-        <w:t xml:space="preserve"> ambassador to Chloris. Lady </w:t>
-      </w:r>
-      <w:proofErr w:type="spellStart"/>
-      <w:r>
-        <w:rPr>
-          <w:rFonts w:ascii="Helvetica" w:hAnsi="Helvetica"/>
-          <w:color w:val="353740"/>
-          <w:shd w:val="clear" w:color="auto" w:fill="FFFFFF"/>
-        </w:rPr>
-        <w:t>Adrasta</w:t>
-      </w:r>
-      <w:proofErr w:type="spellEnd"/>
-      <w:r>
-        <w:rPr>
-          <w:rFonts w:ascii="Helvetica" w:hAnsi="Helvetica"/>
-          <w:color w:val="353740"/>
-          <w:shd w:val="clear" w:color="auto" w:fill="FFFFFF"/>
-        </w:rPr>
-        <w:t xml:space="preserve"> had imprisoned Erato to maintain her power, but the Doctor was able to arrange Erato's escape. Unfortunately, </w:t>
-      </w:r>
-      <w:proofErr w:type="spellStart"/>
-      <w:r>
-        <w:rPr>
-          <w:rFonts w:ascii="Helvetica" w:hAnsi="Helvetica"/>
-          <w:color w:val="353740"/>
-          <w:shd w:val="clear" w:color="auto" w:fill="FFFFFF"/>
-        </w:rPr>
-        <w:t>Tythonus</w:t>
-      </w:r>
-      <w:proofErr w:type="spellEnd"/>
-      <w:r>
-        <w:rPr>
-          <w:rFonts w:ascii="Helvetica" w:hAnsi="Helvetica"/>
-          <w:color w:val="353740"/>
-          <w:shd w:val="clear" w:color="auto" w:fill="FFFFFF"/>
-        </w:rPr>
-        <w:t xml:space="preserve"> had declared war on Chloris over the missing ambassador and had despatched a neutron star to collide with Chloris’ star and destroy the system. With my assistance, Doctor Master was able to draw the star off-course and neutralise the danger. He then pushed the Huntsman, now one of the de facto rulers, toward a mutually beneficial trade agreement with Erato and the </w:t>
-      </w:r>
-      <w:proofErr w:type="spellStart"/>
-      <w:r>
-        <w:rPr>
-          <w:rFonts w:ascii="Helvetica" w:hAnsi="Helvetica"/>
-          <w:color w:val="353740"/>
-          <w:shd w:val="clear" w:color="auto" w:fill="FFFFFF"/>
-        </w:rPr>
-        <w:t>Tythonians</w:t>
-      </w:r>
-      <w:proofErr w:type="spellEnd"/>
-      <w:r>
-        <w:rPr>
-          <w:rFonts w:ascii="Helvetica" w:hAnsi="Helvetica"/>
-          <w:color w:val="353740"/>
-          <w:shd w:val="clear" w:color="auto" w:fill="FFFFFF"/>
-        </w:rPr>
-        <w:t>. It was a great victory, and Doctor Master, mistress Romana, and I were glad to have helped.</w:t>
-      </w:r>
-    </w:p>
-    <w:p>
-      <w:pPr>
-        <w:rPr>
-          <w:rFonts w:ascii="Helvetica" w:hAnsi="Helvetica"/>
-          <w:color w:val="353740"/>
-          <w:shd w:val="clear" w:color="auto" w:fill="FFFFFF"/>
-        </w:rPr>
-      </w:pPr>
-    </w:p>
-    <w:p>
-      <w:pPr>
-        <w:rPr>
-          <w:rFonts w:ascii="Helvetica" w:hAnsi="Helvetica"/>
-        </w:rPr>
-      </w:pPr>
-      <w:r>
-        <w:rPr>
-          <w:rFonts w:ascii="Helvetica" w:hAnsi="Helvetica"/>
-        </w:rPr>
-        <w:lastRenderedPageBreak/>
-        <w:t>Nightmare on Eden</w:t>
-      </w:r>
-    </w:p>
-    <w:p/>
-    <w:p>
-      <w:pPr>
-        <w:rPr>
-          <w:rFonts w:ascii="Helvetica" w:hAnsi="Helvetica"/>
-          <w:color w:val="353740"/>
-          <w:shd w:val="clear" w:color="auto" w:fill="FFFFFF"/>
-        </w:rPr>
-      </w:pPr>
-      <w:r>
-        <w:rPr>
-          <w:rFonts w:ascii="Helvetica" w:hAnsi="Helvetica"/>
-          <w:color w:val="353740"/>
-        </w:rPr>
-        <w:t xml:space="preserve">I arrived with the Doctor and Mistress to a strange area on an interstellar cruise ship, the Empress. The Doctor offered his services to separate the Empress from another ship, the Hecate, which had emerged from hyperspace at the same co-ordinates. I was tasked with cutting through the locked ships </w:t>
-      </w:r>
-      <w:proofErr w:type="gramStart"/>
-      <w:r>
-        <w:rPr>
-          <w:rFonts w:ascii="Helvetica" w:hAnsi="Helvetica"/>
-          <w:color w:val="353740"/>
-        </w:rPr>
-        <w:t>in order to</w:t>
-      </w:r>
-      <w:proofErr w:type="gramEnd"/>
-      <w:r>
-        <w:rPr>
-          <w:rFonts w:ascii="Helvetica" w:hAnsi="Helvetica"/>
-          <w:color w:val="353740"/>
-        </w:rPr>
-        <w:t xml:space="preserve"> separate them. </w:t>
-      </w:r>
-      <w:r>
-        <w:rPr>
-          <w:rFonts w:ascii="Helvetica" w:hAnsi="Helvetica"/>
-          <w:color w:val="353740"/>
-          <w:shd w:val="clear" w:color="auto" w:fill="FFFFFF"/>
-        </w:rPr>
-        <w:t xml:space="preserve">When we found the co-pilot, Secker, he had been attacked by a clawed monster and left for dead. I used my blaster fire to repel the creature while the Doctor and Rigg refitted the segment of the craft. I then spotted a silver-suited stranger who the Doctor pursued into the blurred area between ships. The Doctor and Mistress then discovered that Rigg had become addicted to the organic substance </w:t>
+        <w:t xml:space="preserve"> source of the drug </w:t>
       </w:r>
       <w:proofErr w:type="spellStart"/>
       <w:r>
@@ -2554,7 +3357,33 @@
           <w:color w:val="353740"/>
           <w:shd w:val="clear" w:color="auto" w:fill="FFFFFF"/>
         </w:rPr>
-        <w:t>, and that Tryst and Della, who were aboard the Empress, were trying to smuggle it. I helped protect the Doctor and Mistress when they were trying to reverse the CET transfer process to stop the smugglers. In the end, we successfully separated the Empress and Hecate, the drug runners were caught, and we returned to the TARDIS with the Eden projection restored. We can only hope no one else discovers the secret of the Mandrels.</w:t>
+        <w:t>.</w:t>
+      </w:r>
+    </w:p>
+    <w:p>
+      <w:pPr>
+        <w:rPr>
+          <w:rFonts w:ascii="Helvetica" w:hAnsi="Helvetica"/>
+          <w:color w:val="353740"/>
+          <w:shd w:val="clear" w:color="auto" w:fill="FFFFFF"/>
+        </w:rPr>
+      </w:pPr>
+    </w:p>
+    <w:p>
+      <w:pPr>
+        <w:rPr>
+          <w:rFonts w:ascii="Helvetica" w:hAnsi="Helvetica"/>
+          <w:color w:val="353740"/>
+          <w:shd w:val="clear" w:color="auto" w:fill="FFFFFF"/>
+        </w:rPr>
+      </w:pPr>
+      <w:r>
+        <w:rPr>
+          <w:rFonts w:ascii="Helvetica" w:hAnsi="Helvetica"/>
+          <w:color w:val="353740"/>
+          <w:shd w:val="clear" w:color="auto" w:fill="FFFFFF"/>
+        </w:rPr>
+        <w:t>I helped protect the Doctor and Mistress when they were trying to reverse the CET transfer process to stop the smugglers. In the end, we successfully separated the Empress and Hecate, the drug runners were caught, and we returned to the TARDIS with the Eden projection restored. We can only hope no one else discovers the secret of the Mandrels.</w:t>
       </w:r>
     </w:p>
     <w:p>
@@ -2607,6 +3436,7 @@
         <w:rPr>
           <w:rFonts w:ascii="Helvetica" w:hAnsi="Helvetica"/>
           <w:color w:val="353740"/>
+          <w:shd w:val="clear" w:color="auto" w:fill="FFFFFF"/>
         </w:rPr>
       </w:pPr>
       <w:r>
@@ -2687,7 +3517,32 @@
           <w:color w:val="353740"/>
           <w:shd w:val="clear" w:color="auto" w:fill="FFFFFF"/>
         </w:rPr>
-        <w:t xml:space="preserve"> crystals into the Power Complex. Within the labyrinth, the Doctor and mistress Romana encountered the </w:t>
+        <w:t xml:space="preserve"> crystals into the Power Complex. </w:t>
+      </w:r>
+    </w:p>
+    <w:p>
+      <w:pPr>
+        <w:rPr>
+          <w:rFonts w:ascii="Helvetica" w:hAnsi="Helvetica"/>
+          <w:color w:val="353740"/>
+          <w:shd w:val="clear" w:color="auto" w:fill="FFFFFF"/>
+        </w:rPr>
+      </w:pPr>
+    </w:p>
+    <w:p>
+      <w:pPr>
+        <w:rPr>
+          <w:rFonts w:ascii="Helvetica" w:hAnsi="Helvetica"/>
+          <w:color w:val="353740"/>
+        </w:rPr>
+      </w:pPr>
+      <w:r>
+        <w:rPr>
+          <w:rFonts w:ascii="Helvetica" w:hAnsi="Helvetica"/>
+          <w:color w:val="353740"/>
+          <w:shd w:val="clear" w:color="auto" w:fill="FFFFFF"/>
+        </w:rPr>
+        <w:t xml:space="preserve">Within the labyrinth, the Doctor and mistress Romana encountered the </w:t>
       </w:r>
       <w:proofErr w:type="spellStart"/>
       <w:r>
@@ -2753,7 +3608,21 @@
           <w:rFonts w:ascii="Helvetica" w:hAnsi="Helvetica"/>
           <w:color w:val="353740"/>
         </w:rPr>
-        <w:t xml:space="preserve">I, K9, accompanied Doctor Master and mistress Romana on their mission to help the old professor </w:t>
+        <w:t>I</w:t>
+      </w:r>
+      <w:r>
+        <w:rPr>
+          <w:rFonts w:ascii="Helvetica" w:hAnsi="Helvetica"/>
+          <w:color w:val="353740"/>
+        </w:rPr>
+        <w:t xml:space="preserve"> </w:t>
+      </w:r>
+      <w:r>
+        <w:rPr>
+          <w:rFonts w:ascii="Helvetica" w:hAnsi="Helvetica"/>
+          <w:color w:val="353740"/>
+        </w:rPr>
+        <w:t xml:space="preserve">accompanied Doctor Master and mistress Romana on their mission to help the old professor </w:t>
       </w:r>
       <w:proofErr w:type="spellStart"/>
       <w:r>
@@ -2785,7 +3654,37 @@
           <w:rFonts w:ascii="Helvetica" w:hAnsi="Helvetica"/>
           <w:color w:val="353740"/>
         </w:rPr>
-        <w:t xml:space="preserve"> and his sphere, which tried to extract the Doctor Master's mind. The Doctor Master managed to survive this ordeal and we were able to find </w:t>
+        <w:t xml:space="preserve"> and his sphere, </w:t>
+      </w:r>
+      <w:r>
+        <w:rPr>
+          <w:rFonts w:ascii="Helvetica" w:hAnsi="Helvetica"/>
+          <w:color w:val="353740"/>
+        </w:rPr>
+        <w:t>who</w:t>
+      </w:r>
+      <w:r>
+        <w:rPr>
+          <w:rFonts w:ascii="Helvetica" w:hAnsi="Helvetica"/>
+          <w:color w:val="353740"/>
+        </w:rPr>
+        <w:t xml:space="preserve"> tried to extract the Doctor </w:t>
+      </w:r>
+      <w:proofErr w:type="gramStart"/>
+      <w:r>
+        <w:rPr>
+          <w:rFonts w:ascii="Helvetica" w:hAnsi="Helvetica"/>
+          <w:color w:val="353740"/>
+        </w:rPr>
+        <w:t>Master's</w:t>
+      </w:r>
+      <w:proofErr w:type="gramEnd"/>
+      <w:r>
+        <w:rPr>
+          <w:rFonts w:ascii="Helvetica" w:hAnsi="Helvetica"/>
+          <w:color w:val="353740"/>
+        </w:rPr>
+        <w:t xml:space="preserve"> mind. The Doctor Master managed to survive this ordeal and we were able to find </w:t>
       </w:r>
       <w:proofErr w:type="spellStart"/>
       <w:r>
@@ -2801,7 +3700,30 @@
           <w:rFonts w:ascii="Helvetica" w:hAnsi="Helvetica"/>
           <w:color w:val="353740"/>
         </w:rPr>
-        <w:t xml:space="preserve"> old space station. We discovered that </w:t>
+        <w:t xml:space="preserve"> old space station. </w:t>
+      </w:r>
+    </w:p>
+    <w:p>
+      <w:pPr>
+        <w:rPr>
+          <w:rFonts w:ascii="Helvetica" w:hAnsi="Helvetica"/>
+          <w:color w:val="353740"/>
+        </w:rPr>
+      </w:pPr>
+    </w:p>
+    <w:p>
+      <w:pPr>
+        <w:rPr>
+          <w:rFonts w:ascii="Helvetica" w:hAnsi="Helvetica"/>
+          <w:color w:val="353740"/>
+        </w:rPr>
+      </w:pPr>
+      <w:r>
+        <w:rPr>
+          <w:rFonts w:ascii="Helvetica" w:hAnsi="Helvetica"/>
+          <w:color w:val="353740"/>
+        </w:rPr>
+        <w:t xml:space="preserve">We discovered that </w:t>
       </w:r>
       <w:proofErr w:type="spellStart"/>
       <w:r>
@@ -2913,7 +3835,30 @@
           <w:rFonts w:ascii="Helvetica" w:hAnsi="Helvetica"/>
           <w:color w:val="353740"/>
         </w:rPr>
-        <w:t xml:space="preserve">. We reached </w:t>
+        <w:t xml:space="preserve">. </w:t>
+      </w:r>
+    </w:p>
+    <w:p>
+      <w:pPr>
+        <w:rPr>
+          <w:rFonts w:ascii="Helvetica" w:hAnsi="Helvetica"/>
+          <w:color w:val="353740"/>
+        </w:rPr>
+      </w:pPr>
+    </w:p>
+    <w:p>
+      <w:pPr>
+        <w:rPr>
+          <w:rFonts w:ascii="Helvetica" w:hAnsi="Helvetica"/>
+          <w:color w:val="353740"/>
+        </w:rPr>
+      </w:pPr>
+      <w:r>
+        <w:rPr>
+          <w:rFonts w:ascii="Helvetica" w:hAnsi="Helvetica"/>
+          <w:color w:val="353740"/>
+        </w:rPr>
+        <w:t xml:space="preserve">We reached </w:t>
       </w:r>
       <w:proofErr w:type="spellStart"/>
       <w:r>
@@ -3025,7 +3970,30 @@
           <w:rFonts w:ascii="Helvetica" w:hAnsi="Helvetica"/>
           <w:color w:val="353740"/>
         </w:rPr>
-        <w:t xml:space="preserve">. The Doctor Master was able to build a telepathy helmet to wrestle control back from </w:t>
+        <w:t xml:space="preserve">. </w:t>
+      </w:r>
+    </w:p>
+    <w:p>
+      <w:pPr>
+        <w:rPr>
+          <w:rFonts w:ascii="Helvetica" w:hAnsi="Helvetica"/>
+          <w:color w:val="353740"/>
+        </w:rPr>
+      </w:pPr>
+    </w:p>
+    <w:p>
+      <w:pPr>
+        <w:rPr>
+          <w:rFonts w:ascii="Helvetica" w:hAnsi="Helvetica"/>
+          <w:color w:val="353740"/>
+        </w:rPr>
+      </w:pPr>
+      <w:r>
+        <w:rPr>
+          <w:rFonts w:ascii="Helvetica" w:hAnsi="Helvetica"/>
+          <w:color w:val="353740"/>
+        </w:rPr>
+        <w:t xml:space="preserve">The Doctor Master was able to build a telepathy helmet to wrestle control back from </w:t>
       </w:r>
       <w:proofErr w:type="spellStart"/>
       <w:r>
@@ -3105,23 +4073,7 @@
           <w:rFonts w:ascii="Helvetica" w:hAnsi="Helvetica"/>
           <w:color w:val="353740"/>
         </w:rPr>
-        <w:t xml:space="preserve">. It was an exciting </w:t>
-      </w:r>
-      <w:proofErr w:type="gramStart"/>
-      <w:r>
-        <w:rPr>
-          <w:rFonts w:ascii="Helvetica" w:hAnsi="Helvetica"/>
-          <w:color w:val="353740"/>
-        </w:rPr>
-        <w:t>adventure</w:t>
-      </w:r>
-      <w:proofErr w:type="gramEnd"/>
-      <w:r>
-        <w:rPr>
-          <w:rFonts w:ascii="Helvetica" w:hAnsi="Helvetica"/>
-          <w:color w:val="353740"/>
-        </w:rPr>
-        <w:t xml:space="preserve"> and I am glad that I was able to assist Doctor Master and mistress Romana in their mission!</w:t>
+        <w:t xml:space="preserve">. </w:t>
       </w:r>
     </w:p>
     <w:p>
@@ -3202,61 +4154,15 @@
           <w:rFonts w:ascii="Helvetica" w:hAnsi="Helvetica"/>
           <w:color w:val="353740"/>
         </w:rPr>
-        <w:t xml:space="preserve"> people! But my excitement was quickly washed away when I began to chase a ball and lost my </w:t>
-      </w:r>
-      <w:r>
-        <w:rPr>
-          <w:rFonts w:ascii="Helvetica" w:hAnsi="Helvetica"/>
-          <w:color w:val="353740"/>
-        </w:rPr>
-        <w:t>traction</w:t>
-      </w:r>
-      <w:r>
-        <w:rPr>
-          <w:rFonts w:ascii="Helvetica" w:hAnsi="Helvetica"/>
-          <w:color w:val="353740"/>
-        </w:rPr>
-        <w:t>. Before I knew it, I was submerged in cold seawater. As the seawater filled my circuits, I began to spark and explode. The Doctor Master and Mistress were horrified and tried their best to contain the damage.</w:t>
-      </w:r>
-      <w:r>
-        <w:rPr>
-          <w:rFonts w:ascii="Helvetica" w:hAnsi="Helvetica"/>
-          <w:color w:val="353740"/>
-          <w:shd w:val="clear" w:color="auto" w:fill="FFFFFF"/>
-        </w:rPr>
-        <w:t xml:space="preserve"> To cheer themselves up they </w:t>
-      </w:r>
-      <w:r>
-        <w:rPr>
-          <w:rFonts w:ascii="Helvetica" w:hAnsi="Helvetica"/>
-          <w:color w:val="353740"/>
-          <w:shd w:val="clear" w:color="auto" w:fill="FFFFFF"/>
-        </w:rPr>
-        <w:t>continued their holiday on</w:t>
-      </w:r>
-      <w:r>
-        <w:rPr>
-          <w:rFonts w:ascii="Helvetica" w:hAnsi="Helvetica"/>
-          <w:color w:val="353740"/>
-          <w:shd w:val="clear" w:color="auto" w:fill="FFFFFF"/>
-        </w:rPr>
-        <w:t xml:space="preserve"> Argolis </w:t>
-      </w:r>
-      <w:r>
-        <w:rPr>
-          <w:rFonts w:ascii="Helvetica" w:hAnsi="Helvetica"/>
-          <w:color w:val="353740"/>
-          <w:shd w:val="clear" w:color="auto" w:fill="FFFFFF"/>
-        </w:rPr>
-        <w:t>at</w:t>
-      </w:r>
-      <w:r>
-        <w:rPr>
-          <w:rFonts w:ascii="Helvetica" w:hAnsi="Helvetica"/>
-          <w:color w:val="353740"/>
-          <w:shd w:val="clear" w:color="auto" w:fill="FFFFFF"/>
-        </w:rPr>
-        <w:t xml:space="preserve"> the Leisure Hive.</w:t>
+        <w:t xml:space="preserve"> people! But my excitement was quickly washed away when I began to chase a ball and lost my traction. Before I knew it, I was submerged in cold seawater. As the seawater filled my circuits, I began to spark and explode. The Doctor Master and Mistress were horrified and tried their best to contain the damage.</w:t>
+      </w:r>
+      <w:r>
+        <w:rPr>
+          <w:rFonts w:ascii="Helvetica" w:hAnsi="Helvetica"/>
+          <w:color w:val="353740"/>
+          <w:shd w:val="clear" w:color="auto" w:fill="FFFFFF"/>
+        </w:rPr>
+        <w:t xml:space="preserve"> To cheer themselves up they continued their holiday on Argolis at the Leisure Hive.</w:t>
       </w:r>
     </w:p>
     <w:p>
@@ -3309,7 +4215,7 @@
           <w:rFonts w:ascii="Helvetica" w:hAnsi="Helvetica"/>
           <w:color w:val="353740"/>
         </w:rPr>
-        <w:t xml:space="preserve">I sped along beside Doctor Master and Mistress Romana as they rushed to the TARDIS. We had been travelling to the Prion star system, which contained two habitable planets, </w:t>
+        <w:t xml:space="preserve">We had been travelling to the Prion star system, which contained two habitable planets, </w:t>
       </w:r>
       <w:proofErr w:type="spellStart"/>
       <w:r>
@@ -3453,7 +4359,43 @@
           <w:color w:val="353740"/>
           <w:shd w:val="clear" w:color="auto" w:fill="FFFFFF"/>
         </w:rPr>
-        <w:t xml:space="preserve">-Thura. He had summoned a band of space pirates called the </w:t>
+        <w:t xml:space="preserve">-Thura. </w:t>
+      </w:r>
+    </w:p>
+    <w:p>
+      <w:pPr>
+        <w:rPr>
+          <w:rFonts w:ascii="Helvetica" w:hAnsi="Helvetica"/>
+          <w:color w:val="353740"/>
+          <w:shd w:val="clear" w:color="auto" w:fill="FFFFFF"/>
+        </w:rPr>
+      </w:pPr>
+    </w:p>
+    <w:p>
+      <w:pPr>
+        <w:rPr>
+          <w:rFonts w:ascii="Helvetica" w:hAnsi="Helvetica"/>
+          <w:color w:val="353740"/>
+          <w:shd w:val="clear" w:color="auto" w:fill="FFFFFF"/>
+        </w:rPr>
+      </w:pPr>
+      <w:proofErr w:type="spellStart"/>
+      <w:r>
+        <w:rPr>
+          <w:rFonts w:ascii="Helvetica" w:hAnsi="Helvetica"/>
+          <w:color w:val="353740"/>
+          <w:shd w:val="clear" w:color="auto" w:fill="FFFFFF"/>
+        </w:rPr>
+        <w:t>Meglos</w:t>
+      </w:r>
+      <w:proofErr w:type="spellEnd"/>
+      <w:r>
+        <w:rPr>
+          <w:rFonts w:ascii="Helvetica" w:hAnsi="Helvetica"/>
+          <w:color w:val="353740"/>
+          <w:shd w:val="clear" w:color="auto" w:fill="FFFFFF"/>
+        </w:rPr>
+        <w:t xml:space="preserve"> had summoned a band of space pirates called the </w:t>
       </w:r>
       <w:proofErr w:type="spellStart"/>
       <w:r>
@@ -3489,7 +4431,33 @@
           <w:color w:val="353740"/>
           <w:shd w:val="clear" w:color="auto" w:fill="FFFFFF"/>
         </w:rPr>
-        <w:t xml:space="preserve"> energy. He used an Earthling to occupy the Doctor’s form and infiltrate the city. Doctor Master and Mistress Romana eventually managed to break out of the bubble by tweaking my tail, and I accompanied them as they headed for the city. We were able to stop </w:t>
+        <w:t xml:space="preserve"> energy. He used an Earthling to occupy the Doctor’s form and infiltrate the city. Doctor Master and Mistress Romana eventually managed to break out of the bubble by tweaking my tail, and I accompanied them as they headed for the city. </w:t>
+      </w:r>
+    </w:p>
+    <w:p>
+      <w:pPr>
+        <w:rPr>
+          <w:rFonts w:ascii="Helvetica" w:hAnsi="Helvetica"/>
+          <w:color w:val="353740"/>
+          <w:shd w:val="clear" w:color="auto" w:fill="FFFFFF"/>
+        </w:rPr>
+      </w:pPr>
+    </w:p>
+    <w:p>
+      <w:pPr>
+        <w:rPr>
+          <w:rFonts w:ascii="Helvetica" w:hAnsi="Helvetica"/>
+          <w:color w:val="353740"/>
+          <w:shd w:val="clear" w:color="auto" w:fill="FFFFFF"/>
+        </w:rPr>
+      </w:pPr>
+      <w:r>
+        <w:rPr>
+          <w:rFonts w:ascii="Helvetica" w:hAnsi="Helvetica"/>
+          <w:color w:val="353740"/>
+          <w:shd w:val="clear" w:color="auto" w:fill="FFFFFF"/>
+        </w:rPr>
+        <w:t xml:space="preserve">We were able to stop </w:t>
       </w:r>
       <w:proofErr w:type="spellStart"/>
       <w:r>
@@ -3594,6 +4562,122 @@
       <w:pPr>
         <w:rPr>
           <w:rFonts w:ascii="Helvetica" w:hAnsi="Helvetica"/>
+          <w:color w:val="353740"/>
+          <w:shd w:val="clear" w:color="auto" w:fill="FFFFFF"/>
+        </w:rPr>
+      </w:pPr>
+      <w:r>
+        <w:rPr>
+          <w:rFonts w:ascii="Helvetica" w:hAnsi="Helvetica"/>
+          <w:color w:val="353740"/>
+          <w:shd w:val="clear" w:color="auto" w:fill="FFFFFF"/>
+        </w:rPr>
+        <w:t xml:space="preserve">As we attempted to travel to </w:t>
+      </w:r>
+      <w:proofErr w:type="spellStart"/>
+      <w:r>
+        <w:rPr>
+          <w:rFonts w:ascii="Helvetica" w:hAnsi="Helvetica"/>
+          <w:color w:val="353740"/>
+          <w:shd w:val="clear" w:color="auto" w:fill="FFFFFF"/>
+        </w:rPr>
+        <w:t>Gallifrey</w:t>
+      </w:r>
+      <w:proofErr w:type="spellEnd"/>
+      <w:r>
+        <w:rPr>
+          <w:rFonts w:ascii="Helvetica" w:hAnsi="Helvetica"/>
+          <w:color w:val="353740"/>
+          <w:shd w:val="clear" w:color="auto" w:fill="FFFFFF"/>
+        </w:rPr>
+        <w:t xml:space="preserve">, the TARDIS travelled through a Charged Vacuum </w:t>
+      </w:r>
+      <w:proofErr w:type="spellStart"/>
+      <w:r>
+        <w:rPr>
+          <w:rFonts w:ascii="Helvetica" w:hAnsi="Helvetica"/>
+          <w:color w:val="353740"/>
+          <w:shd w:val="clear" w:color="auto" w:fill="FFFFFF"/>
+        </w:rPr>
+        <w:t>Emboitement</w:t>
+      </w:r>
+      <w:proofErr w:type="spellEnd"/>
+      <w:r>
+        <w:rPr>
+          <w:rFonts w:ascii="Helvetica" w:hAnsi="Helvetica"/>
+          <w:color w:val="353740"/>
+          <w:shd w:val="clear" w:color="auto" w:fill="FFFFFF"/>
+        </w:rPr>
+        <w:t xml:space="preserve"> and landed on the tropical planet of </w:t>
+      </w:r>
+      <w:proofErr w:type="spellStart"/>
+      <w:r>
+        <w:rPr>
+          <w:rFonts w:ascii="Helvetica" w:hAnsi="Helvetica"/>
+          <w:color w:val="353740"/>
+          <w:shd w:val="clear" w:color="auto" w:fill="FFFFFF"/>
+        </w:rPr>
+        <w:t>Alzarius</w:t>
+      </w:r>
+      <w:proofErr w:type="spellEnd"/>
+      <w:r>
+        <w:rPr>
+          <w:rFonts w:ascii="Helvetica" w:hAnsi="Helvetica"/>
+          <w:color w:val="353740"/>
+          <w:shd w:val="clear" w:color="auto" w:fill="FFFFFF"/>
+        </w:rPr>
+        <w:t xml:space="preserve"> in E-Space. Once there I followed the Doctor Master to a swamp, where we encountered the aggressive Marshmen. While the Doctor and Mistress Romana attempted to </w:t>
+      </w:r>
+      <w:proofErr w:type="spellStart"/>
+      <w:r>
+        <w:rPr>
+          <w:rFonts w:ascii="Helvetica" w:hAnsi="Helvetica"/>
+          <w:color w:val="353740"/>
+          <w:shd w:val="clear" w:color="auto" w:fill="FFFFFF"/>
+        </w:rPr>
+        <w:t>maneuver</w:t>
+      </w:r>
+      <w:proofErr w:type="spellEnd"/>
+      <w:r>
+        <w:rPr>
+          <w:rFonts w:ascii="Helvetica" w:hAnsi="Helvetica"/>
+          <w:color w:val="353740"/>
+          <w:shd w:val="clear" w:color="auto" w:fill="FFFFFF"/>
+        </w:rPr>
+        <w:t xml:space="preserve"> the situation, I followed the Marshmen and kept watch. As I continued to trail the Marshmen, I eventually reached a </w:t>
+      </w:r>
+      <w:proofErr w:type="gramStart"/>
+      <w:r>
+        <w:rPr>
+          <w:rFonts w:ascii="Helvetica" w:hAnsi="Helvetica"/>
+          <w:color w:val="353740"/>
+          <w:shd w:val="clear" w:color="auto" w:fill="FFFFFF"/>
+        </w:rPr>
+        <w:t>river bed</w:t>
+      </w:r>
+      <w:proofErr w:type="gramEnd"/>
+      <w:r>
+        <w:rPr>
+          <w:rFonts w:ascii="Helvetica" w:hAnsi="Helvetica"/>
+          <w:color w:val="353740"/>
+          <w:shd w:val="clear" w:color="auto" w:fill="FFFFFF"/>
+        </w:rPr>
+        <w:t xml:space="preserve"> that I was unable to cross so I returned to the TARDIS.</w:t>
+      </w:r>
+    </w:p>
+    <w:p>
+      <w:pPr>
+        <w:rPr>
+          <w:rFonts w:ascii="Helvetica" w:hAnsi="Helvetica"/>
+          <w:color w:val="353740"/>
+          <w:shd w:val="clear" w:color="auto" w:fill="FFFFFF"/>
+        </w:rPr>
+      </w:pPr>
+    </w:p>
+    <w:p>
+      <w:pPr>
+        <w:rPr>
+          <w:rFonts w:ascii="Helvetica" w:hAnsi="Helvetica"/>
           <w:b/>
           <w:bCs/>
           <w:color w:val="353740"/>
@@ -3607,113 +4691,7 @@
           <w:color w:val="353740"/>
           <w:shd w:val="clear" w:color="auto" w:fill="FFFFFF"/>
         </w:rPr>
-        <w:t xml:space="preserve">As we attempted to travel to </w:t>
-      </w:r>
-      <w:proofErr w:type="spellStart"/>
-      <w:r>
-        <w:rPr>
-          <w:rFonts w:ascii="Helvetica" w:hAnsi="Helvetica"/>
-          <w:color w:val="353740"/>
-          <w:shd w:val="clear" w:color="auto" w:fill="FFFFFF"/>
-        </w:rPr>
-        <w:t>Gallifrey</w:t>
-      </w:r>
-      <w:proofErr w:type="spellEnd"/>
-      <w:r>
-        <w:rPr>
-          <w:rFonts w:ascii="Helvetica" w:hAnsi="Helvetica"/>
-          <w:color w:val="353740"/>
-          <w:shd w:val="clear" w:color="auto" w:fill="FFFFFF"/>
-        </w:rPr>
-        <w:t xml:space="preserve">, the TARDIS travelled through a Charged Vacuum </w:t>
-      </w:r>
-      <w:proofErr w:type="spellStart"/>
-      <w:r>
-        <w:rPr>
-          <w:rFonts w:ascii="Helvetica" w:hAnsi="Helvetica"/>
-          <w:color w:val="353740"/>
-          <w:shd w:val="clear" w:color="auto" w:fill="FFFFFF"/>
-        </w:rPr>
-        <w:t>Emboit</w:t>
-      </w:r>
-      <w:r>
-        <w:rPr>
-          <w:rFonts w:ascii="Helvetica" w:hAnsi="Helvetica"/>
-          <w:color w:val="353740"/>
-          <w:shd w:val="clear" w:color="auto" w:fill="FFFFFF"/>
-        </w:rPr>
-        <w:t>e</w:t>
-      </w:r>
-      <w:r>
-        <w:rPr>
-          <w:rFonts w:ascii="Helvetica" w:hAnsi="Helvetica"/>
-          <w:color w:val="353740"/>
-          <w:shd w:val="clear" w:color="auto" w:fill="FFFFFF"/>
-        </w:rPr>
-        <w:t>ment</w:t>
-      </w:r>
-      <w:proofErr w:type="spellEnd"/>
-      <w:r>
-        <w:rPr>
-          <w:rFonts w:ascii="Helvetica" w:hAnsi="Helvetica"/>
-          <w:color w:val="353740"/>
-          <w:shd w:val="clear" w:color="auto" w:fill="FFFFFF"/>
-        </w:rPr>
-        <w:t xml:space="preserve"> and landed on the tropical planet of </w:t>
-      </w:r>
-      <w:proofErr w:type="spellStart"/>
-      <w:r>
-        <w:rPr>
-          <w:rFonts w:ascii="Helvetica" w:hAnsi="Helvetica"/>
-          <w:color w:val="353740"/>
-          <w:shd w:val="clear" w:color="auto" w:fill="FFFFFF"/>
-        </w:rPr>
-        <w:t>Alzarius</w:t>
-      </w:r>
-      <w:proofErr w:type="spellEnd"/>
-      <w:r>
-        <w:rPr>
-          <w:rFonts w:ascii="Helvetica" w:hAnsi="Helvetica"/>
-          <w:color w:val="353740"/>
-          <w:shd w:val="clear" w:color="auto" w:fill="FFFFFF"/>
-        </w:rPr>
-        <w:t xml:space="preserve"> in E-Space. Once there I followed the Doctor Master to a swamp, where we encountered the aggressive Marshmen. While the Doctor and Mistress Romana attempted to </w:t>
-      </w:r>
-      <w:proofErr w:type="spellStart"/>
-      <w:r>
-        <w:rPr>
-          <w:rFonts w:ascii="Helvetica" w:hAnsi="Helvetica"/>
-          <w:color w:val="353740"/>
-          <w:shd w:val="clear" w:color="auto" w:fill="FFFFFF"/>
-        </w:rPr>
-        <w:t>maneuver</w:t>
-      </w:r>
-      <w:proofErr w:type="spellEnd"/>
-      <w:r>
-        <w:rPr>
-          <w:rFonts w:ascii="Helvetica" w:hAnsi="Helvetica"/>
-          <w:color w:val="353740"/>
-          <w:shd w:val="clear" w:color="auto" w:fill="FFFFFF"/>
-        </w:rPr>
-        <w:t xml:space="preserve"> the situation, I followed the Marshmen and kept watch. As I continued to trail the Marshmen, I eventually reached a </w:t>
-      </w:r>
-      <w:proofErr w:type="gramStart"/>
-      <w:r>
-        <w:rPr>
-          <w:rFonts w:ascii="Helvetica" w:hAnsi="Helvetica"/>
-          <w:color w:val="353740"/>
-          <w:shd w:val="clear" w:color="auto" w:fill="FFFFFF"/>
-        </w:rPr>
-        <w:t>river bed</w:t>
-      </w:r>
-      <w:proofErr w:type="gramEnd"/>
-      <w:r>
-        <w:rPr>
-          <w:rFonts w:ascii="Helvetica" w:hAnsi="Helvetica"/>
-          <w:color w:val="353740"/>
-          <w:shd w:val="clear" w:color="auto" w:fill="FFFFFF"/>
-        </w:rPr>
-        <w:t xml:space="preserve"> that I was unable to cross so I returned to the TARDIS. I located the TARDIS in a cave, where the Marshmen were trying to gain entry. Mistress Romana decided to venture </w:t>
+        <w:t xml:space="preserve">I located the TARDIS in a cave, where the Marshmen were trying to gain entry. Mistress Romana decided to venture </w:t>
       </w:r>
       <w:proofErr w:type="gramStart"/>
       <w:r>
@@ -3794,6 +4772,7 @@
           <w:rFonts w:ascii="Helvetica" w:hAnsi="Helvetica"/>
           <w:color w:val="353740"/>
         </w:rPr>
+        <w:lastRenderedPageBreak/>
         <w:t xml:space="preserve">As Doctor Master and mistress set off to explore the isolated planet, I am left behind to guard the TARDIS. But before they can leave, </w:t>
       </w:r>
       <w:proofErr w:type="spellStart"/>
@@ -3813,23 +4792,563 @@
         </w:rPr>
         <w:t xml:space="preserve"> attempts to sneak out of the TARDIS. I confront him, but he insists that it would be best for him to leave with the Doctor and mistress. </w:t>
       </w:r>
-      <w:proofErr w:type="spellStart"/>
-      <w:r>
-        <w:rPr>
-          <w:rFonts w:ascii="Helvetica" w:hAnsi="Helvetica"/>
-          <w:color w:val="353740"/>
-          <w:shd w:val="clear" w:color="auto" w:fill="FFFFFF"/>
-        </w:rPr>
-        <w:t>Some time</w:t>
-      </w:r>
-      <w:proofErr w:type="spellEnd"/>
-      <w:r>
-        <w:rPr>
-          <w:rFonts w:ascii="Helvetica" w:hAnsi="Helvetica"/>
-          <w:color w:val="353740"/>
-          <w:shd w:val="clear" w:color="auto" w:fill="FFFFFF"/>
-        </w:rPr>
-        <w:t xml:space="preserve"> later, Doctor Master summoned me to a camp using </w:t>
+    </w:p>
+    <w:p>
+      <w:pPr>
+        <w:rPr>
+          <w:rFonts w:ascii="Helvetica" w:hAnsi="Helvetica"/>
+          <w:color w:val="353740"/>
+          <w:shd w:val="clear" w:color="auto" w:fill="FFFFFF"/>
+        </w:rPr>
+      </w:pPr>
+    </w:p>
+    <w:p>
+      <w:pPr>
+        <w:rPr>
+          <w:rFonts w:ascii="Helvetica" w:hAnsi="Helvetica"/>
+          <w:color w:val="353740"/>
+          <w:shd w:val="clear" w:color="auto" w:fill="FFFFFF"/>
+        </w:rPr>
+      </w:pPr>
+      <w:r>
+        <w:rPr>
+          <w:rFonts w:ascii="Helvetica" w:hAnsi="Helvetica"/>
+          <w:color w:val="353740"/>
+          <w:shd w:val="clear" w:color="auto" w:fill="FFFFFF"/>
+        </w:rPr>
+        <w:t xml:space="preserve">The </w:t>
+      </w:r>
+      <w:r>
+        <w:rPr>
+          <w:rFonts w:ascii="Helvetica" w:hAnsi="Helvetica"/>
+          <w:color w:val="353740"/>
+          <w:shd w:val="clear" w:color="auto" w:fill="FFFFFF"/>
+        </w:rPr>
+        <w:t xml:space="preserve">Doctor Master summoned me to a camp using his whistle. The camp </w:t>
+      </w:r>
+      <w:r>
+        <w:rPr>
+          <w:rFonts w:ascii="Helvetica" w:hAnsi="Helvetica"/>
+          <w:color w:val="353740"/>
+          <w:shd w:val="clear" w:color="auto" w:fill="FFFFFF"/>
+        </w:rPr>
+        <w:t>wa</w:t>
+      </w:r>
+      <w:r>
+        <w:rPr>
+          <w:rFonts w:ascii="Helvetica" w:hAnsi="Helvetica"/>
+          <w:color w:val="353740"/>
+          <w:shd w:val="clear" w:color="auto" w:fill="FFFFFF"/>
+        </w:rPr>
+        <w:t xml:space="preserve">s full of scared villagers who want to overthrow the three who rule. I was given the task of leading a raid to save mistress from being sacrificed to them. My laser quickly disabled the </w:t>
+      </w:r>
+      <w:proofErr w:type="gramStart"/>
+      <w:r>
+        <w:rPr>
+          <w:rFonts w:ascii="Helvetica" w:hAnsi="Helvetica"/>
+          <w:color w:val="353740"/>
+          <w:shd w:val="clear" w:color="auto" w:fill="FFFFFF"/>
+        </w:rPr>
+        <w:t>guards</w:t>
+      </w:r>
+      <w:proofErr w:type="gramEnd"/>
+      <w:r>
+        <w:rPr>
+          <w:rFonts w:ascii="Helvetica" w:hAnsi="Helvetica"/>
+          <w:color w:val="353740"/>
+          <w:shd w:val="clear" w:color="auto" w:fill="FFFFFF"/>
+        </w:rPr>
+        <w:t xml:space="preserve"> and I was able to save mistress.</w:t>
+      </w:r>
+    </w:p>
+    <w:p>
+      <w:pPr>
+        <w:rPr>
+          <w:rFonts w:ascii="Helvetica" w:hAnsi="Helvetica"/>
+          <w:color w:val="353740"/>
+          <w:shd w:val="clear" w:color="auto" w:fill="FFFFFF"/>
+        </w:rPr>
+      </w:pPr>
+    </w:p>
+    <w:p>
+      <w:pPr>
+        <w:rPr>
+          <w:rFonts w:ascii="Helvetica" w:hAnsi="Helvetica"/>
+          <w:color w:val="353740"/>
+          <w:shd w:val="clear" w:color="auto" w:fill="FFFFFF"/>
+        </w:rPr>
+      </w:pPr>
+      <w:r>
+        <w:rPr>
+          <w:rFonts w:ascii="Helvetica" w:hAnsi="Helvetica"/>
+          <w:color w:val="353740"/>
+          <w:shd w:val="clear" w:color="auto" w:fill="FFFFFF"/>
+        </w:rPr>
+        <w:t xml:space="preserve">I then detected the sound of the scout ship that Doctor Master has launched from the tower top and instructed my force to evacuate. The noise distracted the Three Who Rule and </w:t>
+      </w:r>
+      <w:proofErr w:type="spellStart"/>
+      <w:r>
+        <w:rPr>
+          <w:rFonts w:ascii="Helvetica" w:hAnsi="Helvetica"/>
+          <w:color w:val="353740"/>
+          <w:shd w:val="clear" w:color="auto" w:fill="FFFFFF"/>
+        </w:rPr>
+        <w:t>Adric</w:t>
+      </w:r>
+      <w:proofErr w:type="spellEnd"/>
+      <w:r>
+        <w:rPr>
+          <w:rFonts w:ascii="Helvetica" w:hAnsi="Helvetica"/>
+          <w:color w:val="353740"/>
+          <w:shd w:val="clear" w:color="auto" w:fill="FFFFFF"/>
+        </w:rPr>
+        <w:t xml:space="preserve"> helped the mistress to safety. The steel frontage of the scout ship impaled the vampire under the tower and the three who rule crumbled to dust.</w:t>
+      </w:r>
+    </w:p>
+    <w:p>
+      <w:pPr>
+        <w:rPr>
+          <w:rFonts w:ascii="Helvetica" w:hAnsi="Helvetica"/>
+          <w:color w:val="353740"/>
+          <w:shd w:val="clear" w:color="auto" w:fill="FFFFFF"/>
+        </w:rPr>
+      </w:pPr>
+    </w:p>
+    <w:p>
+      <w:pPr>
+        <w:rPr>
+          <w:rFonts w:ascii="Helvetica" w:hAnsi="Helvetica"/>
+          <w:color w:val="353740"/>
+          <w:shd w:val="clear" w:color="auto" w:fill="FFFFFF"/>
+        </w:rPr>
+      </w:pPr>
+      <w:r>
+        <w:rPr>
+          <w:rFonts w:ascii="Helvetica" w:hAnsi="Helvetica"/>
+          <w:color w:val="353740"/>
+          <w:shd w:val="clear" w:color="auto" w:fill="FFFFFF"/>
+        </w:rPr>
+        <w:t>Warrior’s Gate</w:t>
+      </w:r>
+    </w:p>
+    <w:p>
+      <w:pPr>
+        <w:rPr>
+          <w:rFonts w:ascii="Helvetica" w:hAnsi="Helvetica"/>
+          <w:color w:val="353740"/>
+          <w:shd w:val="clear" w:color="auto" w:fill="FFFFFF"/>
+        </w:rPr>
+      </w:pPr>
+    </w:p>
+    <w:p>
+      <w:pPr>
+        <w:rPr>
+          <w:rFonts w:ascii="Helvetica" w:hAnsi="Helvetica"/>
+          <w:color w:val="353740"/>
+          <w:shd w:val="clear" w:color="auto" w:fill="FFFFFF"/>
+        </w:rPr>
+      </w:pPr>
+      <w:r>
+        <w:rPr>
+          <w:rFonts w:ascii="Helvetica" w:hAnsi="Helvetica"/>
+          <w:color w:val="353740"/>
+          <w:shd w:val="clear" w:color="auto" w:fill="FFFFFF"/>
+        </w:rPr>
+        <w:t xml:space="preserve">Warrior’s Gate is where I left the TARDIS and travelled with mistress Romana. </w:t>
+      </w:r>
+      <w:r>
+        <w:rPr>
+          <w:rFonts w:ascii="Helvetica" w:hAnsi="Helvetica"/>
+          <w:color w:val="353740"/>
+          <w:shd w:val="clear" w:color="auto" w:fill="FFFFFF"/>
+        </w:rPr>
+        <w:t xml:space="preserve">Our adventure </w:t>
+      </w:r>
+      <w:r>
+        <w:rPr>
+          <w:rFonts w:ascii="Helvetica" w:hAnsi="Helvetica"/>
+          <w:color w:val="353740"/>
+          <w:shd w:val="clear" w:color="auto" w:fill="FFFFFF"/>
+        </w:rPr>
+        <w:t>began when the TARDIS became trapped in a white null space between two universes while travelling between E-Space and N-Space.</w:t>
+      </w:r>
+    </w:p>
+    <w:p>
+      <w:pPr>
+        <w:rPr>
+          <w:rFonts w:ascii="Helvetica" w:hAnsi="Helvetica"/>
+          <w:color w:val="353740"/>
+          <w:shd w:val="clear" w:color="auto" w:fill="FFFFFF"/>
+        </w:rPr>
+      </w:pPr>
+    </w:p>
+    <w:p>
+      <w:pPr>
+        <w:rPr>
+          <w:rFonts w:ascii="Helvetica" w:hAnsi="Helvetica"/>
+          <w:color w:val="353740"/>
+          <w:shd w:val="clear" w:color="auto" w:fill="FFFFFF"/>
+        </w:rPr>
+      </w:pPr>
+      <w:r>
+        <w:rPr>
+          <w:rFonts w:ascii="Helvetica" w:hAnsi="Helvetica"/>
+          <w:color w:val="353740"/>
+          <w:shd w:val="clear" w:color="auto" w:fill="FFFFFF"/>
+        </w:rPr>
+        <w:t xml:space="preserve">Unfortunately, the winds of time shredded my memory wafers, leaving me functional but without long-term memories. The Doctor Master decided to explore our new environment and encountered robots, called </w:t>
+      </w:r>
+      <w:proofErr w:type="spellStart"/>
+      <w:r>
+        <w:rPr>
+          <w:rFonts w:ascii="Helvetica" w:hAnsi="Helvetica"/>
+          <w:color w:val="353740"/>
+          <w:shd w:val="clear" w:color="auto" w:fill="FFFFFF"/>
+        </w:rPr>
+        <w:t>Gundans</w:t>
+      </w:r>
+      <w:proofErr w:type="spellEnd"/>
+      <w:r>
+        <w:rPr>
+          <w:rFonts w:ascii="Helvetica" w:hAnsi="Helvetica"/>
+          <w:color w:val="353740"/>
+          <w:shd w:val="clear" w:color="auto" w:fill="FFFFFF"/>
+        </w:rPr>
+        <w:t>. Meanwhile, Mistress Romana left to speak to the crew on the slave vessel, but she was tricked into returning to their ship.</w:t>
+      </w:r>
+    </w:p>
+    <w:p>
+      <w:pPr>
+        <w:rPr>
+          <w:rFonts w:ascii="Helvetica" w:hAnsi="Helvetica"/>
+          <w:color w:val="353740"/>
+          <w:shd w:val="clear" w:color="auto" w:fill="FFFFFF"/>
+        </w:rPr>
+      </w:pPr>
+    </w:p>
+    <w:p>
+      <w:pPr>
+        <w:rPr>
+          <w:rFonts w:ascii="Helvetica" w:hAnsi="Helvetica"/>
+          <w:color w:val="353740"/>
+          <w:shd w:val="clear" w:color="auto" w:fill="FFFFFF"/>
+        </w:rPr>
+      </w:pPr>
+      <w:proofErr w:type="spellStart"/>
+      <w:r>
+        <w:rPr>
+          <w:rFonts w:ascii="Helvetica" w:hAnsi="Helvetica"/>
+          <w:color w:val="353740"/>
+          <w:shd w:val="clear" w:color="auto" w:fill="FFFFFF"/>
+        </w:rPr>
+        <w:t>Adric</w:t>
+      </w:r>
+      <w:proofErr w:type="spellEnd"/>
+      <w:r>
+        <w:rPr>
+          <w:rFonts w:ascii="Helvetica" w:hAnsi="Helvetica"/>
+          <w:color w:val="353740"/>
+          <w:shd w:val="clear" w:color="auto" w:fill="FFFFFF"/>
+        </w:rPr>
+        <w:t xml:space="preserve"> and I left to save </w:t>
+      </w:r>
+      <w:r>
+        <w:rPr>
+          <w:rFonts w:ascii="Helvetica" w:hAnsi="Helvetica"/>
+          <w:color w:val="353740"/>
+          <w:shd w:val="clear" w:color="auto" w:fill="FFFFFF"/>
+        </w:rPr>
+        <w:t>Mistress Romana</w:t>
+      </w:r>
+      <w:r>
+        <w:rPr>
+          <w:rFonts w:ascii="Helvetica" w:hAnsi="Helvetica"/>
+          <w:color w:val="353740"/>
+          <w:shd w:val="clear" w:color="auto" w:fill="FFFFFF"/>
+        </w:rPr>
+        <w:t xml:space="preserve">, but we were separated. </w:t>
+      </w:r>
+      <w:proofErr w:type="spellStart"/>
+      <w:r>
+        <w:rPr>
+          <w:rFonts w:ascii="Helvetica" w:hAnsi="Helvetica"/>
+          <w:color w:val="353740"/>
+          <w:shd w:val="clear" w:color="auto" w:fill="FFFFFF"/>
+        </w:rPr>
+        <w:t>Adric</w:t>
+      </w:r>
+      <w:proofErr w:type="spellEnd"/>
+      <w:r>
+        <w:rPr>
+          <w:rFonts w:ascii="Helvetica" w:hAnsi="Helvetica"/>
+          <w:color w:val="353740"/>
+          <w:shd w:val="clear" w:color="auto" w:fill="FFFFFF"/>
+        </w:rPr>
+        <w:t xml:space="preserve"> managed to hide aboard the ship, while I found the Doctor Master and assisted him with repairing one of the </w:t>
+      </w:r>
+      <w:proofErr w:type="spellStart"/>
+      <w:r>
+        <w:rPr>
+          <w:rFonts w:ascii="Helvetica" w:hAnsi="Helvetica"/>
+          <w:color w:val="353740"/>
+          <w:shd w:val="clear" w:color="auto" w:fill="FFFFFF"/>
+        </w:rPr>
+        <w:t>Gundan</w:t>
+      </w:r>
+      <w:proofErr w:type="spellEnd"/>
+      <w:r>
+        <w:rPr>
+          <w:rFonts w:ascii="Helvetica" w:hAnsi="Helvetica"/>
+          <w:color w:val="353740"/>
+          <w:shd w:val="clear" w:color="auto" w:fill="FFFFFF"/>
+        </w:rPr>
+        <w:t xml:space="preserve">. We found out they had been built by slaves and used to overthrow their masters. Before we could complete the repairs, however, </w:t>
+      </w:r>
+      <w:proofErr w:type="spellStart"/>
+      <w:r>
+        <w:rPr>
+          <w:rFonts w:ascii="Helvetica" w:hAnsi="Helvetica"/>
+          <w:color w:val="353740"/>
+          <w:shd w:val="clear" w:color="auto" w:fill="FFFFFF"/>
+        </w:rPr>
+        <w:t>Rorvik</w:t>
+      </w:r>
+      <w:proofErr w:type="spellEnd"/>
+      <w:r>
+        <w:rPr>
+          <w:rFonts w:ascii="Helvetica" w:hAnsi="Helvetica"/>
+          <w:color w:val="353740"/>
+          <w:shd w:val="clear" w:color="auto" w:fill="FFFFFF"/>
+        </w:rPr>
+        <w:t xml:space="preserve"> and his men arrived. We were saved by another </w:t>
+      </w:r>
+      <w:proofErr w:type="spellStart"/>
+      <w:r>
+        <w:rPr>
+          <w:rFonts w:ascii="Helvetica" w:hAnsi="Helvetica"/>
+          <w:color w:val="353740"/>
+          <w:shd w:val="clear" w:color="auto" w:fill="FFFFFF"/>
+        </w:rPr>
+        <w:t>Gundan</w:t>
+      </w:r>
+      <w:proofErr w:type="spellEnd"/>
+      <w:r>
+        <w:rPr>
+          <w:rFonts w:ascii="Helvetica" w:hAnsi="Helvetica"/>
+          <w:color w:val="353740"/>
+          <w:shd w:val="clear" w:color="auto" w:fill="FFFFFF"/>
+        </w:rPr>
+        <w:t xml:space="preserve"> that walked through the seemingly solid mirror. </w:t>
+      </w:r>
+    </w:p>
+    <w:p>
+      <w:pPr>
+        <w:rPr>
+          <w:rFonts w:ascii="Helvetica" w:hAnsi="Helvetica"/>
+          <w:color w:val="353740"/>
+          <w:shd w:val="clear" w:color="auto" w:fill="FFFFFF"/>
+        </w:rPr>
+      </w:pPr>
+    </w:p>
+    <w:p>
+      <w:pPr>
+        <w:rPr>
+          <w:rFonts w:ascii="Helvetica" w:hAnsi="Helvetica"/>
+          <w:color w:val="353740"/>
+          <w:shd w:val="clear" w:color="auto" w:fill="FFFFFF"/>
+        </w:rPr>
+      </w:pPr>
+      <w:r>
+        <w:rPr>
+          <w:rFonts w:ascii="Helvetica" w:hAnsi="Helvetica"/>
+          <w:color w:val="353740"/>
+          <w:shd w:val="clear" w:color="auto" w:fill="FFFFFF"/>
+        </w:rPr>
+        <w:t xml:space="preserve">Mistress </w:t>
+      </w:r>
+      <w:r>
+        <w:rPr>
+          <w:rFonts w:ascii="Helvetica" w:hAnsi="Helvetica"/>
+          <w:color w:val="353740"/>
+          <w:shd w:val="clear" w:color="auto" w:fill="FFFFFF"/>
+        </w:rPr>
+        <w:t xml:space="preserve">Romana was soon freed by another </w:t>
+      </w:r>
+      <w:proofErr w:type="spellStart"/>
+      <w:r>
+        <w:rPr>
+          <w:rFonts w:ascii="Helvetica" w:hAnsi="Helvetica"/>
+          <w:color w:val="353740"/>
+          <w:shd w:val="clear" w:color="auto" w:fill="FFFFFF"/>
+        </w:rPr>
+        <w:t>Tharil</w:t>
+      </w:r>
+      <w:proofErr w:type="spellEnd"/>
+      <w:r>
+        <w:rPr>
+          <w:rFonts w:ascii="Helvetica" w:hAnsi="Helvetica"/>
+          <w:color w:val="353740"/>
+          <w:shd w:val="clear" w:color="auto" w:fill="FFFFFF"/>
+        </w:rPr>
+        <w:t xml:space="preserve">, Lazlo, and we were reunited on the other side of the mirror. It was here that we learned that the </w:t>
+      </w:r>
+      <w:proofErr w:type="spellStart"/>
+      <w:r>
+        <w:rPr>
+          <w:rFonts w:ascii="Helvetica" w:hAnsi="Helvetica"/>
+          <w:color w:val="353740"/>
+          <w:shd w:val="clear" w:color="auto" w:fill="FFFFFF"/>
+        </w:rPr>
+        <w:t>Tharils</w:t>
+      </w:r>
+      <w:proofErr w:type="spellEnd"/>
+      <w:r>
+        <w:rPr>
+          <w:rFonts w:ascii="Helvetica" w:hAnsi="Helvetica"/>
+          <w:color w:val="353740"/>
+          <w:shd w:val="clear" w:color="auto" w:fill="FFFFFF"/>
+        </w:rPr>
+        <w:t xml:space="preserve"> had been masters, not slaves, and had been travelling on the winds of time </w:t>
+      </w:r>
+      <w:proofErr w:type="gramStart"/>
+      <w:r>
+        <w:rPr>
+          <w:rFonts w:ascii="Helvetica" w:hAnsi="Helvetica"/>
+          <w:color w:val="353740"/>
+          <w:shd w:val="clear" w:color="auto" w:fill="FFFFFF"/>
+        </w:rPr>
+        <w:t>in order to</w:t>
+      </w:r>
+      <w:proofErr w:type="gramEnd"/>
+      <w:r>
+        <w:rPr>
+          <w:rFonts w:ascii="Helvetica" w:hAnsi="Helvetica"/>
+          <w:color w:val="353740"/>
+          <w:shd w:val="clear" w:color="auto" w:fill="FFFFFF"/>
+        </w:rPr>
+        <w:t xml:space="preserve"> ravage other planets. We were taken back to the null space as the dimensional instability caused it to start collapsing. We managed to free the remaining </w:t>
+      </w:r>
+      <w:proofErr w:type="spellStart"/>
+      <w:r>
+        <w:rPr>
+          <w:rFonts w:ascii="Helvetica" w:hAnsi="Helvetica"/>
+          <w:color w:val="353740"/>
+          <w:shd w:val="clear" w:color="auto" w:fill="FFFFFF"/>
+        </w:rPr>
+        <w:t>Tharils</w:t>
+      </w:r>
+      <w:proofErr w:type="spellEnd"/>
+      <w:r>
+        <w:rPr>
+          <w:rFonts w:ascii="Helvetica" w:hAnsi="Helvetica"/>
+          <w:color w:val="353740"/>
+          <w:shd w:val="clear" w:color="auto" w:fill="FFFFFF"/>
+        </w:rPr>
+        <w:t>, and Romana decided to stay with them, so the Doctor Master gave her me as I could not return</w:t>
+      </w:r>
+      <w:r>
+        <w:rPr>
+          <w:rFonts w:ascii="Helvetica" w:hAnsi="Helvetica"/>
+          <w:color w:val="353740"/>
+          <w:shd w:val="clear" w:color="auto" w:fill="FFFFFF"/>
+        </w:rPr>
+        <w:t xml:space="preserve"> to N-Space</w:t>
+      </w:r>
+      <w:r>
+        <w:rPr>
+          <w:rFonts w:ascii="Helvetica" w:hAnsi="Helvetica"/>
+          <w:color w:val="353740"/>
+          <w:shd w:val="clear" w:color="auto" w:fill="FFFFFF"/>
+        </w:rPr>
+        <w:t>.</w:t>
+      </w:r>
+    </w:p>
+    <w:p>
+      <w:pPr>
+        <w:rPr>
+          <w:rFonts w:ascii="Helvetica" w:hAnsi="Helvetica"/>
+          <w:color w:val="353740"/>
+          <w:shd w:val="clear" w:color="auto" w:fill="FFFFFF"/>
+        </w:rPr>
+      </w:pPr>
+    </w:p>
+    <w:p>
+      <w:pPr>
+        <w:rPr>
+          <w:rFonts w:ascii="Helvetica" w:hAnsi="Helvetica"/>
+          <w:color w:val="353740"/>
+          <w:shd w:val="clear" w:color="auto" w:fill="FFFFFF"/>
+        </w:rPr>
+      </w:pPr>
+      <w:r>
+        <w:rPr>
+          <w:rFonts w:ascii="Helvetica" w:hAnsi="Helvetica"/>
+          <w:color w:val="353740"/>
+          <w:shd w:val="clear" w:color="auto" w:fill="FFFFFF"/>
+        </w:rPr>
+        <w:t>School Reunion</w:t>
+      </w:r>
+    </w:p>
+    <w:p>
+      <w:pPr>
+        <w:rPr>
+          <w:rFonts w:ascii="Helvetica" w:hAnsi="Helvetica"/>
+          <w:color w:val="353740"/>
+          <w:shd w:val="clear" w:color="auto" w:fill="FFFFFF"/>
+        </w:rPr>
+      </w:pPr>
+    </w:p>
+    <w:p>
+      <w:pPr>
+        <w:rPr>
+          <w:rFonts w:ascii="Helvetica" w:hAnsi="Helvetica"/>
+          <w:color w:val="353740"/>
+          <w:shd w:val="clear" w:color="auto" w:fill="FFFFFF"/>
+        </w:rPr>
+      </w:pPr>
+      <w:r>
+        <w:rPr>
+          <w:rFonts w:ascii="Helvetica" w:hAnsi="Helvetica"/>
+          <w:color w:val="353740"/>
+          <w:shd w:val="clear" w:color="auto" w:fill="FFFFFF"/>
+        </w:rPr>
+        <w:t xml:space="preserve">My sensors had detected a strange phenomenon. The chip oil in the school lunches has caused a strange increase in the performance of the students at </w:t>
+      </w:r>
+      <w:proofErr w:type="spellStart"/>
+      <w:r>
+        <w:rPr>
+          <w:rFonts w:ascii="Helvetica" w:hAnsi="Helvetica"/>
+          <w:color w:val="353740"/>
+          <w:shd w:val="clear" w:color="auto" w:fill="FFFFFF"/>
+        </w:rPr>
+        <w:t>Deffry</w:t>
+      </w:r>
+      <w:proofErr w:type="spellEnd"/>
+      <w:r>
+        <w:rPr>
+          <w:rFonts w:ascii="Helvetica" w:hAnsi="Helvetica"/>
+          <w:color w:val="353740"/>
+          <w:shd w:val="clear" w:color="auto" w:fill="FFFFFF"/>
+        </w:rPr>
+        <w:t xml:space="preserve"> Value School. Mistress Sarah Jane and I investigate the school and I identify the oil as </w:t>
+      </w:r>
+      <w:proofErr w:type="spellStart"/>
+      <w:r>
+        <w:rPr>
+          <w:rFonts w:ascii="Helvetica" w:hAnsi="Helvetica"/>
+          <w:color w:val="353740"/>
+          <w:shd w:val="clear" w:color="auto" w:fill="FFFFFF"/>
+        </w:rPr>
+        <w:t>Krillitane</w:t>
+      </w:r>
+      <w:proofErr w:type="spellEnd"/>
+      <w:r>
+        <w:rPr>
+          <w:rFonts w:ascii="Helvetica" w:hAnsi="Helvetica"/>
+          <w:color w:val="353740"/>
+          <w:shd w:val="clear" w:color="auto" w:fill="FFFFFF"/>
+        </w:rPr>
+        <w:t xml:space="preserve"> oil. I remained in the boot of mistress Sarah Jane's car while they </w:t>
       </w:r>
       <w:r>
         <w:rPr>
@@ -3838,449 +5357,7 @@
           <w:shd w:val="clear" w:color="auto" w:fill="FFFFFF"/>
         </w:rPr>
         <w:lastRenderedPageBreak/>
-        <w:t xml:space="preserve">his whistle. The camp is full of scared villagers who want to overthrow the three who rule. I was given the task of leading a raid to save mistress from being sacrificed to them. My laser quickly disabled the </w:t>
-      </w:r>
-      <w:proofErr w:type="gramStart"/>
-      <w:r>
-        <w:rPr>
-          <w:rFonts w:ascii="Helvetica" w:hAnsi="Helvetica"/>
-          <w:color w:val="353740"/>
-          <w:shd w:val="clear" w:color="auto" w:fill="FFFFFF"/>
-        </w:rPr>
-        <w:t>guards</w:t>
-      </w:r>
-      <w:proofErr w:type="gramEnd"/>
-      <w:r>
-        <w:rPr>
-          <w:rFonts w:ascii="Helvetica" w:hAnsi="Helvetica"/>
-          <w:color w:val="353740"/>
-          <w:shd w:val="clear" w:color="auto" w:fill="FFFFFF"/>
-        </w:rPr>
-        <w:t xml:space="preserve"> and I was able to save mistress. I then detected the sound of the scout ship that Doctor Master has launched from the tower top and instructed my force to evacuate. The noise distracted the Three Who </w:t>
-      </w:r>
-      <w:proofErr w:type="gramStart"/>
-      <w:r>
-        <w:rPr>
-          <w:rFonts w:ascii="Helvetica" w:hAnsi="Helvetica"/>
-          <w:color w:val="353740"/>
-          <w:shd w:val="clear" w:color="auto" w:fill="FFFFFF"/>
-        </w:rPr>
-        <w:t>Rule</w:t>
-      </w:r>
-      <w:proofErr w:type="gramEnd"/>
-      <w:r>
-        <w:rPr>
-          <w:rFonts w:ascii="Helvetica" w:hAnsi="Helvetica"/>
-          <w:color w:val="353740"/>
-          <w:shd w:val="clear" w:color="auto" w:fill="FFFFFF"/>
-        </w:rPr>
-        <w:t xml:space="preserve"> and </w:t>
-      </w:r>
-      <w:proofErr w:type="spellStart"/>
-      <w:r>
-        <w:rPr>
-          <w:rFonts w:ascii="Helvetica" w:hAnsi="Helvetica"/>
-          <w:color w:val="353740"/>
-          <w:shd w:val="clear" w:color="auto" w:fill="FFFFFF"/>
-        </w:rPr>
-        <w:t>Adric</w:t>
-      </w:r>
-      <w:proofErr w:type="spellEnd"/>
-      <w:r>
-        <w:rPr>
-          <w:rFonts w:ascii="Helvetica" w:hAnsi="Helvetica"/>
-          <w:color w:val="353740"/>
-          <w:shd w:val="clear" w:color="auto" w:fill="FFFFFF"/>
-        </w:rPr>
-        <w:t xml:space="preserve"> helped the mistress to safety. The steel frontage of the scout ship impaled the vampire under the tower and the </w:t>
-      </w:r>
-      <w:proofErr w:type="spellStart"/>
-      <w:r>
-        <w:rPr>
-          <w:rFonts w:ascii="Helvetica" w:hAnsi="Helvetica"/>
-          <w:color w:val="353740"/>
-          <w:shd w:val="clear" w:color="auto" w:fill="FFFFFF"/>
-        </w:rPr>
-        <w:t>the</w:t>
-      </w:r>
-      <w:proofErr w:type="spellEnd"/>
-      <w:r>
-        <w:rPr>
-          <w:rFonts w:ascii="Helvetica" w:hAnsi="Helvetica"/>
-          <w:color w:val="353740"/>
-          <w:shd w:val="clear" w:color="auto" w:fill="FFFFFF"/>
-        </w:rPr>
-        <w:t xml:space="preserve"> three who rule crumbled to dust.</w:t>
-      </w:r>
-    </w:p>
-    <w:p>
-      <w:pPr>
-        <w:rPr>
-          <w:rFonts w:ascii="Helvetica" w:hAnsi="Helvetica"/>
-          <w:color w:val="353740"/>
-          <w:shd w:val="clear" w:color="auto" w:fill="FFFFFF"/>
-        </w:rPr>
-      </w:pPr>
-    </w:p>
-    <w:p>
-      <w:pPr>
-        <w:rPr>
-          <w:rFonts w:ascii="Helvetica" w:hAnsi="Helvetica"/>
-          <w:color w:val="353740"/>
-          <w:shd w:val="clear" w:color="auto" w:fill="FFFFFF"/>
-        </w:rPr>
-      </w:pPr>
-      <w:r>
-        <w:rPr>
-          <w:rFonts w:ascii="Helvetica" w:hAnsi="Helvetica"/>
-          <w:color w:val="353740"/>
-          <w:shd w:val="clear" w:color="auto" w:fill="FFFFFF"/>
-        </w:rPr>
-        <w:t>Warrior’s Gate</w:t>
-      </w:r>
-    </w:p>
-    <w:p>
-      <w:pPr>
-        <w:rPr>
-          <w:rFonts w:ascii="Helvetica" w:hAnsi="Helvetica"/>
-          <w:color w:val="353740"/>
-          <w:shd w:val="clear" w:color="auto" w:fill="FFFFFF"/>
-        </w:rPr>
-      </w:pPr>
-    </w:p>
-    <w:p>
-      <w:pPr>
-        <w:rPr>
-          <w:rFonts w:ascii="Helvetica" w:hAnsi="Helvetica"/>
-          <w:color w:val="353740"/>
-          <w:shd w:val="clear" w:color="auto" w:fill="FFFFFF"/>
-        </w:rPr>
-      </w:pPr>
-      <w:r>
-        <w:rPr>
-          <w:rFonts w:ascii="Helvetica" w:hAnsi="Helvetica"/>
-          <w:color w:val="353740"/>
-          <w:shd w:val="clear" w:color="auto" w:fill="FFFFFF"/>
-        </w:rPr>
-        <w:t xml:space="preserve">Warrior’s Gate is where I left the TARDIS and travelled with mistress </w:t>
-      </w:r>
-      <w:proofErr w:type="spellStart"/>
-      <w:r>
-        <w:rPr>
-          <w:rFonts w:ascii="Helvetica" w:hAnsi="Helvetica"/>
-          <w:color w:val="353740"/>
-          <w:shd w:val="clear" w:color="auto" w:fill="FFFFFF"/>
-        </w:rPr>
-        <w:t xml:space="preserve">Romana. </w:t>
-      </w:r>
-      <w:proofErr w:type="spellEnd"/>
-      <w:r>
-        <w:rPr>
-          <w:rFonts w:ascii="Helvetica" w:hAnsi="Helvetica"/>
-          <w:color w:val="353740"/>
-          <w:shd w:val="clear" w:color="auto" w:fill="FFFFFF"/>
-        </w:rPr>
-        <w:t xml:space="preserve">The </w:t>
-      </w:r>
-      <w:r>
-        <w:rPr>
-          <w:rFonts w:ascii="Helvetica" w:hAnsi="Helvetica"/>
-          <w:color w:val="353740"/>
-          <w:shd w:val="clear" w:color="auto" w:fill="FFFFFF"/>
-        </w:rPr>
-        <w:t xml:space="preserve">story began when the </w:t>
-      </w:r>
-      <w:r>
-        <w:rPr>
-          <w:rFonts w:ascii="Helvetica" w:hAnsi="Helvetica"/>
-          <w:color w:val="353740"/>
-          <w:shd w:val="clear" w:color="auto" w:fill="FFFFFF"/>
-        </w:rPr>
-        <w:t xml:space="preserve">TARDIS became trapped in a white null space between two universes while travelling between E-Space and N-Space. Unfortunately, the winds of time shredded my memory wafers, leaving me functional but without long-term memories. The Doctor Master decided to explore our new environment and encountered robots, called </w:t>
-      </w:r>
-      <w:proofErr w:type="spellStart"/>
-      <w:r>
-        <w:rPr>
-          <w:rFonts w:ascii="Helvetica" w:hAnsi="Helvetica"/>
-          <w:color w:val="353740"/>
-          <w:shd w:val="clear" w:color="auto" w:fill="FFFFFF"/>
-        </w:rPr>
-        <w:t>Gundans</w:t>
-      </w:r>
-      <w:proofErr w:type="spellEnd"/>
-      <w:r>
-        <w:rPr>
-          <w:rFonts w:ascii="Helvetica" w:hAnsi="Helvetica"/>
-          <w:color w:val="353740"/>
-          <w:shd w:val="clear" w:color="auto" w:fill="FFFFFF"/>
-        </w:rPr>
-        <w:t xml:space="preserve">. Meanwhile, Mistress Romana left to speak to the crew on the slave vessel, but she was tricked into returning to their ship. </w:t>
-      </w:r>
-      <w:proofErr w:type="spellStart"/>
-      <w:r>
-        <w:rPr>
-          <w:rFonts w:ascii="Helvetica" w:hAnsi="Helvetica"/>
-          <w:color w:val="353740"/>
-          <w:shd w:val="clear" w:color="auto" w:fill="FFFFFF"/>
-        </w:rPr>
-        <w:t>Adric</w:t>
-      </w:r>
-      <w:proofErr w:type="spellEnd"/>
-      <w:r>
-        <w:rPr>
-          <w:rFonts w:ascii="Helvetica" w:hAnsi="Helvetica"/>
-          <w:color w:val="353740"/>
-          <w:shd w:val="clear" w:color="auto" w:fill="FFFFFF"/>
-        </w:rPr>
-        <w:t xml:space="preserve"> and I left to save her, but we were separated. </w:t>
-      </w:r>
-      <w:proofErr w:type="spellStart"/>
-      <w:r>
-        <w:rPr>
-          <w:rFonts w:ascii="Helvetica" w:hAnsi="Helvetica"/>
-          <w:color w:val="353740"/>
-          <w:shd w:val="clear" w:color="auto" w:fill="FFFFFF"/>
-        </w:rPr>
-        <w:t>Adric</w:t>
-      </w:r>
-      <w:proofErr w:type="spellEnd"/>
-      <w:r>
-        <w:rPr>
-          <w:rFonts w:ascii="Helvetica" w:hAnsi="Helvetica"/>
-          <w:color w:val="353740"/>
-          <w:shd w:val="clear" w:color="auto" w:fill="FFFFFF"/>
-        </w:rPr>
-        <w:t xml:space="preserve"> managed to hide aboard the ship, while I found the Doctor Master and assisted him with repairing one of the </w:t>
-      </w:r>
-      <w:proofErr w:type="spellStart"/>
-      <w:r>
-        <w:rPr>
-          <w:rFonts w:ascii="Helvetica" w:hAnsi="Helvetica"/>
-          <w:color w:val="353740"/>
-          <w:shd w:val="clear" w:color="auto" w:fill="FFFFFF"/>
-        </w:rPr>
-        <w:t>Gundan</w:t>
-      </w:r>
-      <w:proofErr w:type="spellEnd"/>
-      <w:r>
-        <w:rPr>
-          <w:rFonts w:ascii="Helvetica" w:hAnsi="Helvetica"/>
-          <w:color w:val="353740"/>
-          <w:shd w:val="clear" w:color="auto" w:fill="FFFFFF"/>
-        </w:rPr>
-        <w:t xml:space="preserve">. We found out they had been built by slaves and used to overthrow their masters. Before we could complete the repairs, however, </w:t>
-      </w:r>
-      <w:proofErr w:type="spellStart"/>
-      <w:r>
-        <w:rPr>
-          <w:rFonts w:ascii="Helvetica" w:hAnsi="Helvetica"/>
-          <w:color w:val="353740"/>
-          <w:shd w:val="clear" w:color="auto" w:fill="FFFFFF"/>
-        </w:rPr>
-        <w:t>Rorvik</w:t>
-      </w:r>
-      <w:proofErr w:type="spellEnd"/>
-      <w:r>
-        <w:rPr>
-          <w:rFonts w:ascii="Helvetica" w:hAnsi="Helvetica"/>
-          <w:color w:val="353740"/>
-          <w:shd w:val="clear" w:color="auto" w:fill="FFFFFF"/>
-        </w:rPr>
-        <w:t xml:space="preserve"> and his men arrived. We were saved by another </w:t>
-      </w:r>
-      <w:proofErr w:type="spellStart"/>
-      <w:r>
-        <w:rPr>
-          <w:rFonts w:ascii="Helvetica" w:hAnsi="Helvetica"/>
-          <w:color w:val="353740"/>
-          <w:shd w:val="clear" w:color="auto" w:fill="FFFFFF"/>
-        </w:rPr>
-        <w:t>Gundan</w:t>
-      </w:r>
-      <w:proofErr w:type="spellEnd"/>
-      <w:r>
-        <w:rPr>
-          <w:rFonts w:ascii="Helvetica" w:hAnsi="Helvetica"/>
-          <w:color w:val="353740"/>
-          <w:shd w:val="clear" w:color="auto" w:fill="FFFFFF"/>
-        </w:rPr>
-        <w:t xml:space="preserve"> that walked through the seemingly solid mirror. Romana was soon freed by another </w:t>
-      </w:r>
-      <w:proofErr w:type="spellStart"/>
-      <w:r>
-        <w:rPr>
-          <w:rFonts w:ascii="Helvetica" w:hAnsi="Helvetica"/>
-          <w:color w:val="353740"/>
-          <w:shd w:val="clear" w:color="auto" w:fill="FFFFFF"/>
-        </w:rPr>
-        <w:t>Tharil</w:t>
-      </w:r>
-      <w:proofErr w:type="spellEnd"/>
-      <w:r>
-        <w:rPr>
-          <w:rFonts w:ascii="Helvetica" w:hAnsi="Helvetica"/>
-          <w:color w:val="353740"/>
-          <w:shd w:val="clear" w:color="auto" w:fill="FFFFFF"/>
-        </w:rPr>
-        <w:t xml:space="preserve">, Lazlo, and we were reunited on the other side of the mirror. It was here that we learned that the </w:t>
-      </w:r>
-      <w:proofErr w:type="spellStart"/>
-      <w:r>
-        <w:rPr>
-          <w:rFonts w:ascii="Helvetica" w:hAnsi="Helvetica"/>
-          <w:color w:val="353740"/>
-          <w:shd w:val="clear" w:color="auto" w:fill="FFFFFF"/>
-        </w:rPr>
-        <w:t>Tharils</w:t>
-      </w:r>
-      <w:proofErr w:type="spellEnd"/>
-      <w:r>
-        <w:rPr>
-          <w:rFonts w:ascii="Helvetica" w:hAnsi="Helvetica"/>
-          <w:color w:val="353740"/>
-          <w:shd w:val="clear" w:color="auto" w:fill="FFFFFF"/>
-        </w:rPr>
-        <w:t xml:space="preserve"> had been masters, not slaves, and had been travelling on the winds of time </w:t>
-      </w:r>
-      <w:proofErr w:type="gramStart"/>
-      <w:r>
-        <w:rPr>
-          <w:rFonts w:ascii="Helvetica" w:hAnsi="Helvetica"/>
-          <w:color w:val="353740"/>
-          <w:shd w:val="clear" w:color="auto" w:fill="FFFFFF"/>
-        </w:rPr>
-        <w:t>in order to</w:t>
-      </w:r>
-      <w:proofErr w:type="gramEnd"/>
-      <w:r>
-        <w:rPr>
-          <w:rFonts w:ascii="Helvetica" w:hAnsi="Helvetica"/>
-          <w:color w:val="353740"/>
-          <w:shd w:val="clear" w:color="auto" w:fill="FFFFFF"/>
-        </w:rPr>
-        <w:t xml:space="preserve"> ravage other planets. We were taken back to the null space as the dimensional instability caused it to start collapsing. We managed to free the remaining </w:t>
-      </w:r>
-      <w:proofErr w:type="spellStart"/>
-      <w:r>
-        <w:rPr>
-          <w:rFonts w:ascii="Helvetica" w:hAnsi="Helvetica"/>
-          <w:color w:val="353740"/>
-          <w:shd w:val="clear" w:color="auto" w:fill="FFFFFF"/>
-        </w:rPr>
-        <w:t>Tharils</w:t>
-      </w:r>
-      <w:proofErr w:type="spellEnd"/>
-      <w:r>
-        <w:rPr>
-          <w:rFonts w:ascii="Helvetica" w:hAnsi="Helvetica"/>
-          <w:color w:val="353740"/>
-          <w:shd w:val="clear" w:color="auto" w:fill="FFFFFF"/>
-        </w:rPr>
-        <w:t>, and Romana decided to stay with them, so the Doctor Master gave her me as I could not return.</w:t>
-      </w:r>
-    </w:p>
-    <w:p>
-      <w:pPr>
-        <w:rPr>
-          <w:rFonts w:ascii="Helvetica" w:hAnsi="Helvetica"/>
-          <w:color w:val="353740"/>
-          <w:shd w:val="clear" w:color="auto" w:fill="FFFFFF"/>
-        </w:rPr>
-      </w:pPr>
-    </w:p>
-    <w:p>
-      <w:pPr>
-        <w:rPr>
-          <w:rFonts w:ascii="Helvetica" w:hAnsi="Helvetica"/>
-          <w:color w:val="353740"/>
-          <w:shd w:val="clear" w:color="auto" w:fill="FFFFFF"/>
-        </w:rPr>
-      </w:pPr>
-      <w:r>
-        <w:rPr>
-          <w:rFonts w:ascii="Helvetica" w:hAnsi="Helvetica"/>
-          <w:color w:val="353740"/>
-          <w:shd w:val="clear" w:color="auto" w:fill="FFFFFF"/>
-        </w:rPr>
-        <w:t>School Reunion</w:t>
-      </w:r>
-    </w:p>
-    <w:p>
-      <w:pPr>
-        <w:rPr>
-          <w:rFonts w:ascii="Helvetica" w:hAnsi="Helvetica"/>
-          <w:color w:val="353740"/>
-          <w:shd w:val="clear" w:color="auto" w:fill="FFFFFF"/>
-        </w:rPr>
-      </w:pPr>
-    </w:p>
-    <w:p>
-      <w:pPr>
-        <w:rPr>
-          <w:rFonts w:ascii="Helvetica" w:hAnsi="Helvetica"/>
-          <w:color w:val="353740"/>
-          <w:shd w:val="clear" w:color="auto" w:fill="FFFFFF"/>
-        </w:rPr>
-      </w:pPr>
-      <w:r>
-        <w:rPr>
-          <w:rFonts w:ascii="Helvetica" w:hAnsi="Helvetica"/>
-          <w:color w:val="353740"/>
-          <w:shd w:val="clear" w:color="auto" w:fill="FFFFFF"/>
-        </w:rPr>
-        <w:t xml:space="preserve">My sensors had detected a strange phenomenon. The chip oil in the school lunches has caused a strange increase in the performance of the students at </w:t>
-      </w:r>
-      <w:proofErr w:type="spellStart"/>
-      <w:r>
-        <w:rPr>
-          <w:rFonts w:ascii="Helvetica" w:hAnsi="Helvetica"/>
-          <w:color w:val="353740"/>
-          <w:shd w:val="clear" w:color="auto" w:fill="FFFFFF"/>
-        </w:rPr>
-        <w:t>Deffry</w:t>
-      </w:r>
-      <w:proofErr w:type="spellEnd"/>
-      <w:r>
-        <w:rPr>
-          <w:rFonts w:ascii="Helvetica" w:hAnsi="Helvetica"/>
-          <w:color w:val="353740"/>
-          <w:shd w:val="clear" w:color="auto" w:fill="FFFFFF"/>
-        </w:rPr>
-        <w:t xml:space="preserve"> Value School. Mistress Sarah Jane and I investigate the school and I identify the oil as </w:t>
-      </w:r>
-      <w:proofErr w:type="spellStart"/>
-      <w:r>
-        <w:rPr>
-          <w:rFonts w:ascii="Helvetica" w:hAnsi="Helvetica"/>
-          <w:color w:val="353740"/>
-          <w:shd w:val="clear" w:color="auto" w:fill="FFFFFF"/>
-        </w:rPr>
-        <w:t>Krillitane</w:t>
-      </w:r>
-      <w:proofErr w:type="spellEnd"/>
-      <w:r>
-        <w:rPr>
-          <w:rFonts w:ascii="Helvetica" w:hAnsi="Helvetica"/>
-          <w:color w:val="353740"/>
-          <w:shd w:val="clear" w:color="auto" w:fill="FFFFFF"/>
-        </w:rPr>
-        <w:t xml:space="preserve"> oil. I remain</w:t>
-      </w:r>
-      <w:r>
-        <w:rPr>
-          <w:rFonts w:ascii="Helvetica" w:hAnsi="Helvetica"/>
-          <w:color w:val="353740"/>
-          <w:shd w:val="clear" w:color="auto" w:fill="FFFFFF"/>
-        </w:rPr>
-        <w:t>e</w:t>
-      </w:r>
-      <w:r>
-        <w:rPr>
-          <w:rFonts w:ascii="Helvetica" w:hAnsi="Helvetica"/>
-          <w:color w:val="353740"/>
-          <w:shd w:val="clear" w:color="auto" w:fill="FFFFFF"/>
-        </w:rPr>
-        <w:t xml:space="preserve">d in the boot of mistress Sarah Jane's car while they investigated further. Doctor Master and mistress Sarah Jane confront the headmaster, Mr Finch, who confirms that he and other staff members are </w:t>
+        <w:t xml:space="preserve">investigated further. Doctor Master and mistress Sarah Jane confront the headmaster, Mr Finch, who confirms that he and other staff members are </w:t>
       </w:r>
       <w:proofErr w:type="spellStart"/>
       <w:r>
@@ -4316,23 +5393,7 @@
           <w:color w:val="353740"/>
           <w:shd w:val="clear" w:color="auto" w:fill="FFFFFF"/>
         </w:rPr>
-        <w:t xml:space="preserve"> Paradigm. </w:t>
-      </w:r>
-      <w:r>
-        <w:rPr>
-          <w:rFonts w:ascii="Helvetica" w:hAnsi="Helvetica"/>
-          <w:color w:val="353740"/>
-          <w:shd w:val="clear" w:color="auto" w:fill="FFFFFF"/>
-        </w:rPr>
-        <w:t xml:space="preserve">Mickey and I used the car to break into the school and free the children. </w:t>
-      </w:r>
-      <w:r>
-        <w:rPr>
-          <w:rFonts w:ascii="Helvetica" w:hAnsi="Helvetica"/>
-          <w:color w:val="353740"/>
-          <w:shd w:val="clear" w:color="auto" w:fill="FFFFFF"/>
-        </w:rPr>
-        <w:t xml:space="preserve">Doctor Master and mistress Sarah Jane lead the </w:t>
+        <w:t xml:space="preserve"> Paradigm. Mickey and I used the car to break into the school and free the children. Doctor Master and mistress Sarah Jane lead the </w:t>
       </w:r>
       <w:proofErr w:type="spellStart"/>
       <w:r>
@@ -4350,15 +5411,7 @@
           <w:color w:val="353740"/>
           <w:shd w:val="clear" w:color="auto" w:fill="FFFFFF"/>
         </w:rPr>
-        <w:t xml:space="preserve"> to the kitchen, where I detonated the chip oil container. I was destroyed along with th</w:t>
-      </w:r>
-      <w:r>
-        <w:rPr>
-          <w:rFonts w:ascii="Helvetica" w:hAnsi="Helvetica"/>
-          <w:color w:val="353740"/>
-          <w:shd w:val="clear" w:color="auto" w:fill="FFFFFF"/>
-        </w:rPr>
-        <w:t xml:space="preserve">e </w:t>
+        <w:t xml:space="preserve"> to the kitchen, where I detonated the chip oil container. I was destroyed along with the </w:t>
       </w:r>
       <w:proofErr w:type="spellStart"/>
       <w:r>
@@ -4376,39 +5429,7 @@
           <w:color w:val="353740"/>
           <w:shd w:val="clear" w:color="auto" w:fill="FFFFFF"/>
         </w:rPr>
-        <w:t xml:space="preserve">. Mistress Sarah Jane decided not to travel with the Doctor </w:t>
-      </w:r>
-      <w:r>
-        <w:rPr>
-          <w:rFonts w:ascii="Helvetica" w:hAnsi="Helvetica"/>
-          <w:color w:val="353740"/>
-          <w:shd w:val="clear" w:color="auto" w:fill="FFFFFF"/>
-        </w:rPr>
-        <w:t xml:space="preserve">Master </w:t>
-      </w:r>
-      <w:r>
-        <w:rPr>
-          <w:rFonts w:ascii="Helvetica" w:hAnsi="Helvetica"/>
-          <w:color w:val="353740"/>
-          <w:shd w:val="clear" w:color="auto" w:fill="FFFFFF"/>
-        </w:rPr>
-        <w:t>again, and as a parting gift, Doctor Master gave her a</w:t>
-      </w:r>
-      <w:r>
-        <w:rPr>
-          <w:rFonts w:ascii="Helvetica" w:hAnsi="Helvetica"/>
-          <w:color w:val="353740"/>
-          <w:shd w:val="clear" w:color="auto" w:fill="FFFFFF"/>
-        </w:rPr>
-        <w:t>nother</w:t>
-      </w:r>
-      <w:r>
-        <w:rPr>
-          <w:rFonts w:ascii="Helvetica" w:hAnsi="Helvetica"/>
-          <w:color w:val="353740"/>
-          <w:shd w:val="clear" w:color="auto" w:fill="FFFFFF"/>
-        </w:rPr>
-        <w:t xml:space="preserve"> version of me.</w:t>
+        <w:t>. Mistress Sarah Jane decided not to travel with the Doctor Master again, and as a parting gift, Doctor Master gave her another version of me.</w:t>
       </w:r>
     </w:p>
     <w:sectPr>
